--- a/Курсовая записка Мейроян (1).docx
+++ b/Курсовая записка Мейроян (1).docx
@@ -1393,6 +1393,10 @@
     </w:p>
     <w:p>
       <w:pPr>
+        <w:shd w:val="clear" w:color="auto" w:fill="FFFFFF"/>
+        <w:spacing w:line="276" w:lineRule="auto"/>
+        <w:contextualSpacing/>
+        <w:jc w:val="both"/>
         <w:rPr>
           <w:b/>
           <w:spacing w:val="-3"/>
@@ -1414,6 +1418,10 @@
     </w:p>
     <w:p>
       <w:pPr>
+        <w:shd w:val="clear" w:color="auto" w:fill="FFFFFF"/>
+        <w:spacing w:line="276" w:lineRule="auto"/>
+        <w:contextualSpacing/>
+        <w:jc w:val="both"/>
         <w:rPr>
           <w:bCs/>
           <w:spacing w:val="-3"/>
@@ -1433,6 +1441,10 @@
     </w:p>
     <w:p>
       <w:pPr>
+        <w:shd w:val="clear" w:color="auto" w:fill="FFFFFF"/>
+        <w:spacing w:line="276" w:lineRule="auto"/>
+        <w:contextualSpacing/>
+        <w:jc w:val="both"/>
         <w:rPr>
           <w:bCs/>
           <w:spacing w:val="-3"/>
@@ -1452,6 +1464,10 @@
     </w:p>
     <w:p>
       <w:pPr>
+        <w:shd w:val="clear" w:color="auto" w:fill="FFFFFF"/>
+        <w:spacing w:line="276" w:lineRule="auto"/>
+        <w:contextualSpacing/>
+        <w:jc w:val="both"/>
         <w:rPr>
           <w:bCs/>
           <w:spacing w:val="-3"/>
@@ -1471,6 +1487,10 @@
     </w:p>
     <w:p>
       <w:pPr>
+        <w:shd w:val="clear" w:color="auto" w:fill="FFFFFF"/>
+        <w:spacing w:line="276" w:lineRule="auto"/>
+        <w:contextualSpacing/>
+        <w:jc w:val="both"/>
         <w:rPr>
           <w:bCs/>
           <w:spacing w:val="-3"/>
@@ -1490,6 +1510,10 @@
     </w:p>
     <w:p>
       <w:pPr>
+        <w:shd w:val="clear" w:color="auto" w:fill="FFFFFF"/>
+        <w:spacing w:line="276" w:lineRule="auto"/>
+        <w:contextualSpacing/>
+        <w:jc w:val="both"/>
         <w:rPr>
           <w:bCs/>
           <w:spacing w:val="-3"/>
@@ -1509,6 +1533,10 @@
     </w:p>
     <w:p>
       <w:pPr>
+        <w:shd w:val="clear" w:color="auto" w:fill="FFFFFF"/>
+        <w:spacing w:line="276" w:lineRule="auto"/>
+        <w:contextualSpacing/>
+        <w:jc w:val="both"/>
         <w:rPr>
           <w:bCs/>
           <w:spacing w:val="-3"/>
@@ -1528,6 +1556,10 @@
     </w:p>
     <w:p>
       <w:pPr>
+        <w:shd w:val="clear" w:color="auto" w:fill="FFFFFF"/>
+        <w:spacing w:line="276" w:lineRule="auto"/>
+        <w:contextualSpacing/>
+        <w:jc w:val="both"/>
         <w:rPr>
           <w:bCs/>
           <w:spacing w:val="-3"/>
@@ -1547,6 +1579,10 @@
     </w:p>
     <w:p>
       <w:pPr>
+        <w:shd w:val="clear" w:color="auto" w:fill="FFFFFF"/>
+        <w:spacing w:line="276" w:lineRule="auto"/>
+        <w:contextualSpacing/>
+        <w:jc w:val="both"/>
         <w:rPr>
           <w:bCs/>
           <w:spacing w:val="-3"/>
@@ -1566,6 +1602,10 @@
     </w:p>
     <w:p>
       <w:pPr>
+        <w:shd w:val="clear" w:color="auto" w:fill="FFFFFF"/>
+        <w:spacing w:line="276" w:lineRule="auto"/>
+        <w:contextualSpacing/>
+        <w:jc w:val="both"/>
         <w:rPr>
           <w:bCs/>
           <w:spacing w:val="-3"/>
@@ -1585,6 +1625,10 @@
     </w:p>
     <w:p>
       <w:pPr>
+        <w:shd w:val="clear" w:color="auto" w:fill="FFFFFF"/>
+        <w:spacing w:line="276" w:lineRule="auto"/>
+        <w:contextualSpacing/>
+        <w:jc w:val="both"/>
         <w:rPr>
           <w:bCs/>
           <w:spacing w:val="-3"/>
@@ -1604,6 +1648,10 @@
     </w:p>
     <w:p>
       <w:pPr>
+        <w:shd w:val="clear" w:color="auto" w:fill="FFFFFF"/>
+        <w:spacing w:line="276" w:lineRule="auto"/>
+        <w:contextualSpacing/>
+        <w:jc w:val="both"/>
         <w:rPr>
           <w:bCs/>
           <w:spacing w:val="-3"/>
@@ -1623,6 +1671,10 @@
     </w:p>
     <w:p>
       <w:pPr>
+        <w:shd w:val="clear" w:color="auto" w:fill="FFFFFF"/>
+        <w:spacing w:line="276" w:lineRule="auto"/>
+        <w:contextualSpacing/>
+        <w:jc w:val="both"/>
         <w:rPr>
           <w:bCs/>
           <w:spacing w:val="-3"/>
@@ -1651,6 +1703,10 @@
     </w:p>
     <w:p>
       <w:pPr>
+        <w:shd w:val="clear" w:color="auto" w:fill="FFFFFF"/>
+        <w:spacing w:line="276" w:lineRule="auto"/>
+        <w:contextualSpacing/>
+        <w:jc w:val="both"/>
         <w:rPr>
           <w:bCs/>
           <w:spacing w:val="-3"/>
@@ -1670,6 +1726,10 @@
     </w:p>
     <w:p>
       <w:pPr>
+        <w:shd w:val="clear" w:color="auto" w:fill="FFFFFF"/>
+        <w:spacing w:line="276" w:lineRule="auto"/>
+        <w:contextualSpacing/>
+        <w:jc w:val="both"/>
         <w:rPr>
           <w:bCs/>
           <w:spacing w:val="-3"/>
@@ -1689,6 +1749,10 @@
     </w:p>
     <w:p>
       <w:pPr>
+        <w:shd w:val="clear" w:color="auto" w:fill="FFFFFF"/>
+        <w:spacing w:line="276" w:lineRule="auto"/>
+        <w:contextualSpacing/>
+        <w:jc w:val="both"/>
         <w:rPr>
           <w:bCs/>
           <w:spacing w:val="-3"/>
@@ -1708,6 +1772,10 @@
     </w:p>
     <w:p>
       <w:pPr>
+        <w:shd w:val="clear" w:color="auto" w:fill="FFFFFF"/>
+        <w:spacing w:line="276" w:lineRule="auto"/>
+        <w:contextualSpacing/>
+        <w:jc w:val="both"/>
         <w:rPr>
           <w:bCs/>
           <w:spacing w:val="-3"/>
@@ -1727,6 +1795,10 @@
     </w:p>
     <w:p>
       <w:pPr>
+        <w:shd w:val="clear" w:color="auto" w:fill="FFFFFF"/>
+        <w:spacing w:line="276" w:lineRule="auto"/>
+        <w:contextualSpacing/>
+        <w:jc w:val="both"/>
         <w:rPr>
           <w:bCs/>
           <w:spacing w:val="-3"/>
@@ -1746,6 +1818,9 @@
     </w:p>
     <w:p>
       <w:pPr>
+        <w:shd w:val="clear" w:color="auto" w:fill="FFFFFF"/>
+        <w:spacing w:line="276" w:lineRule="auto"/>
+        <w:contextualSpacing/>
         <w:rPr>
           <w:spacing w:val="-3"/>
           <w:sz w:val="28"/>
@@ -1755,6 +1830,7 @@
     </w:p>
     <w:p>
       <w:pPr>
+        <w:spacing w:line="276" w:lineRule="auto"/>
         <w:rPr>
           <w:sz w:val="28"/>
           <w:szCs w:val="28"/>
@@ -1786,6 +1862,7 @@
     </w:p>
     <w:p>
       <w:pPr>
+        <w:spacing w:line="276" w:lineRule="auto"/>
         <w:rPr>
           <w:bCs/>
           <w:sz w:val="28"/>
@@ -1828,6 +1905,7 @@
     </w:p>
     <w:p>
       <w:pPr>
+        <w:spacing w:line="276" w:lineRule="auto"/>
         <w:rPr>
           <w:bCs/>
           <w:sz w:val="28"/>
@@ -1920,7 +1998,7 @@
           <w:sz w:val="28"/>
           <w:szCs w:val="28"/>
         </w:rPr>
-        <w:t>П</w:t>
+        <w:t>С</w:t>
       </w:r>
       <w:r>
         <w:rPr>
@@ -1934,7 +2012,7 @@
           <w:sz w:val="28"/>
           <w:szCs w:val="28"/>
         </w:rPr>
-        <w:t>Д</w:t>
+        <w:t>А</w:t>
       </w:r>
       <w:r>
         <w:rPr>
@@ -1948,11 +2026,18 @@
           <w:sz w:val="28"/>
           <w:szCs w:val="28"/>
         </w:rPr>
-        <w:t>Донских</w:t>
-      </w:r>
-    </w:p>
-    <w:p>
-      <w:pPr>
+        <w:t>Мейроян</w:t>
+      </w:r>
+    </w:p>
+    <w:p>
+      <w:pPr>
+        <w:tabs>
+          <w:tab w:val="left" w:pos="7088"/>
+        </w:tabs>
+        <w:spacing w:line="276" w:lineRule="auto"/>
+        <w:contextualSpacing/>
+        <w:jc w:val="both"/>
+        <w:outlineLvl w:val="0"/>
         <w:rPr>
           <w:bCs/>
           <w:i/>
@@ -1987,6 +2072,8 @@
     </w:p>
     <w:p>
       <w:pPr>
+        <w:spacing w:line="276" w:lineRule="auto"/>
+        <w:contextualSpacing/>
         <w:rPr>
           <w:bCs/>
           <w:sz w:val="28"/>
@@ -2004,6 +2091,8 @@
     </w:p>
     <w:p>
       <w:pPr>
+        <w:spacing w:line="276" w:lineRule="auto"/>
+        <w:contextualSpacing/>
         <w:rPr>
           <w:bCs/>
           <w:sz w:val="28"/>
@@ -2021,6 +2110,8 @@
     </w:p>
     <w:p>
       <w:pPr>
+        <w:spacing w:line="276" w:lineRule="auto"/>
+        <w:contextualSpacing/>
         <w:rPr>
           <w:bCs/>
           <w:sz w:val="28"/>
@@ -2038,15 +2129,19 @@
     </w:p>
     <w:p>
       <w:pPr>
-        <w:rPr>
-          <w:bCs/>
-          <w:sz w:val="28"/>
-          <w:szCs w:val="28"/>
-        </w:rPr>
-      </w:pPr>
-    </w:p>
-    <w:p>
-      <w:pPr>
+        <w:spacing w:line="276" w:lineRule="auto"/>
+        <w:contextualSpacing/>
+        <w:rPr>
+          <w:bCs/>
+          <w:sz w:val="28"/>
+          <w:szCs w:val="28"/>
+        </w:rPr>
+      </w:pPr>
+    </w:p>
+    <w:p>
+      <w:pPr>
+        <w:spacing w:line="276" w:lineRule="auto"/>
+        <w:contextualSpacing/>
         <w:rPr>
           <w:bCs/>
           <w:sz w:val="28"/>
@@ -2063,6 +2158,10 @@
       </w:r>
     </w:p>
     <w:p>
+      <w:pPr>
+        <w:spacing w:line="276" w:lineRule="auto"/>
+        <w:contextualSpacing/>
+      </w:pPr>
       <w:r>
         <w:rPr>
           <w:bCs/>
@@ -3745,7 +3844,7 @@
             </w:rPr>
             <w:fldChar w:fldCharType="separate"/>
           </w:r>
-          <w:hyperlink w:anchor="_Toc185471754" w:history="1">
+          <w:hyperlink w:anchor="_Toc185490738" w:history="1">
             <w:r>
               <w:rPr>
                 <w:rStyle w:val="af4"/>
@@ -3782,7 +3881,7 @@
                 <w:noProof/>
                 <w:webHidden/>
               </w:rPr>
-              <w:instrText xml:space="preserve"> PAGEREF _Toc185471754 \h </w:instrText>
+              <w:instrText xml:space="preserve"> PAGEREF _Toc185490738 \h </w:instrText>
             </w:r>
             <w:r>
               <w:rPr>
@@ -3830,14 +3929,14 @@
               <w14:ligatures w14:val="standardContextual"/>
             </w:rPr>
           </w:pPr>
-          <w:hyperlink w:anchor="_Toc185471755" w:history="1">
+          <w:hyperlink w:anchor="_Toc185490739" w:history="1">
             <w:r>
               <w:rPr>
                 <w:rStyle w:val="af4"/>
                 <w:rFonts w:ascii="Times New Roman" w:hAnsi="Times New Roman" w:cs="Times New Roman"/>
                 <w:noProof/>
               </w:rPr>
-              <w:t>1. АНАЛИЗ  ПРЕДМЕТНОЙ  ОБЛАСТИ И  ТРЕБОВАНИЯ  К  ПРОГРАММНОМУ  ОБЕСПЕЧЕНИЮ</w:t>
+              <w:t>1. АНАЛИЗ  ПРЕДМЕТНОЙ  ОБЛАСТИ  И  ТРЕБОВАНИЯ   К  ПРОГРАММНОМУ  ОБЕСПЕЧЕНИЮ</w:t>
             </w:r>
             <w:r>
               <w:rPr>
@@ -3858,7 +3957,7 @@
                 <w:noProof/>
                 <w:webHidden/>
               </w:rPr>
-              <w:instrText xml:space="preserve"> PAGEREF _Toc185471755 \h </w:instrText>
+              <w:instrText xml:space="preserve"> PAGEREF _Toc185490739 \h </w:instrText>
             </w:r>
             <w:r>
               <w:rPr>
@@ -3906,7 +4005,7 @@
               <w14:ligatures w14:val="standardContextual"/>
             </w:rPr>
           </w:pPr>
-          <w:hyperlink w:anchor="_Toc185471756" w:history="1">
+          <w:hyperlink w:anchor="_Toc185490740" w:history="1">
             <w:r>
               <w:rPr>
                 <w:rStyle w:val="af4"/>
@@ -3934,7 +4033,7 @@
                 <w:noProof/>
                 <w:webHidden/>
               </w:rPr>
-              <w:instrText xml:space="preserve"> PAGEREF _Toc185471756 \h </w:instrText>
+              <w:instrText xml:space="preserve"> PAGEREF _Toc185490740 \h </w:instrText>
             </w:r>
             <w:r>
               <w:rPr>
@@ -3982,10 +4081,11 @@
               <w14:ligatures w14:val="standardContextual"/>
             </w:rPr>
           </w:pPr>
-          <w:hyperlink w:anchor="_Toc185471757" w:history="1">
+          <w:hyperlink w:anchor="_Toc185490741" w:history="1">
             <w:r>
               <w:rPr>
                 <w:rStyle w:val="af4"/>
+                <w:rFonts w:ascii="Times New Roman" w:hAnsi="Times New Roman" w:cs="Times New Roman"/>
                 <w:noProof/>
               </w:rPr>
               <w:t>1.2. Обзор и анализ существующих программных решений</w:t>
@@ -4009,7 +4109,7 @@
                 <w:noProof/>
                 <w:webHidden/>
               </w:rPr>
-              <w:instrText xml:space="preserve"> PAGEREF _Toc185471757 \h </w:instrText>
+              <w:instrText xml:space="preserve"> PAGEREF _Toc185490741 \h </w:instrText>
             </w:r>
             <w:r>
               <w:rPr>
@@ -4057,7 +4157,7 @@
               <w14:ligatures w14:val="standardContextual"/>
             </w:rPr>
           </w:pPr>
-          <w:hyperlink w:anchor="_Toc185471758" w:history="1">
+          <w:hyperlink w:anchor="_Toc185490742" w:history="1">
             <w:r>
               <w:rPr>
                 <w:rStyle w:val="af4"/>
@@ -4086,7 +4186,7 @@
                 <w:noProof/>
                 <w:webHidden/>
               </w:rPr>
-              <w:instrText xml:space="preserve"> PAGEREF _Toc185471758 \h </w:instrText>
+              <w:instrText xml:space="preserve"> PAGEREF _Toc185490742 \h </w:instrText>
             </w:r>
             <w:r>
               <w:rPr>
@@ -4132,7 +4232,7 @@
               <w14:ligatures w14:val="standardContextual"/>
             </w:rPr>
           </w:pPr>
-          <w:hyperlink w:anchor="_Toc185471759" w:history="1">
+          <w:hyperlink w:anchor="_Toc185490743" w:history="1">
             <w:r>
               <w:rPr>
                 <w:rStyle w:val="af4"/>
@@ -4161,7 +4261,7 @@
                 <w:noProof/>
                 <w:webHidden/>
               </w:rPr>
-              <w:instrText xml:space="preserve"> PAGEREF _Toc185471759 \h </w:instrText>
+              <w:instrText xml:space="preserve"> PAGEREF _Toc185490743 \h </w:instrText>
             </w:r>
             <w:r>
               <w:rPr>
@@ -4207,7 +4307,7 @@
               <w14:ligatures w14:val="standardContextual"/>
             </w:rPr>
           </w:pPr>
-          <w:hyperlink w:anchor="_Toc185471760" w:history="1">
+          <w:hyperlink w:anchor="_Toc185490744" w:history="1">
             <w:r>
               <w:rPr>
                 <w:rStyle w:val="af4"/>
@@ -4236,7 +4336,7 @@
                 <w:noProof/>
                 <w:webHidden/>
               </w:rPr>
-              <w:instrText xml:space="preserve"> PAGEREF _Toc185471760 \h </w:instrText>
+              <w:instrText xml:space="preserve"> PAGEREF _Toc185490744 \h </w:instrText>
             </w:r>
             <w:r>
               <w:rPr>
@@ -4256,7 +4356,7 @@
                 <w:noProof/>
                 <w:webHidden/>
               </w:rPr>
-              <w:t>10</w:t>
+              <w:t>11</w:t>
             </w:r>
             <w:r>
               <w:rPr>
@@ -4284,14 +4384,14 @@
               <w14:ligatures w14:val="standardContextual"/>
             </w:rPr>
           </w:pPr>
-          <w:hyperlink w:anchor="_Toc185471761" w:history="1">
+          <w:hyperlink w:anchor="_Toc185490745" w:history="1">
             <w:r>
               <w:rPr>
                 <w:rStyle w:val="af4"/>
                 <w:rFonts w:ascii="Times New Roman" w:hAnsi="Times New Roman" w:cs="Times New Roman"/>
                 <w:noProof/>
               </w:rPr>
-              <w:t>2. ПРОЕКТИРОВАНИЕ  И  РАЗРАБОТКА  МОДУЛЯ</w:t>
+              <w:t>2. ПРОЕКТИРОВАНИЕ  И  РАЗРАБОТКА  СИСТЕМЫ  КЛАССОВ</w:t>
             </w:r>
             <w:r>
               <w:rPr>
@@ -4312,7 +4412,7 @@
                 <w:noProof/>
                 <w:webHidden/>
               </w:rPr>
-              <w:instrText xml:space="preserve"> PAGEREF _Toc185471761 \h </w:instrText>
+              <w:instrText xml:space="preserve"> PAGEREF _Toc185490745 \h </w:instrText>
             </w:r>
             <w:r>
               <w:rPr>
@@ -4360,7 +4460,7 @@
               <w14:ligatures w14:val="standardContextual"/>
             </w:rPr>
           </w:pPr>
-          <w:hyperlink w:anchor="_Toc185471762" w:history="1">
+          <w:hyperlink w:anchor="_Toc185490746" w:history="1">
             <w:r>
               <w:rPr>
                 <w:rStyle w:val="af4"/>
@@ -4387,7 +4487,7 @@
                 <w:noProof/>
                 <w:webHidden/>
               </w:rPr>
-              <w:instrText xml:space="preserve"> PAGEREF _Toc185471762 \h </w:instrText>
+              <w:instrText xml:space="preserve"> PAGEREF _Toc185490746 \h </w:instrText>
             </w:r>
             <w:r>
               <w:rPr>
@@ -4435,7 +4535,7 @@
               <w14:ligatures w14:val="standardContextual"/>
             </w:rPr>
           </w:pPr>
-          <w:hyperlink w:anchor="_Toc185471763" w:history="1">
+          <w:hyperlink w:anchor="_Toc185490747" w:history="1">
             <w:r>
               <w:rPr>
                 <w:rStyle w:val="af4"/>
@@ -4462,7 +4562,7 @@
                 <w:noProof/>
                 <w:webHidden/>
               </w:rPr>
-              <w:instrText xml:space="preserve"> PAGEREF _Toc185471763 \h </w:instrText>
+              <w:instrText xml:space="preserve"> PAGEREF _Toc185490747 \h </w:instrText>
             </w:r>
             <w:r>
               <w:rPr>
@@ -4510,7 +4610,7 @@
               <w14:ligatures w14:val="standardContextual"/>
             </w:rPr>
           </w:pPr>
-          <w:hyperlink w:anchor="_Toc185471764" w:history="1">
+          <w:hyperlink w:anchor="_Toc185490748" w:history="1">
             <w:r>
               <w:rPr>
                 <w:rStyle w:val="af4"/>
@@ -4538,7 +4638,7 @@
                 <w:noProof/>
                 <w:webHidden/>
               </w:rPr>
-              <w:instrText xml:space="preserve"> PAGEREF _Toc185471764 \h </w:instrText>
+              <w:instrText xml:space="preserve"> PAGEREF _Toc185490748 \h </w:instrText>
             </w:r>
             <w:r>
               <w:rPr>
@@ -4586,7 +4686,7 @@
               <w14:ligatures w14:val="standardContextual"/>
             </w:rPr>
           </w:pPr>
-          <w:hyperlink w:anchor="_Toc185471765" w:history="1">
+          <w:hyperlink w:anchor="_Toc185490749" w:history="1">
             <w:r>
               <w:rPr>
                 <w:rStyle w:val="af4"/>
@@ -4614,7 +4714,7 @@
                 <w:noProof/>
                 <w:webHidden/>
               </w:rPr>
-              <w:instrText xml:space="preserve"> PAGEREF _Toc185471765 \h </w:instrText>
+              <w:instrText xml:space="preserve"> PAGEREF _Toc185490749 \h </w:instrText>
             </w:r>
             <w:r>
               <w:rPr>
@@ -4662,7 +4762,7 @@
               <w14:ligatures w14:val="standardContextual"/>
             </w:rPr>
           </w:pPr>
-          <w:hyperlink w:anchor="_Toc185471766" w:history="1">
+          <w:hyperlink w:anchor="_Toc185490750" w:history="1">
             <w:r>
               <w:rPr>
                 <w:rStyle w:val="af4"/>
@@ -4690,7 +4790,7 @@
                 <w:noProof/>
                 <w:webHidden/>
               </w:rPr>
-              <w:instrText xml:space="preserve"> PAGEREF _Toc185471766 \h </w:instrText>
+              <w:instrText xml:space="preserve"> PAGEREF _Toc185490750 \h </w:instrText>
             </w:r>
             <w:r>
               <w:rPr>
@@ -4738,31 +4838,99 @@
               <w14:ligatures w14:val="standardContextual"/>
             </w:rPr>
           </w:pPr>
-          <w:hyperlink w:anchor="_Toc185471767" w:history="1">
+          <w:hyperlink w:anchor="_Toc185490751" w:history="1">
             <w:r>
               <w:rPr>
                 <w:rStyle w:val="af4"/>
                 <w:rFonts w:ascii="Times New Roman" w:hAnsi="Times New Roman" w:cs="Times New Roman"/>
                 <w:noProof/>
               </w:rPr>
-              <w:t>2.6.</w:t>
-            </w:r>
+              <w:t>2.7. Описание главного модуля</w:t>
+            </w:r>
+            <w:r>
+              <w:rPr>
+                <w:noProof/>
+                <w:webHidden/>
+              </w:rPr>
+              <w:tab/>
+            </w:r>
+            <w:r>
+              <w:rPr>
+                <w:noProof/>
+                <w:webHidden/>
+              </w:rPr>
+              <w:fldChar w:fldCharType="begin"/>
+            </w:r>
+            <w:r>
+              <w:rPr>
+                <w:noProof/>
+                <w:webHidden/>
+              </w:rPr>
+              <w:instrText xml:space="preserve"> PAGEREF _Toc185490751 \h </w:instrText>
+            </w:r>
+            <w:r>
+              <w:rPr>
+                <w:noProof/>
+                <w:webHidden/>
+              </w:rPr>
+            </w:r>
+            <w:r>
+              <w:rPr>
+                <w:noProof/>
+                <w:webHidden/>
+              </w:rPr>
+              <w:fldChar w:fldCharType="separate"/>
+            </w:r>
+            <w:r>
+              <w:rPr>
+                <w:noProof/>
+                <w:webHidden/>
+              </w:rPr>
+              <w:t>20</w:t>
+            </w:r>
+            <w:r>
+              <w:rPr>
+                <w:noProof/>
+                <w:webHidden/>
+              </w:rPr>
+              <w:fldChar w:fldCharType="end"/>
+            </w:r>
+          </w:hyperlink>
+        </w:p>
+        <w:p>
+          <w:pPr>
+            <w:pStyle w:val="11"/>
+            <w:tabs>
+              <w:tab w:val="right" w:leader="dot" w:pos="9344"/>
+            </w:tabs>
+            <w:rPr>
+              <w:rFonts w:eastAsiaTheme="minorEastAsia" w:cstheme="minorBidi"/>
+              <w:b w:val="0"/>
+              <w:bCs w:val="0"/>
+              <w:i w:val="0"/>
+              <w:iCs w:val="0"/>
+              <w:noProof/>
+              <w:kern w:val="2"/>
+              <w14:ligatures w14:val="standardContextual"/>
+            </w:rPr>
+          </w:pPr>
+          <w:hyperlink w:anchor="_Toc185490752" w:history="1">
             <w:r>
               <w:rPr>
                 <w:rStyle w:val="af4"/>
                 <w:rFonts w:ascii="Times New Roman" w:hAnsi="Times New Roman" w:cs="Times New Roman"/>
                 <w:noProof/>
-                <w:lang w:val="en-US"/>
-              </w:rPr>
-              <w:t> </w:t>
+              </w:rPr>
+              <w:t>3. </w:t>
             </w:r>
             <w:r>
               <w:rPr>
                 <w:rStyle w:val="af4"/>
                 <w:rFonts w:ascii="Times New Roman" w:hAnsi="Times New Roman" w:cs="Times New Roman"/>
+                <w:caps/>
                 <w:noProof/>
               </w:rPr>
-              <w:t>Диаграмма классов</w:t>
+              <w:t>Тестирование  и  отладка  программного  модуля</w:t>
             </w:r>
             <w:r>
               <w:rPr>
@@ -4783,7 +4951,7 @@
                 <w:noProof/>
                 <w:webHidden/>
               </w:rPr>
-              <w:instrText xml:space="preserve"> PAGEREF _Toc185471767 \h </w:instrText>
+              <w:instrText xml:space="preserve"> PAGEREF _Toc185490752 \h </w:instrText>
             </w:r>
             <w:r>
               <w:rPr>
@@ -4803,7 +4971,7 @@
                 <w:noProof/>
                 <w:webHidden/>
               </w:rPr>
-              <w:t>19</w:t>
+              <w:t>22</w:t>
             </w:r>
             <w:r>
               <w:rPr>
@@ -4831,14 +4999,30 @@
               <w14:ligatures w14:val="standardContextual"/>
             </w:rPr>
           </w:pPr>
-          <w:hyperlink w:anchor="_Toc185471768" w:history="1">
+          <w:hyperlink w:anchor="_Toc185490753" w:history="1">
             <w:r>
               <w:rPr>
                 <w:rStyle w:val="af4"/>
                 <w:rFonts w:ascii="Times New Roman" w:hAnsi="Times New Roman" w:cs="Times New Roman"/>
                 <w:noProof/>
               </w:rPr>
-              <w:t>2.7. Описание главного модуля</w:t>
+              <w:t>3.1</w:t>
+            </w:r>
+            <w:r>
+              <w:rPr>
+                <w:rStyle w:val="af4"/>
+                <w:noProof/>
+              </w:rPr>
+              <w:t xml:space="preserve">. </w:t>
+            </w:r>
+            <w:r>
+              <w:rPr>
+                <w:rStyle w:val="af4"/>
+                <w:rFonts w:ascii="Times New Roman" w:hAnsi="Times New Roman" w:cs="Times New Roman"/>
+                <w:noProof/>
+                <w:spacing w:val="-3"/>
+              </w:rPr>
+              <w:t>Описание тестовых наборов модулей</w:t>
             </w:r>
             <w:r>
               <w:rPr>
@@ -4859,7 +5043,7 @@
                 <w:noProof/>
                 <w:webHidden/>
               </w:rPr>
-              <w:instrText xml:space="preserve"> PAGEREF _Toc185471768 \h </w:instrText>
+              <w:instrText xml:space="preserve"> PAGEREF _Toc185490753 \h </w:instrText>
             </w:r>
             <w:r>
               <w:rPr>
@@ -4879,7 +5063,84 @@
                 <w:noProof/>
                 <w:webHidden/>
               </w:rPr>
-              <w:t>20</w:t>
+              <w:t>22</w:t>
+            </w:r>
+            <w:r>
+              <w:rPr>
+                <w:noProof/>
+                <w:webHidden/>
+              </w:rPr>
+              <w:fldChar w:fldCharType="end"/>
+            </w:r>
+          </w:hyperlink>
+        </w:p>
+        <w:p>
+          <w:pPr>
+            <w:pStyle w:val="23"/>
+            <w:tabs>
+              <w:tab w:val="right" w:leader="dot" w:pos="9344"/>
+            </w:tabs>
+            <w:rPr>
+              <w:rFonts w:eastAsiaTheme="minorEastAsia" w:cstheme="minorBidi"/>
+              <w:b w:val="0"/>
+              <w:bCs w:val="0"/>
+              <w:noProof/>
+              <w:kern w:val="2"/>
+              <w:sz w:val="24"/>
+              <w:szCs w:val="24"/>
+              <w14:ligatures w14:val="standardContextual"/>
+            </w:rPr>
+          </w:pPr>
+          <w:hyperlink w:anchor="_Toc185490754" w:history="1">
+            <w:r>
+              <w:rPr>
+                <w:rStyle w:val="af4"/>
+                <w:rFonts w:ascii="Times New Roman" w:hAnsi="Times New Roman" w:cs="Times New Roman"/>
+                <w:noProof/>
+                <w:spacing w:val="-3"/>
+              </w:rPr>
+              <w:t>3.2. Описание применения средств тестирования и отладки</w:t>
+            </w:r>
+            <w:r>
+              <w:rPr>
+                <w:noProof/>
+                <w:webHidden/>
+              </w:rPr>
+              <w:tab/>
+            </w:r>
+            <w:r>
+              <w:rPr>
+                <w:noProof/>
+                <w:webHidden/>
+              </w:rPr>
+              <w:fldChar w:fldCharType="begin"/>
+            </w:r>
+            <w:r>
+              <w:rPr>
+                <w:noProof/>
+                <w:webHidden/>
+              </w:rPr>
+              <w:instrText xml:space="preserve"> PAGEREF _Toc185490754 \h </w:instrText>
+            </w:r>
+            <w:r>
+              <w:rPr>
+                <w:noProof/>
+                <w:webHidden/>
+              </w:rPr>
+            </w:r>
+            <w:r>
+              <w:rPr>
+                <w:noProof/>
+                <w:webHidden/>
+              </w:rPr>
+              <w:fldChar w:fldCharType="separate"/>
+            </w:r>
+            <w:r>
+              <w:rPr>
+                <w:noProof/>
+                <w:webHidden/>
+              </w:rPr>
+              <w:t>25</w:t>
             </w:r>
             <w:r>
               <w:rPr>
@@ -4907,14 +5168,25 @@
               <w14:ligatures w14:val="standardContextual"/>
             </w:rPr>
           </w:pPr>
-          <w:hyperlink w:anchor="_Toc185471769" w:history="1">
+          <w:hyperlink w:anchor="_Toc185490755" w:history="1">
+            <w:r>
+              <w:rPr>
+                <w:rStyle w:val="af4"/>
+                <w:rFonts w:ascii="Times New Roman Полужирный" w:hAnsi="Times New Roman Полужирный" w:cs="Times New Roman"/>
+                <w:noProof/>
+                <w:spacing w:val="140"/>
+                <w:lang w:eastAsia="zh-CN"/>
+              </w:rPr>
+              <w:t>ЗАКЛЮЧЕНИ</w:t>
+            </w:r>
             <w:r>
               <w:rPr>
                 <w:rStyle w:val="af4"/>
                 <w:rFonts w:ascii="Times New Roman" w:hAnsi="Times New Roman" w:cs="Times New Roman"/>
                 <w:noProof/>
-              </w:rPr>
-              <w:t>3. Тестирование  и  отладка  программного  модуля</w:t>
+                <w:lang w:eastAsia="zh-CN"/>
+              </w:rPr>
+              <w:t>Е</w:t>
             </w:r>
             <w:r>
               <w:rPr>
@@ -4935,7 +5207,7 @@
                 <w:noProof/>
                 <w:webHidden/>
               </w:rPr>
-              <w:instrText xml:space="preserve"> PAGEREF _Toc185471769 \h </w:instrText>
+              <w:instrText xml:space="preserve"> PAGEREF _Toc185490755 \h </w:instrText>
             </w:r>
             <w:r>
               <w:rPr>
@@ -4955,167 +5227,7 @@
                 <w:noProof/>
                 <w:webHidden/>
               </w:rPr>
-              <w:t>21</w:t>
-            </w:r>
-            <w:r>
-              <w:rPr>
-                <w:noProof/>
-                <w:webHidden/>
-              </w:rPr>
-              <w:fldChar w:fldCharType="end"/>
-            </w:r>
-          </w:hyperlink>
-        </w:p>
-        <w:p>
-          <w:pPr>
-            <w:pStyle w:val="23"/>
-            <w:tabs>
-              <w:tab w:val="right" w:leader="dot" w:pos="9344"/>
-            </w:tabs>
-            <w:rPr>
-              <w:rFonts w:eastAsiaTheme="minorEastAsia" w:cstheme="minorBidi"/>
-              <w:b w:val="0"/>
-              <w:bCs w:val="0"/>
-              <w:noProof/>
-              <w:kern w:val="2"/>
-              <w:sz w:val="24"/>
-              <w:szCs w:val="24"/>
-              <w14:ligatures w14:val="standardContextual"/>
-            </w:rPr>
-          </w:pPr>
-          <w:hyperlink w:anchor="_Toc185471770" w:history="1">
-            <w:r>
-              <w:rPr>
-                <w:rStyle w:val="af4"/>
-                <w:noProof/>
-              </w:rPr>
-              <w:t xml:space="preserve">3.1. </w:t>
-            </w:r>
-            <w:r>
-              <w:rPr>
-                <w:rStyle w:val="af4"/>
-                <w:rFonts w:ascii="Times New Roman" w:hAnsi="Times New Roman" w:cs="Times New Roman"/>
-                <w:noProof/>
-                <w:spacing w:val="-3"/>
-              </w:rPr>
-              <w:t>Описание тестовых наборов модулей</w:t>
-            </w:r>
-            <w:r>
-              <w:rPr>
-                <w:noProof/>
-                <w:webHidden/>
-              </w:rPr>
-              <w:tab/>
-            </w:r>
-            <w:r>
-              <w:rPr>
-                <w:noProof/>
-                <w:webHidden/>
-              </w:rPr>
-              <w:fldChar w:fldCharType="begin"/>
-            </w:r>
-            <w:r>
-              <w:rPr>
-                <w:noProof/>
-                <w:webHidden/>
-              </w:rPr>
-              <w:instrText xml:space="preserve"> PAGEREF _Toc185471770 \h </w:instrText>
-            </w:r>
-            <w:r>
-              <w:rPr>
-                <w:noProof/>
-                <w:webHidden/>
-              </w:rPr>
-            </w:r>
-            <w:r>
-              <w:rPr>
-                <w:noProof/>
-                <w:webHidden/>
-              </w:rPr>
-              <w:fldChar w:fldCharType="separate"/>
-            </w:r>
-            <w:r>
-              <w:rPr>
-                <w:noProof/>
-                <w:webHidden/>
-              </w:rPr>
-              <w:t>21</w:t>
-            </w:r>
-            <w:r>
-              <w:rPr>
-                <w:noProof/>
-                <w:webHidden/>
-              </w:rPr>
-              <w:fldChar w:fldCharType="end"/>
-            </w:r>
-          </w:hyperlink>
-        </w:p>
-        <w:p>
-          <w:pPr>
-            <w:pStyle w:val="23"/>
-            <w:tabs>
-              <w:tab w:val="right" w:leader="dot" w:pos="9344"/>
-            </w:tabs>
-            <w:rPr>
-              <w:rFonts w:eastAsiaTheme="minorEastAsia" w:cstheme="minorBidi"/>
-              <w:b w:val="0"/>
-              <w:bCs w:val="0"/>
-              <w:noProof/>
-              <w:kern w:val="2"/>
-              <w:sz w:val="24"/>
-              <w:szCs w:val="24"/>
-              <w14:ligatures w14:val="standardContextual"/>
-            </w:rPr>
-          </w:pPr>
-          <w:hyperlink w:anchor="_Toc185471771" w:history="1">
-            <w:r>
-              <w:rPr>
-                <w:rStyle w:val="af4"/>
-                <w:noProof/>
-                <w:spacing w:val="-3"/>
-              </w:rPr>
-              <w:t>3.2. Описание применения средств тестирования и отладки</w:t>
-            </w:r>
-            <w:r>
-              <w:rPr>
-                <w:noProof/>
-                <w:webHidden/>
-              </w:rPr>
-              <w:tab/>
-            </w:r>
-            <w:r>
-              <w:rPr>
-                <w:noProof/>
-                <w:webHidden/>
-              </w:rPr>
-              <w:fldChar w:fldCharType="begin"/>
-            </w:r>
-            <w:r>
-              <w:rPr>
-                <w:noProof/>
-                <w:webHidden/>
-              </w:rPr>
-              <w:instrText xml:space="preserve"> PAGEREF _Toc185471771 \h </w:instrText>
-            </w:r>
-            <w:r>
-              <w:rPr>
-                <w:noProof/>
-                <w:webHidden/>
-              </w:rPr>
-            </w:r>
-            <w:r>
-              <w:rPr>
-                <w:noProof/>
-                <w:webHidden/>
-              </w:rPr>
-              <w:fldChar w:fldCharType="separate"/>
-            </w:r>
-            <w:r>
-              <w:rPr>
-                <w:noProof/>
-                <w:webHidden/>
-              </w:rPr>
-              <w:t>24</w:t>
+              <w:t>26</w:t>
             </w:r>
             <w:r>
               <w:rPr>
@@ -5143,15 +5255,14 @@
               <w14:ligatures w14:val="standardContextual"/>
             </w:rPr>
           </w:pPr>
-          <w:hyperlink w:anchor="_Toc185471772" w:history="1">
+          <w:hyperlink w:anchor="_Toc185490756" w:history="1">
             <w:r>
               <w:rPr>
                 <w:rStyle w:val="af4"/>
                 <w:rFonts w:ascii="Times New Roman" w:hAnsi="Times New Roman" w:cs="Times New Roman"/>
                 <w:noProof/>
-                <w:lang w:eastAsia="zh-CN"/>
-              </w:rPr>
-              <w:t>ЗАКЛЮЧЕНИЕ</w:t>
+              </w:rPr>
+              <w:t>Приложение 1.</w:t>
             </w:r>
             <w:r>
               <w:rPr>
@@ -5172,7 +5283,7 @@
                 <w:noProof/>
                 <w:webHidden/>
               </w:rPr>
-              <w:instrText xml:space="preserve"> PAGEREF _Toc185471772 \h </w:instrText>
+              <w:instrText xml:space="preserve"> PAGEREF _Toc185490756 \h </w:instrText>
             </w:r>
             <w:r>
               <w:rPr>
@@ -5192,7 +5303,7 @@
                 <w:noProof/>
                 <w:webHidden/>
               </w:rPr>
-              <w:t>25</w:t>
+              <w:t>28</w:t>
             </w:r>
             <w:r>
               <w:rPr>
@@ -5220,13 +5331,14 @@
               <w14:ligatures w14:val="standardContextual"/>
             </w:rPr>
           </w:pPr>
-          <w:hyperlink w:anchor="_Toc185471773" w:history="1">
+          <w:hyperlink w:anchor="_Toc185490757" w:history="1">
             <w:r>
               <w:rPr>
                 <w:rStyle w:val="af4"/>
+                <w:rFonts w:ascii="Times New Roman" w:hAnsi="Times New Roman" w:cs="Times New Roman"/>
                 <w:noProof/>
               </w:rPr>
-              <w:t>Приложение 1.</w:t>
+              <w:t>Приложение 2.</w:t>
             </w:r>
             <w:r>
               <w:rPr>
@@ -5247,7 +5359,7 @@
                 <w:noProof/>
                 <w:webHidden/>
               </w:rPr>
-              <w:instrText xml:space="preserve"> PAGEREF _Toc185471773 \h </w:instrText>
+              <w:instrText xml:space="preserve"> PAGEREF _Toc185490757 \h </w:instrText>
             </w:r>
             <w:r>
               <w:rPr>
@@ -5267,7 +5379,7 @@
                 <w:noProof/>
                 <w:webHidden/>
               </w:rPr>
-              <w:t>27</w:t>
+              <w:t>28</w:t>
             </w:r>
             <w:r>
               <w:rPr>
@@ -5295,13 +5407,14 @@
               <w14:ligatures w14:val="standardContextual"/>
             </w:rPr>
           </w:pPr>
-          <w:hyperlink w:anchor="_Toc185471774" w:history="1">
+          <w:hyperlink w:anchor="_Toc185490758" w:history="1">
             <w:r>
               <w:rPr>
                 <w:rStyle w:val="af4"/>
+                <w:rFonts w:ascii="Times New Roman" w:hAnsi="Times New Roman" w:cs="Times New Roman"/>
                 <w:noProof/>
               </w:rPr>
-              <w:t>Приложение 2.</w:t>
+              <w:t>Приложение 3.</w:t>
             </w:r>
             <w:r>
               <w:rPr>
@@ -5322,7 +5435,7 @@
                 <w:noProof/>
                 <w:webHidden/>
               </w:rPr>
-              <w:instrText xml:space="preserve"> PAGEREF _Toc185471774 \h </w:instrText>
+              <w:instrText xml:space="preserve"> PAGEREF _Toc185490758 \h </w:instrText>
             </w:r>
             <w:r>
               <w:rPr>
@@ -5342,7 +5455,7 @@
                 <w:noProof/>
                 <w:webHidden/>
               </w:rPr>
-              <w:t>27</w:t>
+              <w:t>29</w:t>
             </w:r>
             <w:r>
               <w:rPr>
@@ -5370,13 +5483,14 @@
               <w14:ligatures w14:val="standardContextual"/>
             </w:rPr>
           </w:pPr>
-          <w:hyperlink w:anchor="_Toc185471775" w:history="1">
+          <w:hyperlink w:anchor="_Toc185490759" w:history="1">
             <w:r>
               <w:rPr>
                 <w:rStyle w:val="af4"/>
+                <w:rFonts w:ascii="Times New Roman" w:hAnsi="Times New Roman" w:cs="Times New Roman"/>
                 <w:noProof/>
               </w:rPr>
-              <w:t>Приложение 3.</w:t>
+              <w:t>Приложение 4.</w:t>
             </w:r>
             <w:r>
               <w:rPr>
@@ -5397,7 +5511,7 @@
                 <w:noProof/>
                 <w:webHidden/>
               </w:rPr>
-              <w:instrText xml:space="preserve"> PAGEREF _Toc185471775 \h </w:instrText>
+              <w:instrText xml:space="preserve"> PAGEREF _Toc185490759 \h </w:instrText>
             </w:r>
             <w:r>
               <w:rPr>
@@ -5417,7 +5531,7 @@
                 <w:noProof/>
                 <w:webHidden/>
               </w:rPr>
-              <w:t>28</w:t>
+              <w:t>29</w:t>
             </w:r>
             <w:r>
               <w:rPr>
@@ -5445,13 +5559,14 @@
               <w14:ligatures w14:val="standardContextual"/>
             </w:rPr>
           </w:pPr>
-          <w:hyperlink w:anchor="_Toc185471776" w:history="1">
+          <w:hyperlink w:anchor="_Toc185490760" w:history="1">
             <w:r>
               <w:rPr>
                 <w:rStyle w:val="af4"/>
+                <w:rFonts w:ascii="Times New Roman" w:hAnsi="Times New Roman" w:cs="Times New Roman"/>
                 <w:noProof/>
               </w:rPr>
-              <w:t>Приложение 4.</w:t>
+              <w:t>Приложение 5.</w:t>
             </w:r>
             <w:r>
               <w:rPr>
@@ -5472,7 +5587,7 @@
                 <w:noProof/>
                 <w:webHidden/>
               </w:rPr>
-              <w:instrText xml:space="preserve"> PAGEREF _Toc185471776 \h </w:instrText>
+              <w:instrText xml:space="preserve"> PAGEREF _Toc185490760 \h </w:instrText>
             </w:r>
             <w:r>
               <w:rPr>
@@ -5492,7 +5607,7 @@
                 <w:noProof/>
                 <w:webHidden/>
               </w:rPr>
-              <w:t>28</w:t>
+              <w:t>29</w:t>
             </w:r>
             <w:r>
               <w:rPr>
@@ -5520,13 +5635,14 @@
               <w14:ligatures w14:val="standardContextual"/>
             </w:rPr>
           </w:pPr>
-          <w:hyperlink w:anchor="_Toc185471777" w:history="1">
+          <w:hyperlink w:anchor="_Toc185490761" w:history="1">
             <w:r>
               <w:rPr>
                 <w:rStyle w:val="af4"/>
+                <w:rFonts w:ascii="Times New Roman" w:hAnsi="Times New Roman" w:cs="Times New Roman"/>
                 <w:noProof/>
               </w:rPr>
-              <w:t>Приложение 5.</w:t>
+              <w:t>Приложение 6.</w:t>
             </w:r>
             <w:r>
               <w:rPr>
@@ -5547,7 +5663,7 @@
                 <w:noProof/>
                 <w:webHidden/>
               </w:rPr>
-              <w:instrText xml:space="preserve"> PAGEREF _Toc185471777 \h </w:instrText>
+              <w:instrText xml:space="preserve"> PAGEREF _Toc185490761 \h </w:instrText>
             </w:r>
             <w:r>
               <w:rPr>
@@ -5567,7 +5683,7 @@
                 <w:noProof/>
                 <w:webHidden/>
               </w:rPr>
-              <w:t>28</w:t>
+              <w:t>29</w:t>
             </w:r>
             <w:r>
               <w:rPr>
@@ -5595,13 +5711,14 @@
               <w14:ligatures w14:val="standardContextual"/>
             </w:rPr>
           </w:pPr>
-          <w:hyperlink w:anchor="_Toc185471778" w:history="1">
+          <w:hyperlink w:anchor="_Toc185490762" w:history="1">
             <w:r>
               <w:rPr>
                 <w:rStyle w:val="af4"/>
+                <w:rFonts w:ascii="Times New Roman" w:hAnsi="Times New Roman" w:cs="Times New Roman"/>
                 <w:noProof/>
               </w:rPr>
-              <w:t>Приложение 6.</w:t>
+              <w:t>Приложение 7.</w:t>
             </w:r>
             <w:r>
               <w:rPr>
@@ -5622,7 +5739,7 @@
                 <w:noProof/>
                 <w:webHidden/>
               </w:rPr>
-              <w:instrText xml:space="preserve"> PAGEREF _Toc185471778 \h </w:instrText>
+              <w:instrText xml:space="preserve"> PAGEREF _Toc185490762 \h </w:instrText>
             </w:r>
             <w:r>
               <w:rPr>
@@ -5642,82 +5759,7 @@
                 <w:noProof/>
                 <w:webHidden/>
               </w:rPr>
-              <w:t>28</w:t>
-            </w:r>
-            <w:r>
-              <w:rPr>
-                <w:noProof/>
-                <w:webHidden/>
-              </w:rPr>
-              <w:fldChar w:fldCharType="end"/>
-            </w:r>
-          </w:hyperlink>
-        </w:p>
-        <w:p>
-          <w:pPr>
-            <w:pStyle w:val="11"/>
-            <w:tabs>
-              <w:tab w:val="right" w:leader="dot" w:pos="9344"/>
-            </w:tabs>
-            <w:rPr>
-              <w:rFonts w:eastAsiaTheme="minorEastAsia" w:cstheme="minorBidi"/>
-              <w:b w:val="0"/>
-              <w:bCs w:val="0"/>
-              <w:i w:val="0"/>
-              <w:iCs w:val="0"/>
-              <w:noProof/>
-              <w:kern w:val="2"/>
-              <w14:ligatures w14:val="standardContextual"/>
-            </w:rPr>
-          </w:pPr>
-          <w:hyperlink w:anchor="_Toc185471779" w:history="1">
-            <w:r>
-              <w:rPr>
-                <w:rStyle w:val="af4"/>
-                <w:noProof/>
-              </w:rPr>
-              <w:t>Приложение 7.</w:t>
-            </w:r>
-            <w:r>
-              <w:rPr>
-                <w:noProof/>
-                <w:webHidden/>
-              </w:rPr>
-              <w:tab/>
-            </w:r>
-            <w:r>
-              <w:rPr>
-                <w:noProof/>
-                <w:webHidden/>
-              </w:rPr>
-              <w:fldChar w:fldCharType="begin"/>
-            </w:r>
-            <w:r>
-              <w:rPr>
-                <w:noProof/>
-                <w:webHidden/>
-              </w:rPr>
-              <w:instrText xml:space="preserve"> PAGEREF _Toc185471779 \h </w:instrText>
-            </w:r>
-            <w:r>
-              <w:rPr>
-                <w:noProof/>
-                <w:webHidden/>
-              </w:rPr>
-            </w:r>
-            <w:r>
-              <w:rPr>
-                <w:noProof/>
-                <w:webHidden/>
-              </w:rPr>
-              <w:fldChar w:fldCharType="separate"/>
-            </w:r>
-            <w:r>
-              <w:rPr>
-                <w:noProof/>
-                <w:webHidden/>
-              </w:rPr>
-              <w:t>29</w:t>
+              <w:t>30</w:t>
             </w:r>
             <w:r>
               <w:rPr>
@@ -5791,7 +5833,7 @@
           <w:szCs w:val="28"/>
         </w:rPr>
       </w:pPr>
-      <w:bookmarkStart w:id="5" w:name="_Toc185471754"/>
+      <w:bookmarkStart w:id="5" w:name="_Toc185490738"/>
       <w:r>
         <w:rPr>
           <w:rFonts w:ascii="Times New Roman Полужирный" w:hAnsi="Times New Roman Полужирный" w:cs="Times New Roman"/>
@@ -7116,7 +7158,23 @@
           <w:sz w:val="28"/>
           <w:szCs w:val="28"/>
         </w:rPr>
-        <w:t xml:space="preserve">программирования, включая Python для разработки backend-части </w:t>
+        <w:t xml:space="preserve">программирования, включая Python для разработки </w:t>
+      </w:r>
+      <w:proofErr w:type="spellStart"/>
+      <w:r>
+        <w:rPr>
+          <w:sz w:val="28"/>
+          <w:szCs w:val="28"/>
+        </w:rPr>
+        <w:t>backend</w:t>
+      </w:r>
+      <w:proofErr w:type="spellEnd"/>
+      <w:r>
+        <w:rPr>
+          <w:sz w:val="28"/>
+          <w:szCs w:val="28"/>
+        </w:rPr>
+        <w:t xml:space="preserve">-части </w:t>
       </w:r>
       <w:r>
         <w:rPr>
@@ -7380,7 +7438,7 @@
           <w:szCs w:val="28"/>
         </w:rPr>
       </w:pPr>
-      <w:bookmarkStart w:id="6" w:name="_Toc185471755"/>
+      <w:bookmarkStart w:id="6" w:name="_Toc185490739"/>
       <w:r>
         <w:rPr>
           <w:rFonts w:ascii="Times New Roman" w:hAnsi="Times New Roman" w:cs="Times New Roman"/>
@@ -7589,7 +7647,7 @@
           <w:szCs w:val="28"/>
         </w:rPr>
       </w:pPr>
-      <w:bookmarkStart w:id="7" w:name="_Toc185471756"/>
+      <w:bookmarkStart w:id="7" w:name="_Toc185490740"/>
       <w:r>
         <w:rPr>
           <w:rFonts w:ascii="Times New Roman" w:hAnsi="Times New Roman" w:cs="Times New Roman"/>
@@ -8216,7 +8274,7 @@
           <w:szCs w:val="28"/>
         </w:rPr>
       </w:pPr>
-      <w:bookmarkStart w:id="8" w:name="_Toc185471757"/>
+      <w:bookmarkStart w:id="8" w:name="_Toc185490741"/>
       <w:r>
         <w:rPr>
           <w:rFonts w:ascii="Times New Roman" w:hAnsi="Times New Roman" w:cs="Times New Roman"/>
@@ -8505,20 +8563,8 @@
           <w:sz w:val="28"/>
           <w:szCs w:val="28"/>
         </w:rPr>
-        <w:t xml:space="preserve">2. </w:t>
-      </w:r>
-      <w:proofErr w:type="spellStart"/>
-      <w:r>
-        <w:rPr>
-          <w:bCs/>
-          <w:i/>
-          <w:iCs/>
-          <w:sz w:val="28"/>
-          <w:szCs w:val="28"/>
-        </w:rPr>
-        <w:t>Ветменеджер</w:t>
-      </w:r>
-      <w:proofErr w:type="spellEnd"/>
+        <w:t>2. Ветменеджер</w:t>
+      </w:r>
     </w:p>
     <w:p>
       <w:pPr>
@@ -8707,7 +8753,7 @@
           <w:szCs w:val="28"/>
         </w:rPr>
       </w:pPr>
-      <w:bookmarkStart w:id="9" w:name="_Toc185471758"/>
+      <w:bookmarkStart w:id="9" w:name="_Toc185490742"/>
       <w:r>
         <w:rPr>
           <w:rFonts w:ascii="Times New Roman Полужирный" w:hAnsi="Times New Roman Полужирный"/>
@@ -8754,7 +8800,7 @@
           <w:color w:val="000000" w:themeColor="text1"/>
         </w:rPr>
       </w:pPr>
-      <w:bookmarkStart w:id="10" w:name="_Toc185471759"/>
+      <w:bookmarkStart w:id="10" w:name="_Toc185490743"/>
       <w:r>
         <w:rPr>
           <w:b/>
@@ -8920,7 +8966,6 @@
           <w:color w:val="000000" w:themeColor="text1"/>
         </w:rPr>
       </w:pPr>
-      <w:bookmarkStart w:id="11" w:name="_Toc185471760"/>
     </w:p>
     <w:p>
       <w:pPr>
@@ -8932,6 +8977,7 @@
           <w:color w:val="000000" w:themeColor="text1"/>
         </w:rPr>
       </w:pPr>
+      <w:bookmarkStart w:id="11" w:name="_Toc185490744"/>
       <w:r>
         <w:rPr>
           <w:b/>
@@ -9157,7 +9203,7 @@
           <w:szCs w:val="28"/>
         </w:rPr>
       </w:pPr>
-      <w:bookmarkStart w:id="12" w:name="_Toc185471761"/>
+      <w:bookmarkStart w:id="12" w:name="_Toc185490745"/>
       <w:r>
         <w:rPr>
           <w:rFonts w:ascii="Times New Roman" w:hAnsi="Times New Roman" w:cs="Times New Roman"/>
@@ -9259,7 +9305,7 @@
           <w:sz w:val="28"/>
           <w:szCs w:val="28"/>
         </w:rPr>
-        <w:t>МОДУЛЯ</w:t>
+        <w:t>СИСТЕМЫ  КЛАССОВ</w:t>
       </w:r>
       <w:bookmarkEnd w:id="12"/>
     </w:p>
@@ -9278,7 +9324,7 @@
           <w:szCs w:val="28"/>
         </w:rPr>
       </w:pPr>
-      <w:bookmarkStart w:id="13" w:name="_Toc185471762"/>
+      <w:bookmarkStart w:id="13" w:name="_Toc185490746"/>
       <w:r>
         <w:rPr>
           <w:b/>
@@ -9422,7 +9468,7 @@
           <w14:ligatures w14:val="standardContextual"/>
         </w:rPr>
         <w:drawing>
-          <wp:inline distT="0" distB="0" distL="0" distR="0" wp14:anchorId="4189B384" wp14:editId="6A32D2A3">
+          <wp:inline distT="0" distB="0" distL="0" distR="0" wp14:anchorId="4189B384" wp14:editId="186C9919">
             <wp:extent cx="4795698" cy="3590365"/>
             <wp:effectExtent l="0" t="0" r="5080" b="3810"/>
             <wp:docPr id="387094626" name="Рисунок 1" descr="Изображение выглядит как текст, снимок экрана, Шрифт, дизайн&#10;&#10;Автоматически созданное описание"/>
@@ -9535,17 +9581,8 @@
           <w:sz w:val="28"/>
           <w:szCs w:val="28"/>
         </w:rPr>
-        <w:t>appointment2_0(MAIN).</w:t>
-      </w:r>
-      <w:proofErr w:type="spellStart"/>
-      <w:r>
-        <w:rPr>
-          <w:sz w:val="28"/>
-          <w:szCs w:val="28"/>
-        </w:rPr>
-        <w:t>py</w:t>
-      </w:r>
-      <w:proofErr w:type="spellEnd"/>
+        <w:t>appointment2_0(MAIN).py</w:t>
+      </w:r>
       <w:r>
         <w:rPr>
           <w:sz w:val="28"/>
@@ -10095,7 +10132,7 @@
           <w:szCs w:val="28"/>
         </w:rPr>
       </w:pPr>
-      <w:bookmarkStart w:id="14" w:name="_Toc185471763"/>
+      <w:bookmarkStart w:id="14" w:name="_Toc185490747"/>
       <w:r>
         <w:rPr>
           <w:b/>
@@ -12787,7 +12824,7 @@
         </w:rPr>
       </w:pPr>
       <w:bookmarkStart w:id="15" w:name="_Toc185354835"/>
-      <w:bookmarkStart w:id="16" w:name="_Toc185471764"/>
+      <w:bookmarkStart w:id="16" w:name="_Toc185490748"/>
       <w:r>
         <w:rPr>
           <w:rFonts w:ascii="Times New Roman" w:hAnsi="Times New Roman" w:cs="Times New Roman"/>
@@ -12819,7 +12856,18 @@
           <w:sz w:val="28"/>
           <w:szCs w:val="28"/>
         </w:rPr>
-        <w:t xml:space="preserve"> Логическая структура</w:t>
+        <w:t> </w:t>
+      </w:r>
+      <w:r>
+        <w:rPr>
+          <w:rFonts w:ascii="Times New Roman" w:hAnsi="Times New Roman" w:cs="Times New Roman"/>
+          <w:b/>
+          <w:bCs/>
+          <w:color w:val="000000" w:themeColor="text1"/>
+          <w:sz w:val="28"/>
+          <w:szCs w:val="28"/>
+        </w:rPr>
+        <w:t>Логическая структура</w:t>
       </w:r>
       <w:bookmarkEnd w:id="15"/>
       <w:bookmarkEnd w:id="16"/>
@@ -12960,21 +13008,12 @@
         </w:rPr>
         <w:t xml:space="preserve"> </w:t>
       </w:r>
-      <w:proofErr w:type="spellStart"/>
-      <w:r>
-        <w:rPr>
-          <w:sz w:val="28"/>
-          <w:szCs w:val="28"/>
-        </w:rPr>
-        <w:t>Animal</w:t>
-      </w:r>
-      <w:proofErr w:type="spellEnd"/>
-      <w:r>
-        <w:rPr>
-          <w:sz w:val="28"/>
-          <w:szCs w:val="28"/>
-        </w:rPr>
-        <w:t>,</w:t>
+      <w:r>
+        <w:rPr>
+          <w:sz w:val="28"/>
+          <w:szCs w:val="28"/>
+        </w:rPr>
+        <w:t>Animal,</w:t>
       </w:r>
       <w:r>
         <w:rPr>
@@ -13011,21 +13050,12 @@
         </w:rPr>
         <w:t xml:space="preserve"> </w:t>
       </w:r>
-      <w:proofErr w:type="spellStart"/>
-      <w:r>
-        <w:rPr>
-          <w:sz w:val="28"/>
-          <w:szCs w:val="28"/>
-        </w:rPr>
-        <w:t>Appointment</w:t>
-      </w:r>
-      <w:proofErr w:type="spellEnd"/>
-      <w:r>
-        <w:rPr>
-          <w:sz w:val="28"/>
-          <w:szCs w:val="28"/>
-        </w:rPr>
-        <w:t>, моделируют сущности</w:t>
+      <w:r>
+        <w:rPr>
+          <w:sz w:val="28"/>
+          <w:szCs w:val="28"/>
+        </w:rPr>
+        <w:t>Appointment, моделируют сущности</w:t>
       </w:r>
       <w:r>
         <w:rPr>
@@ -13132,7 +13162,6 @@
         </w:rPr>
         <w:t xml:space="preserve"> </w:t>
       </w:r>
-      <w:proofErr w:type="spellStart"/>
       <w:r>
         <w:rPr>
           <w:sz w:val="28"/>
@@ -13140,7 +13169,6 @@
         </w:rPr>
         <w:t>AppointmentRegistrationWindow</w:t>
       </w:r>
-      <w:proofErr w:type="spellEnd"/>
       <w:r>
         <w:rPr>
           <w:sz w:val="28"/>
@@ -13367,7 +13395,7 @@
           <w:szCs w:val="28"/>
         </w:rPr>
       </w:pPr>
-      <w:bookmarkStart w:id="17" w:name="_Toc185471765"/>
+      <w:bookmarkStart w:id="17" w:name="_Toc185490749"/>
       <w:r>
         <w:rPr>
           <w:rFonts w:ascii="Times New Roman" w:hAnsi="Times New Roman" w:cs="Times New Roman"/>
@@ -13517,23 +13545,7 @@
           <w:sz w:val="28"/>
           <w:szCs w:val="28"/>
         </w:rPr>
-        <w:t xml:space="preserve">, </w:t>
-      </w:r>
-      <w:proofErr w:type="spellStart"/>
-      <w:r>
-        <w:rPr>
-          <w:sz w:val="28"/>
-          <w:szCs w:val="28"/>
-        </w:rPr>
-        <w:t>pandas</w:t>
-      </w:r>
-      <w:proofErr w:type="spellEnd"/>
-      <w:r>
-        <w:rPr>
-          <w:sz w:val="28"/>
-          <w:szCs w:val="28"/>
-        </w:rPr>
-        <w:t xml:space="preserve">, </w:t>
+        <w:t xml:space="preserve">, pandas, </w:t>
       </w:r>
       <w:r>
         <w:rPr>
@@ -15099,7 +15111,7 @@
           <w:szCs w:val="28"/>
         </w:rPr>
       </w:pPr>
-      <w:bookmarkStart w:id="18" w:name="_Toc185471766"/>
+      <w:bookmarkStart w:id="18" w:name="_Toc185490750"/>
       <w:r>
         <w:rPr>
           <w:rFonts w:ascii="Times New Roman" w:hAnsi="Times New Roman" w:cs="Times New Roman"/>
@@ -15331,7 +15343,6 @@
         </w:rPr>
         <w:br w:type="page"/>
       </w:r>
-      <w:bookmarkStart w:id="19" w:name="_Toc185471767"/>
       <w:r>
         <w:rPr>
           <w:b/>
@@ -15384,7 +15395,6 @@
         </w:rPr>
         <w:t>Диаграмма классов</w:t>
       </w:r>
-      <w:bookmarkEnd w:id="19"/>
     </w:p>
     <w:p>
       <w:pPr>
@@ -15995,7 +16005,7 @@
           <w:szCs w:val="28"/>
         </w:rPr>
       </w:pPr>
-      <w:bookmarkStart w:id="20" w:name="_Toc185471768"/>
+      <w:bookmarkStart w:id="19" w:name="_Toc185490751"/>
       <w:r>
         <w:rPr>
           <w:rFonts w:ascii="Times New Roman" w:hAnsi="Times New Roman" w:cs="Times New Roman"/>
@@ -16040,7 +16050,7 @@
         </w:rPr>
         <w:t>Описание главного модуля</w:t>
       </w:r>
-      <w:bookmarkEnd w:id="20"/>
+      <w:bookmarkEnd w:id="19"/>
     </w:p>
     <w:p>
       <w:pPr>
@@ -16052,6 +16062,16 @@
           <w:szCs w:val="28"/>
         </w:rPr>
       </w:pPr>
+      <w:r>
+        <w:rPr>
+          <w:b/>
+          <w:bCs/>
+          <w:sz w:val="28"/>
+          <w:szCs w:val="28"/>
+          <w:lang w:val="en-US"/>
+        </w:rPr>
+        <w:t>2.7.</w:t>
+      </w:r>
       <w:r>
         <w:rPr>
           <w:b/>
@@ -16243,6 +16263,16 @@
           <w:bCs/>
           <w:sz w:val="28"/>
           <w:szCs w:val="28"/>
+          <w:lang w:val="en-US"/>
+        </w:rPr>
+        <w:t>2.7.</w:t>
+      </w:r>
+      <w:r>
+        <w:rPr>
+          <w:b/>
+          <w:bCs/>
+          <w:sz w:val="28"/>
+          <w:szCs w:val="28"/>
         </w:rPr>
         <w:t>2. </w:t>
       </w:r>
@@ -16908,7 +16938,6 @@
           <w:szCs w:val="28"/>
         </w:rPr>
       </w:pPr>
-      <w:proofErr w:type="spellStart"/>
       <w:r>
         <w:rPr>
           <w:rFonts w:eastAsiaTheme="majorEastAsia"/>
@@ -16916,16 +16945,15 @@
           <w:szCs w:val="28"/>
         </w:rPr>
         <w:lastRenderedPageBreak/>
-        <w:t>window</w:t>
-      </w:r>
-      <w:proofErr w:type="spellEnd"/>
+        <w:t>window =</w:t>
+      </w:r>
       <w:r>
         <w:rPr>
           <w:rFonts w:eastAsiaTheme="majorEastAsia"/>
           <w:sz w:val="28"/>
           <w:szCs w:val="28"/>
         </w:rPr>
-        <w:t xml:space="preserve"> =</w:t>
+        <w:t xml:space="preserve"> </w:t>
       </w:r>
       <w:r>
         <w:rPr>
@@ -16933,69 +16961,23 @@
           <w:sz w:val="28"/>
           <w:szCs w:val="28"/>
         </w:rPr>
+        <w:t>AppointmentRegistrationWindow (clinic,</w:t>
+      </w:r>
+      <w:r>
+        <w:rPr>
+          <w:rFonts w:eastAsiaTheme="majorEastAsia"/>
+          <w:sz w:val="28"/>
+          <w:szCs w:val="28"/>
+        </w:rPr>
         <w:t xml:space="preserve"> </w:t>
       </w:r>
-      <w:proofErr w:type="spellStart"/>
       <w:r>
         <w:rPr>
           <w:rFonts w:eastAsiaTheme="majorEastAsia"/>
           <w:sz w:val="28"/>
           <w:szCs w:val="28"/>
         </w:rPr>
-        <w:t>AppointmentRegistrationWindow</w:t>
-      </w:r>
-      <w:proofErr w:type="spellEnd"/>
-      <w:r>
-        <w:rPr>
-          <w:rFonts w:eastAsiaTheme="majorEastAsia"/>
-          <w:sz w:val="28"/>
-          <w:szCs w:val="28"/>
-        </w:rPr>
-        <w:t xml:space="preserve"> (</w:t>
-      </w:r>
-      <w:proofErr w:type="spellStart"/>
-      <w:r>
-        <w:rPr>
-          <w:rFonts w:eastAsiaTheme="majorEastAsia"/>
-          <w:sz w:val="28"/>
-          <w:szCs w:val="28"/>
-        </w:rPr>
-        <w:t>clinic</w:t>
-      </w:r>
-      <w:proofErr w:type="spellEnd"/>
-      <w:r>
-        <w:rPr>
-          <w:rFonts w:eastAsiaTheme="majorEastAsia"/>
-          <w:sz w:val="28"/>
-          <w:szCs w:val="28"/>
-        </w:rPr>
-        <w:t>,</w:t>
-      </w:r>
-      <w:r>
-        <w:rPr>
-          <w:rFonts w:eastAsiaTheme="majorEastAsia"/>
-          <w:sz w:val="28"/>
-          <w:szCs w:val="28"/>
-        </w:rPr>
-        <w:t xml:space="preserve"> </w:t>
-      </w:r>
-      <w:proofErr w:type="spellStart"/>
-      <w:r>
-        <w:rPr>
-          <w:rFonts w:eastAsiaTheme="majorEastAsia"/>
-          <w:sz w:val="28"/>
-          <w:szCs w:val="28"/>
-        </w:rPr>
-        <w:t>veterinarians</w:t>
-      </w:r>
-      <w:proofErr w:type="spellEnd"/>
-      <w:r>
-        <w:rPr>
-          <w:rFonts w:eastAsiaTheme="majorEastAsia"/>
-          <w:sz w:val="28"/>
-          <w:szCs w:val="28"/>
-        </w:rPr>
-        <w:t>)</w:t>
+        <w:t>veterinarians)</w:t>
       </w:r>
       <w:r>
         <w:rPr>
@@ -17172,6 +17154,17 @@
           <w:bCs/>
           <w:sz w:val="28"/>
           <w:szCs w:val="28"/>
+          <w:lang w:val="en-US"/>
+        </w:rPr>
+        <w:t>2.7.</w:t>
+      </w:r>
+      <w:r>
+        <w:rPr>
+          <w:rFonts w:eastAsiaTheme="majorEastAsia"/>
+          <w:b/>
+          <w:bCs/>
+          <w:sz w:val="28"/>
+          <w:szCs w:val="28"/>
         </w:rPr>
         <w:t>3. Точка входа в программу</w:t>
       </w:r>
@@ -17230,21 +17223,1307 @@
         </w:rPr>
         <w:t xml:space="preserve">: Проверяется, что модуль запущен как основная программа, и вызывается функция </w:t>
       </w:r>
+      <w:proofErr w:type="gramStart"/>
       <w:r>
         <w:rPr>
           <w:rFonts w:eastAsiaTheme="majorEastAsia"/>
           <w:sz w:val="28"/>
           <w:szCs w:val="28"/>
         </w:rPr>
-        <w:t>main()</w:t>
-      </w:r>
+        <w:t>main(</w:t>
+      </w:r>
+      <w:proofErr w:type="gramEnd"/>
       <w:r>
         <w:rPr>
           <w:rFonts w:eastAsiaTheme="majorEastAsia"/>
           <w:sz w:val="28"/>
           <w:szCs w:val="28"/>
         </w:rPr>
+        <w:t>)</w:t>
+      </w:r>
+      <w:r>
+        <w:rPr>
+          <w:rFonts w:eastAsiaTheme="majorEastAsia"/>
+          <w:sz w:val="28"/>
+          <w:szCs w:val="28"/>
+        </w:rPr>
         <w:t>.</w:t>
+      </w:r>
+    </w:p>
+    <w:p>
+      <w:pPr>
+        <w:pStyle w:val="a7"/>
+        <w:spacing w:line="360" w:lineRule="auto"/>
+        <w:ind w:left="709"/>
+        <w:outlineLvl w:val="1"/>
+        <w:rPr>
+          <w:b/>
+          <w:spacing w:val="-3"/>
+          <w:sz w:val="28"/>
+          <w:szCs w:val="28"/>
+        </w:rPr>
+      </w:pPr>
+      <w:r>
+        <w:rPr>
+          <w:rFonts w:eastAsiaTheme="majorEastAsia"/>
+          <w:b/>
+          <w:bCs/>
+          <w:sz w:val="28"/>
+          <w:szCs w:val="28"/>
+        </w:rPr>
+        <w:t>2.8.</w:t>
+      </w:r>
+      <w:r>
+        <w:rPr>
+          <w:rFonts w:eastAsiaTheme="majorEastAsia"/>
+          <w:b/>
+          <w:bCs/>
+          <w:sz w:val="28"/>
+          <w:szCs w:val="28"/>
+        </w:rPr>
+        <w:t> </w:t>
+      </w:r>
+      <w:r>
+        <w:rPr>
+          <w:b/>
+          <w:spacing w:val="-3"/>
+          <w:sz w:val="28"/>
+          <w:szCs w:val="28"/>
+        </w:rPr>
+        <w:t>Расчет сложности алгоритма</w:t>
+      </w:r>
+    </w:p>
+    <w:p>
+      <w:pPr>
+        <w:ind w:firstLine="708"/>
+        <w:outlineLvl w:val="2"/>
+        <w:rPr>
+          <w:b/>
+          <w:bCs/>
+          <w:sz w:val="28"/>
+          <w:szCs w:val="28"/>
+        </w:rPr>
+      </w:pPr>
+      <w:r>
+        <w:rPr>
+          <w:b/>
+          <w:bCs/>
+          <w:sz w:val="28"/>
+          <w:szCs w:val="28"/>
+          <w:lang w:val="en-US"/>
+        </w:rPr>
+        <w:t>2.8.</w:t>
+      </w:r>
+      <w:r>
+        <w:rPr>
+          <w:b/>
+          <w:bCs/>
+          <w:sz w:val="28"/>
+          <w:szCs w:val="28"/>
+        </w:rPr>
+        <w:t>1.</w:t>
+      </w:r>
+      <w:r>
+        <w:rPr>
+          <w:b/>
+          <w:bCs/>
+          <w:sz w:val="28"/>
+          <w:szCs w:val="28"/>
+          <w:lang w:val="en-US"/>
+        </w:rPr>
+        <w:t> </w:t>
+      </w:r>
+      <w:r>
+        <w:rPr>
+          <w:b/>
+          <w:bCs/>
+          <w:sz w:val="28"/>
+          <w:szCs w:val="28"/>
+        </w:rPr>
+        <w:t>Основные</w:t>
+      </w:r>
+      <w:r>
+        <w:rPr>
+          <w:b/>
+          <w:bCs/>
+          <w:sz w:val="28"/>
+          <w:szCs w:val="28"/>
+        </w:rPr>
+        <w:t xml:space="preserve"> </w:t>
+      </w:r>
+      <w:r>
+        <w:rPr>
+          <w:b/>
+          <w:bCs/>
+          <w:sz w:val="28"/>
+          <w:szCs w:val="28"/>
+        </w:rPr>
+        <w:t>компоненты программы</w:t>
+      </w:r>
+    </w:p>
+    <w:p>
+      <w:pPr>
+        <w:ind w:firstLine="708"/>
+        <w:rPr>
+          <w:sz w:val="28"/>
+          <w:szCs w:val="28"/>
+        </w:rPr>
+      </w:pPr>
+      <w:r>
+        <w:rPr>
+          <w:b/>
+          <w:bCs/>
+          <w:sz w:val="28"/>
+          <w:szCs w:val="28"/>
+        </w:rPr>
+        <w:t>Загрузка расписания</w:t>
+      </w:r>
+      <w:r>
+        <w:rPr>
+          <w:b/>
+          <w:bCs/>
+          <w:sz w:val="28"/>
+          <w:szCs w:val="28"/>
+          <w:lang w:val="en-US"/>
+        </w:rPr>
+        <w:t xml:space="preserve"> </w:t>
+      </w:r>
+      <w:r>
+        <w:rPr>
+          <w:b/>
+          <w:bCs/>
+          <w:sz w:val="28"/>
+          <w:szCs w:val="28"/>
+        </w:rPr>
+        <w:t>ветеринаров</w:t>
+      </w:r>
+      <w:r>
+        <w:rPr>
+          <w:sz w:val="28"/>
+          <w:szCs w:val="28"/>
+        </w:rPr>
+        <w:t>:</w:t>
+      </w:r>
+    </w:p>
+    <w:p>
+      <w:pPr>
+        <w:pStyle w:val="a7"/>
+        <w:numPr>
+          <w:ilvl w:val="0"/>
+          <w:numId w:val="55"/>
+        </w:numPr>
+        <w:ind w:left="0" w:firstLine="709"/>
+        <w:rPr>
+          <w:sz w:val="28"/>
+          <w:szCs w:val="28"/>
+          <w:lang w:val="en-US"/>
+        </w:rPr>
+      </w:pPr>
+      <w:r>
+        <w:rPr>
+          <w:sz w:val="28"/>
+          <w:szCs w:val="28"/>
+          <w:lang w:val="en-US"/>
+        </w:rPr>
+        <w:t>load_veterinarian_schedule</w:t>
+      </w:r>
+      <w:r>
+        <w:rPr>
+          <w:sz w:val="28"/>
+          <w:szCs w:val="28"/>
+          <w:lang w:val="en-US"/>
+        </w:rPr>
+        <w:t xml:space="preserve"> </w:t>
+      </w:r>
+      <w:r>
+        <w:rPr>
+          <w:sz w:val="28"/>
+          <w:szCs w:val="28"/>
+          <w:lang w:val="en-US"/>
+        </w:rPr>
+        <w:t xml:space="preserve">- O(n), </w:t>
+      </w:r>
+      <w:r>
+        <w:rPr>
+          <w:sz w:val="28"/>
+          <w:szCs w:val="28"/>
+        </w:rPr>
+        <w:t>где</w:t>
+      </w:r>
+      <w:r>
+        <w:rPr>
+          <w:sz w:val="28"/>
+          <w:szCs w:val="28"/>
+          <w:lang w:val="en-US"/>
+        </w:rPr>
+        <w:t xml:space="preserve"> n</w:t>
+      </w:r>
+      <w:r>
+        <w:rPr>
+          <w:sz w:val="28"/>
+          <w:szCs w:val="28"/>
+          <w:lang w:val="en-US"/>
+        </w:rPr>
+        <w:t xml:space="preserve"> –</w:t>
+      </w:r>
+      <w:r>
+        <w:rPr>
+          <w:sz w:val="28"/>
+          <w:szCs w:val="28"/>
+          <w:lang w:val="en-US"/>
+        </w:rPr>
+        <w:t xml:space="preserve"> </w:t>
+      </w:r>
+      <w:r>
+        <w:rPr>
+          <w:sz w:val="28"/>
+          <w:szCs w:val="28"/>
+        </w:rPr>
+        <w:t>количество</w:t>
+      </w:r>
+      <w:r>
+        <w:rPr>
+          <w:sz w:val="28"/>
+          <w:szCs w:val="28"/>
+          <w:lang w:val="en-US"/>
+        </w:rPr>
+        <w:t xml:space="preserve"> </w:t>
+      </w:r>
+      <w:r>
+        <w:rPr>
+          <w:sz w:val="28"/>
+          <w:szCs w:val="28"/>
+        </w:rPr>
+        <w:t>строк</w:t>
+      </w:r>
+      <w:r>
+        <w:rPr>
+          <w:sz w:val="28"/>
+          <w:szCs w:val="28"/>
+          <w:lang w:val="en-US"/>
+        </w:rPr>
+        <w:t xml:space="preserve"> </w:t>
+      </w:r>
+      <w:r>
+        <w:rPr>
+          <w:sz w:val="28"/>
+          <w:szCs w:val="28"/>
+        </w:rPr>
+        <w:t>в</w:t>
+      </w:r>
+      <w:r>
+        <w:rPr>
+          <w:sz w:val="28"/>
+          <w:szCs w:val="28"/>
+          <w:lang w:val="en-US"/>
+        </w:rPr>
+        <w:t xml:space="preserve"> </w:t>
+      </w:r>
+      <w:r>
+        <w:rPr>
+          <w:sz w:val="28"/>
+          <w:szCs w:val="28"/>
+          <w:lang w:val="en-US"/>
+        </w:rPr>
+        <w:t>Excel-</w:t>
+      </w:r>
+      <w:r>
+        <w:rPr>
+          <w:sz w:val="28"/>
+          <w:szCs w:val="28"/>
+        </w:rPr>
+        <w:t>файле</w:t>
+      </w:r>
+      <w:r>
+        <w:rPr>
+          <w:sz w:val="28"/>
+          <w:szCs w:val="28"/>
+          <w:lang w:val="en-US"/>
+        </w:rPr>
+        <w:t>.</w:t>
+      </w:r>
+    </w:p>
+    <w:p>
+      <w:pPr>
+        <w:ind w:firstLine="708"/>
+        <w:rPr>
+          <w:sz w:val="28"/>
+          <w:szCs w:val="28"/>
+        </w:rPr>
+      </w:pPr>
+      <w:r>
+        <w:rPr>
+          <w:b/>
+          <w:bCs/>
+          <w:sz w:val="28"/>
+          <w:szCs w:val="28"/>
+        </w:rPr>
+        <w:t>Регистрация</w:t>
+      </w:r>
+      <w:r>
+        <w:rPr>
+          <w:b/>
+          <w:bCs/>
+          <w:sz w:val="28"/>
+          <w:szCs w:val="28"/>
+        </w:rPr>
+        <w:t xml:space="preserve"> </w:t>
+      </w:r>
+      <w:r>
+        <w:rPr>
+          <w:b/>
+          <w:bCs/>
+          <w:sz w:val="28"/>
+          <w:szCs w:val="28"/>
+        </w:rPr>
+        <w:t>на</w:t>
+      </w:r>
+      <w:r>
+        <w:rPr>
+          <w:b/>
+          <w:bCs/>
+          <w:sz w:val="28"/>
+          <w:szCs w:val="28"/>
+        </w:rPr>
+        <w:t xml:space="preserve"> </w:t>
+      </w:r>
+      <w:r>
+        <w:rPr>
+          <w:b/>
+          <w:bCs/>
+          <w:sz w:val="28"/>
+          <w:szCs w:val="28"/>
+        </w:rPr>
+        <w:t>прием</w:t>
+      </w:r>
+      <w:r>
+        <w:rPr>
+          <w:sz w:val="28"/>
+          <w:szCs w:val="28"/>
+        </w:rPr>
+        <w:t>:</w:t>
+      </w:r>
+    </w:p>
+    <w:p>
+      <w:pPr>
+        <w:pStyle w:val="a7"/>
+        <w:ind w:left="0" w:firstLine="709"/>
+        <w:rPr>
+          <w:sz w:val="28"/>
+          <w:szCs w:val="28"/>
+        </w:rPr>
+      </w:pPr>
+      <w:r>
+        <w:rPr>
+          <w:sz w:val="28"/>
+          <w:szCs w:val="28"/>
+        </w:rPr>
+        <w:t>Создание объектов:</w:t>
+      </w:r>
+      <w:r>
+        <w:rPr>
+          <w:sz w:val="28"/>
+          <w:szCs w:val="28"/>
+        </w:rPr>
+        <w:t xml:space="preserve"> </w:t>
+      </w:r>
+      <w:r>
+        <w:rPr>
+          <w:sz w:val="28"/>
+          <w:szCs w:val="28"/>
+        </w:rPr>
+        <w:t>Animal,</w:t>
+      </w:r>
+      <w:r>
+        <w:rPr>
+          <w:sz w:val="28"/>
+          <w:szCs w:val="28"/>
+        </w:rPr>
+        <w:t xml:space="preserve"> </w:t>
+      </w:r>
+      <w:r>
+        <w:rPr>
+          <w:sz w:val="28"/>
+          <w:szCs w:val="28"/>
+        </w:rPr>
+        <w:t>Client, и</w:t>
+      </w:r>
+      <w:r>
+        <w:rPr>
+          <w:sz w:val="28"/>
+          <w:szCs w:val="28"/>
+        </w:rPr>
+        <w:t xml:space="preserve"> </w:t>
+      </w:r>
+      <w:r>
+        <w:rPr>
+          <w:sz w:val="28"/>
+          <w:szCs w:val="28"/>
+        </w:rPr>
+        <w:t>Appointment</w:t>
+      </w:r>
+      <w:r>
+        <w:rPr>
+          <w:sz w:val="28"/>
+          <w:szCs w:val="28"/>
+        </w:rPr>
+        <w:t xml:space="preserve"> </w:t>
+      </w:r>
+      <w:r>
+        <w:rPr>
+          <w:sz w:val="28"/>
+          <w:szCs w:val="28"/>
+        </w:rPr>
+        <w:t xml:space="preserve">- </w:t>
+      </w:r>
+      <w:proofErr w:type="gramStart"/>
+      <w:r>
+        <w:rPr>
+          <w:sz w:val="28"/>
+          <w:szCs w:val="28"/>
+        </w:rPr>
+        <w:t>O(</w:t>
+      </w:r>
+      <w:proofErr w:type="gramEnd"/>
+      <w:r>
+        <w:rPr>
+          <w:sz w:val="28"/>
+          <w:szCs w:val="28"/>
+        </w:rPr>
+        <w:t>1) для</w:t>
+      </w:r>
+      <w:r>
+        <w:rPr>
+          <w:sz w:val="28"/>
+          <w:szCs w:val="28"/>
+        </w:rPr>
+        <w:t xml:space="preserve"> </w:t>
+      </w:r>
+      <w:r>
+        <w:rPr>
+          <w:sz w:val="28"/>
+          <w:szCs w:val="28"/>
+        </w:rPr>
+        <w:t>каждого, так</w:t>
+      </w:r>
+      <w:r>
+        <w:rPr>
+          <w:sz w:val="28"/>
+          <w:szCs w:val="28"/>
+        </w:rPr>
+        <w:t xml:space="preserve"> </w:t>
+      </w:r>
+      <w:r>
+        <w:rPr>
+          <w:sz w:val="28"/>
+          <w:szCs w:val="28"/>
+        </w:rPr>
+        <w:t>как</w:t>
+      </w:r>
+      <w:r>
+        <w:rPr>
+          <w:sz w:val="28"/>
+          <w:szCs w:val="28"/>
+        </w:rPr>
+        <w:t xml:space="preserve"> </w:t>
+      </w:r>
+      <w:r>
+        <w:rPr>
+          <w:sz w:val="28"/>
+          <w:szCs w:val="28"/>
+        </w:rPr>
+        <w:t>это</w:t>
+      </w:r>
+      <w:r>
+        <w:rPr>
+          <w:sz w:val="28"/>
+          <w:szCs w:val="28"/>
+        </w:rPr>
+        <w:t xml:space="preserve"> </w:t>
+      </w:r>
+      <w:r>
+        <w:rPr>
+          <w:sz w:val="28"/>
+          <w:szCs w:val="28"/>
+        </w:rPr>
+        <w:t>простое создание</w:t>
+      </w:r>
+      <w:r>
+        <w:rPr>
+          <w:sz w:val="28"/>
+          <w:szCs w:val="28"/>
+        </w:rPr>
+        <w:t xml:space="preserve"> </w:t>
+      </w:r>
+      <w:r>
+        <w:rPr>
+          <w:sz w:val="28"/>
+          <w:szCs w:val="28"/>
+        </w:rPr>
+        <w:t>объектов.</w:t>
+      </w:r>
+    </w:p>
+    <w:p>
+      <w:pPr>
+        <w:pStyle w:val="a7"/>
+        <w:ind w:left="0" w:firstLine="709"/>
+        <w:rPr>
+          <w:sz w:val="28"/>
+          <w:szCs w:val="28"/>
+        </w:rPr>
+      </w:pPr>
+      <w:r>
+        <w:rPr>
+          <w:sz w:val="28"/>
+          <w:szCs w:val="28"/>
+        </w:rPr>
+        <w:t>Добавление записи</w:t>
+      </w:r>
+      <w:r>
+        <w:rPr>
+          <w:sz w:val="28"/>
+          <w:szCs w:val="28"/>
+        </w:rPr>
+        <w:t xml:space="preserve"> </w:t>
+      </w:r>
+      <w:r>
+        <w:rPr>
+          <w:sz w:val="28"/>
+          <w:szCs w:val="28"/>
+        </w:rPr>
+        <w:t>в</w:t>
+      </w:r>
+      <w:r>
+        <w:rPr>
+          <w:sz w:val="28"/>
+          <w:szCs w:val="28"/>
+        </w:rPr>
+        <w:t xml:space="preserve"> </w:t>
+      </w:r>
+      <w:r>
+        <w:rPr>
+          <w:sz w:val="28"/>
+          <w:szCs w:val="28"/>
+        </w:rPr>
+        <w:t>клинику:</w:t>
+      </w:r>
+      <w:r>
+        <w:rPr>
+          <w:sz w:val="28"/>
+          <w:szCs w:val="28"/>
+        </w:rPr>
+        <w:t xml:space="preserve"> </w:t>
+      </w:r>
+      <w:proofErr w:type="spellStart"/>
+      <w:r>
+        <w:rPr>
+          <w:sz w:val="28"/>
+          <w:szCs w:val="28"/>
+        </w:rPr>
+        <w:t>Clinic.add_appointment</w:t>
+      </w:r>
+      <w:proofErr w:type="spellEnd"/>
+      <w:r>
+        <w:rPr>
+          <w:sz w:val="28"/>
+          <w:szCs w:val="28"/>
+        </w:rPr>
+        <w:t xml:space="preserve"> </w:t>
+      </w:r>
+      <w:r>
+        <w:rPr>
+          <w:sz w:val="28"/>
+          <w:szCs w:val="28"/>
+        </w:rPr>
+        <w:t xml:space="preserve">- </w:t>
+      </w:r>
+      <w:proofErr w:type="gramStart"/>
+      <w:r>
+        <w:rPr>
+          <w:sz w:val="28"/>
+          <w:szCs w:val="28"/>
+        </w:rPr>
+        <w:t>O(</w:t>
+      </w:r>
+      <w:proofErr w:type="gramEnd"/>
+      <w:r>
+        <w:rPr>
+          <w:sz w:val="28"/>
+          <w:szCs w:val="28"/>
+        </w:rPr>
+        <w:t>1), так как это</w:t>
+      </w:r>
+      <w:r>
+        <w:rPr>
+          <w:sz w:val="28"/>
+          <w:szCs w:val="28"/>
+        </w:rPr>
+        <w:t xml:space="preserve"> </w:t>
+      </w:r>
+      <w:r>
+        <w:rPr>
+          <w:sz w:val="28"/>
+          <w:szCs w:val="28"/>
+        </w:rPr>
+        <w:t>добавление в</w:t>
+      </w:r>
+      <w:r>
+        <w:rPr>
+          <w:sz w:val="28"/>
+          <w:szCs w:val="28"/>
+        </w:rPr>
+        <w:t xml:space="preserve"> </w:t>
+      </w:r>
+      <w:r>
+        <w:rPr>
+          <w:sz w:val="28"/>
+          <w:szCs w:val="28"/>
+        </w:rPr>
+        <w:t>список.</w:t>
+      </w:r>
+    </w:p>
+    <w:p>
+      <w:pPr>
+        <w:pStyle w:val="a7"/>
+        <w:ind w:left="0" w:firstLine="709"/>
+        <w:rPr>
+          <w:sz w:val="28"/>
+          <w:szCs w:val="28"/>
+        </w:rPr>
+      </w:pPr>
+      <w:r>
+        <w:rPr>
+          <w:sz w:val="28"/>
+          <w:szCs w:val="28"/>
+        </w:rPr>
+        <w:t>Сохранение в файл:</w:t>
+      </w:r>
+      <w:r>
+        <w:rPr>
+          <w:sz w:val="28"/>
+          <w:szCs w:val="28"/>
+        </w:rPr>
+        <w:t xml:space="preserve"> </w:t>
+      </w:r>
+      <w:proofErr w:type="spellStart"/>
+      <w:r>
+        <w:rPr>
+          <w:sz w:val="28"/>
+          <w:szCs w:val="28"/>
+        </w:rPr>
+        <w:t>Clinic.save_to_docx</w:t>
+      </w:r>
+      <w:proofErr w:type="spellEnd"/>
+      <w:r>
+        <w:rPr>
+          <w:sz w:val="28"/>
+          <w:szCs w:val="28"/>
+        </w:rPr>
+        <w:t xml:space="preserve"> </w:t>
+      </w:r>
+      <w:r>
+        <w:rPr>
+          <w:sz w:val="28"/>
+          <w:szCs w:val="28"/>
+        </w:rPr>
+        <w:t>и</w:t>
+      </w:r>
+      <w:r>
+        <w:rPr>
+          <w:sz w:val="28"/>
+          <w:szCs w:val="28"/>
+        </w:rPr>
+        <w:t xml:space="preserve"> </w:t>
+      </w:r>
+      <w:proofErr w:type="spellStart"/>
+      <w:r>
+        <w:rPr>
+          <w:sz w:val="28"/>
+          <w:szCs w:val="28"/>
+        </w:rPr>
+        <w:t>Clinic.save_to_vet_file</w:t>
+      </w:r>
+      <w:proofErr w:type="spellEnd"/>
+      <w:r>
+        <w:rPr>
+          <w:sz w:val="28"/>
+          <w:szCs w:val="28"/>
+        </w:rPr>
+        <w:t xml:space="preserve"> </w:t>
+      </w:r>
+      <w:r>
+        <w:rPr>
+          <w:sz w:val="28"/>
+          <w:szCs w:val="28"/>
+        </w:rPr>
+        <w:t>- O(m), где m</w:t>
+      </w:r>
+      <w:r>
+        <w:rPr>
+          <w:sz w:val="28"/>
+          <w:szCs w:val="28"/>
+        </w:rPr>
+        <w:t xml:space="preserve"> –</w:t>
+      </w:r>
+      <w:r>
+        <w:rPr>
+          <w:sz w:val="28"/>
+          <w:szCs w:val="28"/>
+        </w:rPr>
+        <w:t xml:space="preserve"> количество</w:t>
+      </w:r>
+      <w:r>
+        <w:rPr>
+          <w:sz w:val="28"/>
+          <w:szCs w:val="28"/>
+        </w:rPr>
+        <w:t xml:space="preserve"> </w:t>
+      </w:r>
+      <w:r>
+        <w:rPr>
+          <w:sz w:val="28"/>
+          <w:szCs w:val="28"/>
+        </w:rPr>
+        <w:t>записей</w:t>
+      </w:r>
+      <w:r>
+        <w:rPr>
+          <w:sz w:val="28"/>
+          <w:szCs w:val="28"/>
+        </w:rPr>
+        <w:t xml:space="preserve"> </w:t>
+      </w:r>
+      <w:r>
+        <w:rPr>
+          <w:sz w:val="28"/>
+          <w:szCs w:val="28"/>
+        </w:rPr>
+        <w:t>в</w:t>
+      </w:r>
+      <w:r>
+        <w:rPr>
+          <w:sz w:val="28"/>
+          <w:szCs w:val="28"/>
+        </w:rPr>
+        <w:t xml:space="preserve"> </w:t>
+      </w:r>
+      <w:proofErr w:type="spellStart"/>
+      <w:proofErr w:type="gramStart"/>
+      <w:r>
+        <w:rPr>
+          <w:sz w:val="28"/>
+          <w:szCs w:val="28"/>
+        </w:rPr>
+        <w:t>self.appointments</w:t>
+      </w:r>
+      <w:proofErr w:type="spellEnd"/>
+      <w:proofErr w:type="gramEnd"/>
+      <w:r>
+        <w:rPr>
+          <w:sz w:val="28"/>
+          <w:szCs w:val="28"/>
+        </w:rPr>
+        <w:t>. Это связано</w:t>
+      </w:r>
+      <w:r>
+        <w:rPr>
+          <w:sz w:val="28"/>
+          <w:szCs w:val="28"/>
+        </w:rPr>
+        <w:t xml:space="preserve"> </w:t>
+      </w:r>
+      <w:r>
+        <w:rPr>
+          <w:sz w:val="28"/>
+          <w:szCs w:val="28"/>
+        </w:rPr>
+        <w:t>с</w:t>
+      </w:r>
+      <w:r>
+        <w:rPr>
+          <w:sz w:val="28"/>
+          <w:szCs w:val="28"/>
+        </w:rPr>
+        <w:t xml:space="preserve"> </w:t>
+      </w:r>
+      <w:r>
+        <w:rPr>
+          <w:sz w:val="28"/>
+          <w:szCs w:val="28"/>
+        </w:rPr>
+        <w:t>тем, что необходимо пройти по всем</w:t>
+      </w:r>
+      <w:r>
+        <w:rPr>
+          <w:sz w:val="28"/>
+          <w:szCs w:val="28"/>
+        </w:rPr>
+        <w:t xml:space="preserve"> </w:t>
+      </w:r>
+      <w:r>
+        <w:rPr>
+          <w:sz w:val="28"/>
+          <w:szCs w:val="28"/>
+        </w:rPr>
+        <w:t>записям</w:t>
+      </w:r>
+      <w:r>
+        <w:rPr>
+          <w:sz w:val="28"/>
+          <w:szCs w:val="28"/>
+        </w:rPr>
+        <w:t xml:space="preserve"> </w:t>
+      </w:r>
+      <w:r>
+        <w:rPr>
+          <w:sz w:val="28"/>
+          <w:szCs w:val="28"/>
+        </w:rPr>
+        <w:t>для их</w:t>
+      </w:r>
+      <w:r>
+        <w:rPr>
+          <w:sz w:val="28"/>
+          <w:szCs w:val="28"/>
+        </w:rPr>
+        <w:t xml:space="preserve"> </w:t>
+      </w:r>
+      <w:r>
+        <w:rPr>
+          <w:sz w:val="28"/>
+          <w:szCs w:val="28"/>
+        </w:rPr>
+        <w:t>сохранения.</w:t>
+      </w:r>
+    </w:p>
+    <w:p>
+      <w:pPr>
+        <w:pStyle w:val="a7"/>
+        <w:ind w:left="0" w:firstLine="709"/>
+        <w:rPr>
+          <w:sz w:val="28"/>
+          <w:szCs w:val="28"/>
+        </w:rPr>
+      </w:pPr>
+      <w:r>
+        <w:rPr>
+          <w:sz w:val="28"/>
+          <w:szCs w:val="28"/>
+        </w:rPr>
+        <w:t>Создание и открытие билета:</w:t>
+      </w:r>
+    </w:p>
+    <w:p>
+      <w:pPr>
+        <w:pStyle w:val="a7"/>
+        <w:ind w:left="0" w:firstLine="709"/>
+        <w:rPr>
+          <w:sz w:val="28"/>
+          <w:szCs w:val="28"/>
+        </w:rPr>
+      </w:pPr>
+      <w:r>
+        <w:rPr>
+          <w:sz w:val="28"/>
+          <w:szCs w:val="28"/>
+        </w:rPr>
+        <w:t>Создание</w:t>
+      </w:r>
+      <w:r>
+        <w:rPr>
+          <w:sz w:val="28"/>
+          <w:szCs w:val="28"/>
+        </w:rPr>
+        <w:t xml:space="preserve"> </w:t>
+      </w:r>
+      <w:r>
+        <w:rPr>
+          <w:sz w:val="28"/>
+          <w:szCs w:val="28"/>
+        </w:rPr>
+        <w:t>изображения:</w:t>
+      </w:r>
+      <w:r>
+        <w:rPr>
+          <w:sz w:val="28"/>
+          <w:szCs w:val="28"/>
+        </w:rPr>
+        <w:t xml:space="preserve"> </w:t>
+      </w:r>
+      <w:r>
+        <w:rPr>
+          <w:sz w:val="28"/>
+          <w:szCs w:val="28"/>
+        </w:rPr>
+        <w:t>create_ticket_image</w:t>
+      </w:r>
+      <w:r>
+        <w:rPr>
+          <w:sz w:val="28"/>
+          <w:szCs w:val="28"/>
+        </w:rPr>
+        <w:t xml:space="preserve"> </w:t>
+      </w:r>
+      <w:r>
+        <w:rPr>
+          <w:sz w:val="28"/>
+          <w:szCs w:val="28"/>
+        </w:rPr>
+        <w:t xml:space="preserve">- </w:t>
+      </w:r>
+      <w:proofErr w:type="gramStart"/>
+      <w:r>
+        <w:rPr>
+          <w:sz w:val="28"/>
+          <w:szCs w:val="28"/>
+        </w:rPr>
+        <w:t>O(</w:t>
+      </w:r>
+      <w:proofErr w:type="gramEnd"/>
+      <w:r>
+        <w:rPr>
+          <w:sz w:val="28"/>
+          <w:szCs w:val="28"/>
+        </w:rPr>
+        <w:t>1), так как это создание изображения</w:t>
+      </w:r>
+      <w:r>
+        <w:rPr>
+          <w:sz w:val="28"/>
+          <w:szCs w:val="28"/>
+        </w:rPr>
+        <w:t xml:space="preserve"> </w:t>
+      </w:r>
+      <w:r>
+        <w:rPr>
+          <w:sz w:val="28"/>
+          <w:szCs w:val="28"/>
+        </w:rPr>
+        <w:t>фиксированного размера.</w:t>
+      </w:r>
+    </w:p>
+    <w:p>
+      <w:pPr>
+        <w:pStyle w:val="a7"/>
+        <w:ind w:left="0" w:firstLine="709"/>
+        <w:rPr>
+          <w:sz w:val="28"/>
+          <w:szCs w:val="28"/>
+        </w:rPr>
+      </w:pPr>
+      <w:r>
+        <w:rPr>
+          <w:sz w:val="28"/>
+          <w:szCs w:val="28"/>
+        </w:rPr>
+        <w:t>Открытие</w:t>
+      </w:r>
+      <w:r>
+        <w:rPr>
+          <w:sz w:val="28"/>
+          <w:szCs w:val="28"/>
+        </w:rPr>
+        <w:t xml:space="preserve"> </w:t>
+      </w:r>
+      <w:r>
+        <w:rPr>
+          <w:sz w:val="28"/>
+          <w:szCs w:val="28"/>
+        </w:rPr>
+        <w:t>изображения:</w:t>
+      </w:r>
+      <w:r>
+        <w:rPr>
+          <w:sz w:val="28"/>
+          <w:szCs w:val="28"/>
+        </w:rPr>
+        <w:t xml:space="preserve"> </w:t>
+      </w:r>
+      <w:r>
+        <w:rPr>
+          <w:sz w:val="28"/>
+          <w:szCs w:val="28"/>
+        </w:rPr>
+        <w:t>open_ticket</w:t>
+      </w:r>
+      <w:r>
+        <w:rPr>
+          <w:sz w:val="28"/>
+          <w:szCs w:val="28"/>
+        </w:rPr>
+        <w:t xml:space="preserve"> </w:t>
+      </w:r>
+      <w:r>
+        <w:rPr>
+          <w:sz w:val="28"/>
+          <w:szCs w:val="28"/>
+        </w:rPr>
+        <w:t xml:space="preserve">- </w:t>
+      </w:r>
+      <w:proofErr w:type="gramStart"/>
+      <w:r>
+        <w:rPr>
+          <w:sz w:val="28"/>
+          <w:szCs w:val="28"/>
+        </w:rPr>
+        <w:t>O(</w:t>
+      </w:r>
+      <w:proofErr w:type="gramEnd"/>
+      <w:r>
+        <w:rPr>
+          <w:sz w:val="28"/>
+          <w:szCs w:val="28"/>
+        </w:rPr>
+        <w:t>1), так как это системный вызов для открытия</w:t>
+      </w:r>
+      <w:r>
+        <w:rPr>
+          <w:sz w:val="28"/>
+          <w:szCs w:val="28"/>
+        </w:rPr>
+        <w:t xml:space="preserve"> </w:t>
+      </w:r>
+      <w:r>
+        <w:rPr>
+          <w:sz w:val="28"/>
+          <w:szCs w:val="28"/>
+        </w:rPr>
+        <w:t>файла.</w:t>
+      </w:r>
+    </w:p>
+    <w:p>
+      <w:pPr>
+        <w:ind w:firstLine="708"/>
+        <w:outlineLvl w:val="2"/>
+        <w:rPr>
+          <w:b/>
+          <w:bCs/>
+          <w:sz w:val="28"/>
+          <w:szCs w:val="28"/>
+        </w:rPr>
+      </w:pPr>
+      <w:r>
+        <w:rPr>
+          <w:b/>
+          <w:bCs/>
+          <w:sz w:val="28"/>
+          <w:szCs w:val="28"/>
+          <w:lang w:val="en-US"/>
+        </w:rPr>
+        <w:t>2.8.</w:t>
+      </w:r>
+      <w:r>
+        <w:rPr>
+          <w:b/>
+          <w:bCs/>
+          <w:sz w:val="28"/>
+          <w:szCs w:val="28"/>
+        </w:rPr>
+        <w:t>2.</w:t>
+      </w:r>
+      <w:r>
+        <w:rPr>
+          <w:b/>
+          <w:bCs/>
+          <w:sz w:val="28"/>
+          <w:szCs w:val="28"/>
+          <w:lang w:val="en-US"/>
+        </w:rPr>
+        <w:t> </w:t>
+      </w:r>
+      <w:r>
+        <w:rPr>
+          <w:b/>
+          <w:bCs/>
+          <w:sz w:val="28"/>
+          <w:szCs w:val="28"/>
+        </w:rPr>
+        <w:t>Общая сложность программы</w:t>
+      </w:r>
+    </w:p>
+    <w:p>
+      <w:pPr>
+        <w:ind w:firstLine="709"/>
+        <w:rPr>
+          <w:sz w:val="28"/>
+          <w:szCs w:val="28"/>
+        </w:rPr>
+      </w:pPr>
+      <w:r>
+        <w:rPr>
+          <w:sz w:val="28"/>
+          <w:szCs w:val="28"/>
+        </w:rPr>
+        <w:t>Загрузка</w:t>
+      </w:r>
+      <w:r>
+        <w:rPr>
+          <w:sz w:val="28"/>
+          <w:szCs w:val="28"/>
+        </w:rPr>
+        <w:t xml:space="preserve"> </w:t>
+      </w:r>
+      <w:r>
+        <w:rPr>
+          <w:sz w:val="28"/>
+          <w:szCs w:val="28"/>
+        </w:rPr>
+        <w:t>данных: O(n) - основная сложность связана с загрузкой данных из Excel.</w:t>
+      </w:r>
+    </w:p>
+    <w:p>
+      <w:pPr>
+        <w:ind w:firstLine="708"/>
+        <w:rPr>
+          <w:sz w:val="28"/>
+          <w:szCs w:val="28"/>
+        </w:rPr>
+      </w:pPr>
+      <w:r>
+        <w:rPr>
+          <w:sz w:val="28"/>
+          <w:szCs w:val="28"/>
+        </w:rPr>
+        <w:t>Регистрация и сохранение записей: O(m) - сложность связана с количеством записей, которые нужно сохранить.</w:t>
+      </w:r>
+    </w:p>
+    <w:p>
+      <w:pPr>
+        <w:ind w:firstLine="708"/>
+        <w:rPr>
+          <w:sz w:val="28"/>
+          <w:szCs w:val="28"/>
+        </w:rPr>
+      </w:pPr>
+      <w:r>
+        <w:rPr>
+          <w:sz w:val="28"/>
+          <w:szCs w:val="28"/>
+        </w:rPr>
+        <w:t xml:space="preserve">Создание и открытие билета: </w:t>
+      </w:r>
+      <w:proofErr w:type="gramStart"/>
+      <w:r>
+        <w:rPr>
+          <w:sz w:val="28"/>
+          <w:szCs w:val="28"/>
+        </w:rPr>
+        <w:t>O(</w:t>
+      </w:r>
+      <w:proofErr w:type="gramEnd"/>
+      <w:r>
+        <w:rPr>
+          <w:sz w:val="28"/>
+          <w:szCs w:val="28"/>
+        </w:rPr>
+        <w:t>1) - не зависит от размера данных.</w:t>
+      </w:r>
+    </w:p>
+    <w:p>
+      <w:pPr>
+        <w:pStyle w:val="a7"/>
+        <w:spacing w:line="360" w:lineRule="auto"/>
+        <w:ind w:left="0" w:firstLine="709"/>
+        <w:rPr>
+          <w:b/>
+          <w:bCs/>
+          <w:sz w:val="28"/>
+          <w:szCs w:val="28"/>
+        </w:rPr>
+      </w:pPr>
+      <w:r>
+        <w:rPr>
+          <w:sz w:val="28"/>
+          <w:szCs w:val="28"/>
+        </w:rPr>
+        <w:t xml:space="preserve">Таким образом, общая сложность программы будет </w:t>
+      </w:r>
+      <w:proofErr w:type="gramStart"/>
+      <w:r>
+        <w:rPr>
+          <w:sz w:val="28"/>
+          <w:szCs w:val="28"/>
+        </w:rPr>
+        <w:t>O(</w:t>
+      </w:r>
+      <w:proofErr w:type="gramEnd"/>
+      <w:r>
+        <w:rPr>
+          <w:sz w:val="28"/>
+          <w:szCs w:val="28"/>
+        </w:rPr>
+        <w:t>n + m), где n</w:t>
+      </w:r>
+      <w:r>
+        <w:rPr>
+          <w:sz w:val="28"/>
+          <w:szCs w:val="28"/>
+        </w:rPr>
+        <w:t xml:space="preserve"> </w:t>
+      </w:r>
+      <w:r>
+        <w:rPr>
+          <w:sz w:val="28"/>
+          <w:szCs w:val="28"/>
+        </w:rPr>
+        <w:t>–</w:t>
+      </w:r>
+      <w:r>
+        <w:rPr>
+          <w:sz w:val="28"/>
+          <w:szCs w:val="28"/>
+        </w:rPr>
+        <w:t xml:space="preserve"> количество</w:t>
+      </w:r>
+      <w:r>
+        <w:rPr>
+          <w:sz w:val="28"/>
+          <w:szCs w:val="28"/>
+        </w:rPr>
+        <w:t xml:space="preserve"> </w:t>
+      </w:r>
+      <w:r>
+        <w:rPr>
+          <w:sz w:val="28"/>
+          <w:szCs w:val="28"/>
+        </w:rPr>
+        <w:t xml:space="preserve">строк в Excel-файле, а m - количество записей на прием. В </w:t>
+      </w:r>
+      <w:r>
+        <w:rPr>
+          <w:sz w:val="28"/>
+          <w:szCs w:val="28"/>
+        </w:rPr>
+        <w:lastRenderedPageBreak/>
+        <w:t>реальных условиях, n и m могут быть связаны, если каждая строка в Excel соответствует одной записи, но в общем</w:t>
+      </w:r>
+      <w:r>
+        <w:rPr>
+          <w:sz w:val="28"/>
+          <w:szCs w:val="28"/>
+        </w:rPr>
+        <w:t xml:space="preserve"> </w:t>
+      </w:r>
+      <w:r>
+        <w:rPr>
+          <w:sz w:val="28"/>
+          <w:szCs w:val="28"/>
+        </w:rPr>
+        <w:t>случае</w:t>
+      </w:r>
+      <w:r>
+        <w:rPr>
+          <w:sz w:val="28"/>
+          <w:szCs w:val="28"/>
+        </w:rPr>
+        <w:t xml:space="preserve"> </w:t>
+      </w:r>
+      <w:r>
+        <w:rPr>
+          <w:sz w:val="28"/>
+          <w:szCs w:val="28"/>
+        </w:rPr>
+        <w:t>они могут быть независимыми.</w:t>
       </w:r>
     </w:p>
     <w:p>
@@ -17277,7 +18556,7 @@
           <w:szCs w:val="28"/>
         </w:rPr>
       </w:pPr>
-      <w:bookmarkStart w:id="21" w:name="_Toc185471769"/>
+      <w:bookmarkStart w:id="20" w:name="_Toc185490752"/>
       <w:r>
         <w:rPr>
           <w:rFonts w:ascii="Times New Roman" w:hAnsi="Times New Roman" w:cs="Times New Roman"/>
@@ -17424,7 +18703,7 @@
         </w:rPr>
         <w:t>я</w:t>
       </w:r>
-      <w:bookmarkEnd w:id="21"/>
+      <w:bookmarkEnd w:id="20"/>
     </w:p>
     <w:p>
       <w:pPr>
@@ -17432,7 +18711,7 @@
         <w:spacing w:before="0" w:after="360"/>
         <w:ind w:firstLine="709"/>
       </w:pPr>
-      <w:bookmarkStart w:id="22" w:name="_Toc185471770"/>
+      <w:bookmarkStart w:id="21" w:name="_Toc185490753"/>
       <w:r>
         <w:rPr>
           <w:rFonts w:ascii="Times New Roman" w:hAnsi="Times New Roman" w:cs="Times New Roman"/>
@@ -17472,7 +18751,7 @@
         </w:rPr>
         <w:t>Описание тестовых наборов модулей</w:t>
       </w:r>
-      <w:bookmarkEnd w:id="22"/>
+      <w:bookmarkEnd w:id="21"/>
     </w:p>
     <w:p>
       <w:pPr>
@@ -18366,7 +19645,6 @@
         <w:rPr>
           <w:sz w:val="28"/>
           <w:szCs w:val="28"/>
-          <w:lang w:val="en-US"/>
         </w:rPr>
         <w:t>.</w:t>
       </w:r>
@@ -18504,7 +19782,6 @@
         <w:rPr>
           <w:sz w:val="28"/>
           <w:szCs w:val="28"/>
-          <w:lang w:val="en-US"/>
         </w:rPr>
         <w:t>.</w:t>
       </w:r>
@@ -18971,7 +20248,6 @@
         </w:rPr>
         <w:t xml:space="preserve">файл с расширением </w:t>
       </w:r>
-      <w:proofErr w:type="spellStart"/>
       <w:r>
         <w:rPr>
           <w:sz w:val="28"/>
@@ -18980,7 +20256,6 @@
         </w:rPr>
         <w:t>png</w:t>
       </w:r>
-      <w:proofErr w:type="spellEnd"/>
       <w:r>
         <w:rPr>
           <w:sz w:val="28"/>
@@ -19024,7 +20299,7 @@
         </w:rPr>
         <w:lastRenderedPageBreak/>
         <w:drawing>
-          <wp:inline distT="0" distB="0" distL="0" distR="0" wp14:anchorId="49C7D8F3" wp14:editId="4EE960C9">
+          <wp:inline distT="0" distB="0" distL="0" distR="0" wp14:anchorId="49C7D8F3" wp14:editId="59A1349F">
             <wp:extent cx="4981575" cy="3747100"/>
             <wp:effectExtent l="0" t="0" r="0" b="0"/>
             <wp:docPr id="1788339444" name="Рисунок 1"/>
@@ -19227,8 +20502,8 @@
           <w:szCs w:val="28"/>
         </w:rPr>
       </w:pPr>
-      <w:bookmarkStart w:id="23" w:name="_Toc185465331"/>
-      <w:bookmarkStart w:id="24" w:name="_Toc185471771"/>
+      <w:bookmarkStart w:id="22" w:name="_Toc185465331"/>
+      <w:bookmarkStart w:id="23" w:name="_Toc185490754"/>
       <w:r>
         <w:rPr>
           <w:rFonts w:ascii="Times New Roman" w:hAnsi="Times New Roman" w:cs="Times New Roman"/>
@@ -19251,8 +20526,8 @@
         </w:rPr>
         <w:t>Описание применения средств тестирования и отладки</w:t>
       </w:r>
+      <w:bookmarkEnd w:id="22"/>
       <w:bookmarkEnd w:id="23"/>
-      <w:bookmarkEnd w:id="24"/>
     </w:p>
     <w:p>
       <w:pPr>
@@ -19351,7 +20626,7 @@
           <w:szCs w:val="28"/>
         </w:rPr>
       </w:pPr>
-      <w:bookmarkStart w:id="25" w:name="_Toc185471772"/>
+      <w:bookmarkStart w:id="24" w:name="_Toc185490755"/>
       <w:r>
         <w:rPr>
           <w:rFonts w:ascii="Times New Roman Полужирный" w:eastAsia="Times New Roman" w:hAnsi="Times New Roman Полужирный" w:cs="Times New Roman"/>
@@ -19378,7 +20653,7 @@
         </w:rPr>
         <w:t>Е</w:t>
       </w:r>
-      <w:bookmarkEnd w:id="25"/>
+      <w:bookmarkEnd w:id="24"/>
     </w:p>
     <w:p>
       <w:pPr>
@@ -19818,7 +21093,7 @@
         </w:rPr>
         <w:br w:type="page"/>
       </w:r>
-      <w:bookmarkStart w:id="26" w:name="_Toc184345425"/>
+      <w:bookmarkStart w:id="25" w:name="_Toc184345425"/>
       <w:proofErr w:type="gramStart"/>
       <w:r>
         <w:rPr>
@@ -19882,7 +21157,7 @@
         </w:rPr>
         <w:t>ИСТОЧНИКОВ</w:t>
       </w:r>
-      <w:bookmarkEnd w:id="26"/>
+      <w:bookmarkEnd w:id="25"/>
     </w:p>
     <w:p>
       <w:pPr>
@@ -20999,7 +22274,6 @@
         </w:rPr>
         <w:t> </w:t>
       </w:r>
-      <w:proofErr w:type="spellStart"/>
       <w:r>
         <w:rPr>
           <w:spacing w:val="-6"/>
@@ -21009,7 +22283,6 @@
         </w:rPr>
         <w:t>PyQt</w:t>
       </w:r>
-      <w:proofErr w:type="spellEnd"/>
       <w:r>
         <w:rPr>
           <w:spacing w:val="-6"/>
@@ -21180,7 +22453,7 @@
           <w:szCs w:val="28"/>
         </w:rPr>
       </w:pPr>
-      <w:bookmarkStart w:id="27" w:name="_Toc185471773"/>
+      <w:bookmarkStart w:id="26" w:name="_Toc185490756"/>
       <w:r>
         <w:rPr>
           <w:rFonts w:ascii="Times New Roman" w:hAnsi="Times New Roman" w:cs="Times New Roman"/>
@@ -21193,7 +22466,7 @@
         <w:lastRenderedPageBreak/>
         <w:t>Приложение 1.</w:t>
       </w:r>
-      <w:bookmarkEnd w:id="27"/>
+      <w:bookmarkEnd w:id="26"/>
     </w:p>
     <w:p>
       <w:pPr>
@@ -21304,7 +22577,7 @@
           <w:szCs w:val="28"/>
         </w:rPr>
       </w:pPr>
-      <w:bookmarkStart w:id="28" w:name="_Toc185471774"/>
+      <w:bookmarkStart w:id="27" w:name="_Toc185490757"/>
       <w:r>
         <w:rPr>
           <w:rFonts w:ascii="Times New Roman" w:hAnsi="Times New Roman" w:cs="Times New Roman"/>
@@ -21316,7 +22589,7 @@
         </w:rPr>
         <w:t>Приложение 2.</w:t>
       </w:r>
-      <w:bookmarkEnd w:id="28"/>
+      <w:bookmarkEnd w:id="27"/>
     </w:p>
     <w:p>
       <w:pPr>
@@ -21419,7 +22692,7 @@
           <w:szCs w:val="28"/>
         </w:rPr>
       </w:pPr>
-      <w:bookmarkStart w:id="29" w:name="_Toc185471775"/>
+      <w:bookmarkStart w:id="28" w:name="_Toc185490758"/>
       <w:r>
         <w:rPr>
           <w:rFonts w:ascii="Times New Roman" w:hAnsi="Times New Roman" w:cs="Times New Roman"/>
@@ -21432,7 +22705,7 @@
         <w:lastRenderedPageBreak/>
         <w:t>Приложение 3.</w:t>
       </w:r>
-      <w:bookmarkEnd w:id="29"/>
+      <w:bookmarkEnd w:id="28"/>
     </w:p>
     <w:p>
       <w:pPr>
@@ -21545,7 +22818,7 @@
           <w:szCs w:val="28"/>
         </w:rPr>
       </w:pPr>
-      <w:bookmarkStart w:id="30" w:name="_Toc185471776"/>
+      <w:bookmarkStart w:id="29" w:name="_Toc185490759"/>
       <w:r>
         <w:rPr>
           <w:rFonts w:ascii="Times New Roman" w:hAnsi="Times New Roman" w:cs="Times New Roman"/>
@@ -21557,7 +22830,7 @@
         </w:rPr>
         <w:t>Приложение 4.</w:t>
       </w:r>
-      <w:bookmarkEnd w:id="30"/>
+      <w:bookmarkEnd w:id="29"/>
     </w:p>
     <w:p>
       <w:pPr>
@@ -21658,7 +22931,7 @@
           <w:szCs w:val="28"/>
         </w:rPr>
       </w:pPr>
-      <w:bookmarkStart w:id="31" w:name="_Toc185471777"/>
+      <w:bookmarkStart w:id="30" w:name="_Toc185490760"/>
       <w:r>
         <w:rPr>
           <w:rFonts w:ascii="Times New Roman" w:hAnsi="Times New Roman" w:cs="Times New Roman"/>
@@ -21692,7 +22965,7 @@
         </w:rPr>
         <w:t>.</w:t>
       </w:r>
-      <w:bookmarkEnd w:id="31"/>
+      <w:bookmarkEnd w:id="30"/>
     </w:p>
     <w:p>
       <w:pPr>
@@ -21786,7 +23059,7 @@
           <w:szCs w:val="28"/>
         </w:rPr>
       </w:pPr>
-      <w:bookmarkStart w:id="32" w:name="_Toc185471778"/>
+      <w:bookmarkStart w:id="31" w:name="_Toc185490761"/>
       <w:r>
         <w:rPr>
           <w:rFonts w:ascii="Times New Roman" w:hAnsi="Times New Roman" w:cs="Times New Roman"/>
@@ -21798,7 +23071,7 @@
         </w:rPr>
         <w:t>Приложение 6.</w:t>
       </w:r>
-      <w:bookmarkEnd w:id="32"/>
+      <w:bookmarkEnd w:id="31"/>
     </w:p>
     <w:p>
       <w:pPr>
@@ -21885,7 +23158,7 @@
           <w:szCs w:val="28"/>
         </w:rPr>
       </w:pPr>
-      <w:bookmarkStart w:id="33" w:name="_Toc185471779"/>
+      <w:bookmarkStart w:id="32" w:name="_Toc185490762"/>
       <w:r>
         <w:rPr>
           <w:rFonts w:ascii="Times New Roman" w:hAnsi="Times New Roman" w:cs="Times New Roman"/>
@@ -21898,7 +23171,7 @@
         <w:lastRenderedPageBreak/>
         <w:t>Приложение 7.</w:t>
       </w:r>
-      <w:bookmarkEnd w:id="33"/>
+      <w:bookmarkEnd w:id="32"/>
     </w:p>
     <w:p>
       <w:pPr>
@@ -27020,6 +28293,119 @@
     </w:lvl>
   </w:abstractNum>
   <w:abstractNum w:abstractNumId="15" w15:restartNumberingAfterBreak="0">
+    <w:nsid w:val="2813125D"/>
+    <w:multiLevelType w:val="hybridMultilevel"/>
+    <w:tmpl w:val="43C65EA8"/>
+    <w:lvl w:ilvl="0" w:tplc="04190001">
+      <w:start w:val="1"/>
+      <w:numFmt w:val="bullet"/>
+      <w:lvlText w:val=""/>
+      <w:lvlJc w:val="left"/>
+      <w:pPr>
+        <w:ind w:left="2136" w:hanging="360"/>
+      </w:pPr>
+      <w:rPr>
+        <w:rFonts w:ascii="Symbol" w:hAnsi="Symbol" w:hint="default"/>
+      </w:rPr>
+    </w:lvl>
+    <w:lvl w:ilvl="1" w:tplc="04190003" w:tentative="1">
+      <w:start w:val="1"/>
+      <w:numFmt w:val="bullet"/>
+      <w:lvlText w:val="o"/>
+      <w:lvlJc w:val="left"/>
+      <w:pPr>
+        <w:ind w:left="2856" w:hanging="360"/>
+      </w:pPr>
+      <w:rPr>
+        <w:rFonts w:ascii="Courier New" w:hAnsi="Courier New" w:cs="Courier New" w:hint="default"/>
+      </w:rPr>
+    </w:lvl>
+    <w:lvl w:ilvl="2" w:tplc="04190005" w:tentative="1">
+      <w:start w:val="1"/>
+      <w:numFmt w:val="bullet"/>
+      <w:lvlText w:val=""/>
+      <w:lvlJc w:val="left"/>
+      <w:pPr>
+        <w:ind w:left="3576" w:hanging="360"/>
+      </w:pPr>
+      <w:rPr>
+        <w:rFonts w:ascii="Wingdings" w:hAnsi="Wingdings" w:hint="default"/>
+      </w:rPr>
+    </w:lvl>
+    <w:lvl w:ilvl="3" w:tplc="04190001" w:tentative="1">
+      <w:start w:val="1"/>
+      <w:numFmt w:val="bullet"/>
+      <w:lvlText w:val=""/>
+      <w:lvlJc w:val="left"/>
+      <w:pPr>
+        <w:ind w:left="4296" w:hanging="360"/>
+      </w:pPr>
+      <w:rPr>
+        <w:rFonts w:ascii="Symbol" w:hAnsi="Symbol" w:hint="default"/>
+      </w:rPr>
+    </w:lvl>
+    <w:lvl w:ilvl="4" w:tplc="04190003" w:tentative="1">
+      <w:start w:val="1"/>
+      <w:numFmt w:val="bullet"/>
+      <w:lvlText w:val="o"/>
+      <w:lvlJc w:val="left"/>
+      <w:pPr>
+        <w:ind w:left="5016" w:hanging="360"/>
+      </w:pPr>
+      <w:rPr>
+        <w:rFonts w:ascii="Courier New" w:hAnsi="Courier New" w:cs="Courier New" w:hint="default"/>
+      </w:rPr>
+    </w:lvl>
+    <w:lvl w:ilvl="5" w:tplc="04190005" w:tentative="1">
+      <w:start w:val="1"/>
+      <w:numFmt w:val="bullet"/>
+      <w:lvlText w:val=""/>
+      <w:lvlJc w:val="left"/>
+      <w:pPr>
+        <w:ind w:left="5736" w:hanging="360"/>
+      </w:pPr>
+      <w:rPr>
+        <w:rFonts w:ascii="Wingdings" w:hAnsi="Wingdings" w:hint="default"/>
+      </w:rPr>
+    </w:lvl>
+    <w:lvl w:ilvl="6" w:tplc="04190001" w:tentative="1">
+      <w:start w:val="1"/>
+      <w:numFmt w:val="bullet"/>
+      <w:lvlText w:val=""/>
+      <w:lvlJc w:val="left"/>
+      <w:pPr>
+        <w:ind w:left="6456" w:hanging="360"/>
+      </w:pPr>
+      <w:rPr>
+        <w:rFonts w:ascii="Symbol" w:hAnsi="Symbol" w:hint="default"/>
+      </w:rPr>
+    </w:lvl>
+    <w:lvl w:ilvl="7" w:tplc="04190003" w:tentative="1">
+      <w:start w:val="1"/>
+      <w:numFmt w:val="bullet"/>
+      <w:lvlText w:val="o"/>
+      <w:lvlJc w:val="left"/>
+      <w:pPr>
+        <w:ind w:left="7176" w:hanging="360"/>
+      </w:pPr>
+      <w:rPr>
+        <w:rFonts w:ascii="Courier New" w:hAnsi="Courier New" w:cs="Courier New" w:hint="default"/>
+      </w:rPr>
+    </w:lvl>
+    <w:lvl w:ilvl="8" w:tplc="04190005" w:tentative="1">
+      <w:start w:val="1"/>
+      <w:numFmt w:val="bullet"/>
+      <w:lvlText w:val=""/>
+      <w:lvlJc w:val="left"/>
+      <w:pPr>
+        <w:ind w:left="7896" w:hanging="360"/>
+      </w:pPr>
+      <w:rPr>
+        <w:rFonts w:ascii="Wingdings" w:hAnsi="Wingdings" w:hint="default"/>
+      </w:rPr>
+    </w:lvl>
+  </w:abstractNum>
+  <w:abstractNum w:abstractNumId="16" w15:restartNumberingAfterBreak="0">
     <w:nsid w:val="28376F39"/>
     <w:multiLevelType w:val="multilevel"/>
     <w:tmpl w:val="BAA27436"/>
@@ -27132,7 +28518,7 @@
       </w:rPr>
     </w:lvl>
   </w:abstractNum>
-  <w:abstractNum w:abstractNumId="16" w15:restartNumberingAfterBreak="0">
+  <w:abstractNum w:abstractNumId="17" w15:restartNumberingAfterBreak="0">
     <w:nsid w:val="283C4829"/>
     <w:multiLevelType w:val="hybridMultilevel"/>
     <w:tmpl w:val="38D8230A"/>
@@ -27245,7 +28631,7 @@
       </w:rPr>
     </w:lvl>
   </w:abstractNum>
-  <w:abstractNum w:abstractNumId="17" w15:restartNumberingAfterBreak="0">
+  <w:abstractNum w:abstractNumId="18" w15:restartNumberingAfterBreak="0">
     <w:nsid w:val="28C54457"/>
     <w:multiLevelType w:val="hybridMultilevel"/>
     <w:tmpl w:val="1ABE58EC"/>
@@ -27358,7 +28744,7 @@
       </w:rPr>
     </w:lvl>
   </w:abstractNum>
-  <w:abstractNum w:abstractNumId="18" w15:restartNumberingAfterBreak="0">
+  <w:abstractNum w:abstractNumId="19" w15:restartNumberingAfterBreak="0">
     <w:nsid w:val="28E34126"/>
     <w:multiLevelType w:val="multilevel"/>
     <w:tmpl w:val="3B4071F2"/>
@@ -27473,7 +28859,7 @@
       </w:rPr>
     </w:lvl>
   </w:abstractNum>
-  <w:abstractNum w:abstractNumId="19" w15:restartNumberingAfterBreak="0">
+  <w:abstractNum w:abstractNumId="20" w15:restartNumberingAfterBreak="0">
     <w:nsid w:val="29776ECD"/>
     <w:multiLevelType w:val="hybridMultilevel"/>
     <w:tmpl w:val="EF645470"/>
@@ -27562,7 +28948,7 @@
       </w:pPr>
     </w:lvl>
   </w:abstractNum>
-  <w:abstractNum w:abstractNumId="20" w15:restartNumberingAfterBreak="0">
+  <w:abstractNum w:abstractNumId="21" w15:restartNumberingAfterBreak="0">
     <w:nsid w:val="2AE67E81"/>
     <w:multiLevelType w:val="hybridMultilevel"/>
     <w:tmpl w:val="F3EAF990"/>
@@ -27675,7 +29061,7 @@
       </w:rPr>
     </w:lvl>
   </w:abstractNum>
-  <w:abstractNum w:abstractNumId="21" w15:restartNumberingAfterBreak="0">
+  <w:abstractNum w:abstractNumId="22" w15:restartNumberingAfterBreak="0">
     <w:nsid w:val="30CE7FEA"/>
     <w:multiLevelType w:val="hybridMultilevel"/>
     <w:tmpl w:val="B7C6AA5C"/>
@@ -27764,7 +29150,7 @@
       </w:pPr>
     </w:lvl>
   </w:abstractNum>
-  <w:abstractNum w:abstractNumId="22" w15:restartNumberingAfterBreak="0">
+  <w:abstractNum w:abstractNumId="23" w15:restartNumberingAfterBreak="0">
     <w:nsid w:val="342A5BEA"/>
     <w:multiLevelType w:val="hybridMultilevel"/>
     <w:tmpl w:val="FE9A0D66"/>
@@ -27853,7 +29239,7 @@
       </w:pPr>
     </w:lvl>
   </w:abstractNum>
-  <w:abstractNum w:abstractNumId="23" w15:restartNumberingAfterBreak="0">
+  <w:abstractNum w:abstractNumId="24" w15:restartNumberingAfterBreak="0">
     <w:nsid w:val="3524763A"/>
     <w:multiLevelType w:val="multilevel"/>
     <w:tmpl w:val="2F7E8096"/>
@@ -27966,7 +29352,7 @@
       </w:rPr>
     </w:lvl>
   </w:abstractNum>
-  <w:abstractNum w:abstractNumId="24" w15:restartNumberingAfterBreak="0">
+  <w:abstractNum w:abstractNumId="25" w15:restartNumberingAfterBreak="0">
     <w:nsid w:val="37741522"/>
     <w:multiLevelType w:val="hybridMultilevel"/>
     <w:tmpl w:val="CADAC586"/>
@@ -28079,7 +29465,7 @@
       </w:rPr>
     </w:lvl>
   </w:abstractNum>
-  <w:abstractNum w:abstractNumId="25" w15:restartNumberingAfterBreak="0">
+  <w:abstractNum w:abstractNumId="26" w15:restartNumberingAfterBreak="0">
     <w:nsid w:val="378812DB"/>
     <w:multiLevelType w:val="hybridMultilevel"/>
     <w:tmpl w:val="13D08150"/>
@@ -28192,7 +29578,120 @@
       </w:rPr>
     </w:lvl>
   </w:abstractNum>
-  <w:abstractNum w:abstractNumId="26" w15:restartNumberingAfterBreak="0">
+  <w:abstractNum w:abstractNumId="27" w15:restartNumberingAfterBreak="0">
+    <w:nsid w:val="37A611C9"/>
+    <w:multiLevelType w:val="hybridMultilevel"/>
+    <w:tmpl w:val="974CD5BC"/>
+    <w:lvl w:ilvl="0" w:tplc="04190001">
+      <w:start w:val="1"/>
+      <w:numFmt w:val="bullet"/>
+      <w:lvlText w:val=""/>
+      <w:lvlJc w:val="left"/>
+      <w:pPr>
+        <w:ind w:left="1428" w:hanging="360"/>
+      </w:pPr>
+      <w:rPr>
+        <w:rFonts w:ascii="Symbol" w:hAnsi="Symbol" w:hint="default"/>
+      </w:rPr>
+    </w:lvl>
+    <w:lvl w:ilvl="1" w:tplc="04190003" w:tentative="1">
+      <w:start w:val="1"/>
+      <w:numFmt w:val="bullet"/>
+      <w:lvlText w:val="o"/>
+      <w:lvlJc w:val="left"/>
+      <w:pPr>
+        <w:ind w:left="2148" w:hanging="360"/>
+      </w:pPr>
+      <w:rPr>
+        <w:rFonts w:ascii="Courier New" w:hAnsi="Courier New" w:cs="Courier New" w:hint="default"/>
+      </w:rPr>
+    </w:lvl>
+    <w:lvl w:ilvl="2" w:tplc="04190005" w:tentative="1">
+      <w:start w:val="1"/>
+      <w:numFmt w:val="bullet"/>
+      <w:lvlText w:val=""/>
+      <w:lvlJc w:val="left"/>
+      <w:pPr>
+        <w:ind w:left="2868" w:hanging="360"/>
+      </w:pPr>
+      <w:rPr>
+        <w:rFonts w:ascii="Wingdings" w:hAnsi="Wingdings" w:hint="default"/>
+      </w:rPr>
+    </w:lvl>
+    <w:lvl w:ilvl="3" w:tplc="04190001" w:tentative="1">
+      <w:start w:val="1"/>
+      <w:numFmt w:val="bullet"/>
+      <w:lvlText w:val=""/>
+      <w:lvlJc w:val="left"/>
+      <w:pPr>
+        <w:ind w:left="3588" w:hanging="360"/>
+      </w:pPr>
+      <w:rPr>
+        <w:rFonts w:ascii="Symbol" w:hAnsi="Symbol" w:hint="default"/>
+      </w:rPr>
+    </w:lvl>
+    <w:lvl w:ilvl="4" w:tplc="04190003" w:tentative="1">
+      <w:start w:val="1"/>
+      <w:numFmt w:val="bullet"/>
+      <w:lvlText w:val="o"/>
+      <w:lvlJc w:val="left"/>
+      <w:pPr>
+        <w:ind w:left="4308" w:hanging="360"/>
+      </w:pPr>
+      <w:rPr>
+        <w:rFonts w:ascii="Courier New" w:hAnsi="Courier New" w:cs="Courier New" w:hint="default"/>
+      </w:rPr>
+    </w:lvl>
+    <w:lvl w:ilvl="5" w:tplc="04190005" w:tentative="1">
+      <w:start w:val="1"/>
+      <w:numFmt w:val="bullet"/>
+      <w:lvlText w:val=""/>
+      <w:lvlJc w:val="left"/>
+      <w:pPr>
+        <w:ind w:left="5028" w:hanging="360"/>
+      </w:pPr>
+      <w:rPr>
+        <w:rFonts w:ascii="Wingdings" w:hAnsi="Wingdings" w:hint="default"/>
+      </w:rPr>
+    </w:lvl>
+    <w:lvl w:ilvl="6" w:tplc="04190001" w:tentative="1">
+      <w:start w:val="1"/>
+      <w:numFmt w:val="bullet"/>
+      <w:lvlText w:val=""/>
+      <w:lvlJc w:val="left"/>
+      <w:pPr>
+        <w:ind w:left="5748" w:hanging="360"/>
+      </w:pPr>
+      <w:rPr>
+        <w:rFonts w:ascii="Symbol" w:hAnsi="Symbol" w:hint="default"/>
+      </w:rPr>
+    </w:lvl>
+    <w:lvl w:ilvl="7" w:tplc="04190003" w:tentative="1">
+      <w:start w:val="1"/>
+      <w:numFmt w:val="bullet"/>
+      <w:lvlText w:val="o"/>
+      <w:lvlJc w:val="left"/>
+      <w:pPr>
+        <w:ind w:left="6468" w:hanging="360"/>
+      </w:pPr>
+      <w:rPr>
+        <w:rFonts w:ascii="Courier New" w:hAnsi="Courier New" w:cs="Courier New" w:hint="default"/>
+      </w:rPr>
+    </w:lvl>
+    <w:lvl w:ilvl="8" w:tplc="04190005" w:tentative="1">
+      <w:start w:val="1"/>
+      <w:numFmt w:val="bullet"/>
+      <w:lvlText w:val=""/>
+      <w:lvlJc w:val="left"/>
+      <w:pPr>
+        <w:ind w:left="7188" w:hanging="360"/>
+      </w:pPr>
+      <w:rPr>
+        <w:rFonts w:ascii="Wingdings" w:hAnsi="Wingdings" w:hint="default"/>
+      </w:rPr>
+    </w:lvl>
+  </w:abstractNum>
+  <w:abstractNum w:abstractNumId="28" w15:restartNumberingAfterBreak="0">
     <w:nsid w:val="3FDD506D"/>
     <w:multiLevelType w:val="hybridMultilevel"/>
     <w:tmpl w:val="EE9A24CE"/>
@@ -28304,7 +29803,7 @@
       </w:rPr>
     </w:lvl>
   </w:abstractNum>
-  <w:abstractNum w:abstractNumId="27" w15:restartNumberingAfterBreak="0">
+  <w:abstractNum w:abstractNumId="29" w15:restartNumberingAfterBreak="0">
     <w:nsid w:val="40066ADA"/>
     <w:multiLevelType w:val="multilevel"/>
     <w:tmpl w:val="12C8EE98"/>
@@ -28453,7 +29952,7 @@
       </w:rPr>
     </w:lvl>
   </w:abstractNum>
-  <w:abstractNum w:abstractNumId="28" w15:restartNumberingAfterBreak="0">
+  <w:abstractNum w:abstractNumId="30" w15:restartNumberingAfterBreak="0">
     <w:nsid w:val="405717BA"/>
     <w:multiLevelType w:val="hybridMultilevel"/>
     <w:tmpl w:val="FDCC3500"/>
@@ -28566,7 +30065,7 @@
       </w:rPr>
     </w:lvl>
   </w:abstractNum>
-  <w:abstractNum w:abstractNumId="29" w15:restartNumberingAfterBreak="0">
+  <w:abstractNum w:abstractNumId="31" w15:restartNumberingAfterBreak="0">
     <w:nsid w:val="44B756E9"/>
     <w:multiLevelType w:val="hybridMultilevel"/>
     <w:tmpl w:val="3CD2ACCC"/>
@@ -28655,7 +30154,7 @@
       </w:pPr>
     </w:lvl>
   </w:abstractNum>
-  <w:abstractNum w:abstractNumId="30" w15:restartNumberingAfterBreak="0">
+  <w:abstractNum w:abstractNumId="32" w15:restartNumberingAfterBreak="0">
     <w:nsid w:val="44F70505"/>
     <w:multiLevelType w:val="multilevel"/>
     <w:tmpl w:val="8754126A"/>
@@ -28768,7 +30267,7 @@
       </w:rPr>
     </w:lvl>
   </w:abstractNum>
-  <w:abstractNum w:abstractNumId="31" w15:restartNumberingAfterBreak="0">
+  <w:abstractNum w:abstractNumId="33" w15:restartNumberingAfterBreak="0">
     <w:nsid w:val="495C2441"/>
     <w:multiLevelType w:val="hybridMultilevel"/>
     <w:tmpl w:val="F426D73C"/>
@@ -28882,7 +30381,7 @@
       </w:rPr>
     </w:lvl>
   </w:abstractNum>
-  <w:abstractNum w:abstractNumId="32" w15:restartNumberingAfterBreak="0">
+  <w:abstractNum w:abstractNumId="34" w15:restartNumberingAfterBreak="0">
     <w:nsid w:val="49AB6A00"/>
     <w:multiLevelType w:val="hybridMultilevel"/>
     <w:tmpl w:val="9B22D906"/>
@@ -28971,7 +30470,7 @@
       </w:pPr>
     </w:lvl>
   </w:abstractNum>
-  <w:abstractNum w:abstractNumId="33" w15:restartNumberingAfterBreak="0">
+  <w:abstractNum w:abstractNumId="35" w15:restartNumberingAfterBreak="0">
     <w:nsid w:val="4A3D3BCE"/>
     <w:multiLevelType w:val="hybridMultilevel"/>
     <w:tmpl w:val="312A6022"/>
@@ -29085,7 +30584,7 @@
       </w:rPr>
     </w:lvl>
   </w:abstractNum>
-  <w:abstractNum w:abstractNumId="34" w15:restartNumberingAfterBreak="0">
+  <w:abstractNum w:abstractNumId="36" w15:restartNumberingAfterBreak="0">
     <w:nsid w:val="4BB9415C"/>
     <w:multiLevelType w:val="hybridMultilevel"/>
     <w:tmpl w:val="732A8CC2"/>
@@ -29198,7 +30697,7 @@
       </w:rPr>
     </w:lvl>
   </w:abstractNum>
-  <w:abstractNum w:abstractNumId="35" w15:restartNumberingAfterBreak="0">
+  <w:abstractNum w:abstractNumId="37" w15:restartNumberingAfterBreak="0">
     <w:nsid w:val="4C285875"/>
     <w:multiLevelType w:val="hybridMultilevel"/>
     <w:tmpl w:val="7F8447AC"/>
@@ -29287,7 +30786,7 @@
       </w:pPr>
     </w:lvl>
   </w:abstractNum>
-  <w:abstractNum w:abstractNumId="36" w15:restartNumberingAfterBreak="0">
+  <w:abstractNum w:abstractNumId="38" w15:restartNumberingAfterBreak="0">
     <w:nsid w:val="4D086C07"/>
     <w:multiLevelType w:val="multilevel"/>
     <w:tmpl w:val="09B0FB5A"/>
@@ -29436,7 +30935,7 @@
       </w:rPr>
     </w:lvl>
   </w:abstractNum>
-  <w:abstractNum w:abstractNumId="37" w15:restartNumberingAfterBreak="0">
+  <w:abstractNum w:abstractNumId="39" w15:restartNumberingAfterBreak="0">
     <w:nsid w:val="4DD81D3B"/>
     <w:multiLevelType w:val="hybridMultilevel"/>
     <w:tmpl w:val="375AC184"/>
@@ -29549,7 +31048,7 @@
       </w:rPr>
     </w:lvl>
   </w:abstractNum>
-  <w:abstractNum w:abstractNumId="38" w15:restartNumberingAfterBreak="0">
+  <w:abstractNum w:abstractNumId="40" w15:restartNumberingAfterBreak="0">
     <w:nsid w:val="528622BA"/>
     <w:multiLevelType w:val="hybridMultilevel"/>
     <w:tmpl w:val="5326302A"/>
@@ -29638,7 +31137,7 @@
       </w:pPr>
     </w:lvl>
   </w:abstractNum>
-  <w:abstractNum w:abstractNumId="39" w15:restartNumberingAfterBreak="0">
+  <w:abstractNum w:abstractNumId="41" w15:restartNumberingAfterBreak="0">
     <w:nsid w:val="55BB2791"/>
     <w:multiLevelType w:val="hybridMultilevel"/>
     <w:tmpl w:val="63AC3EA8"/>
@@ -29728,7 +31227,7 @@
       </w:pPr>
     </w:lvl>
   </w:abstractNum>
-  <w:abstractNum w:abstractNumId="40" w15:restartNumberingAfterBreak="0">
+  <w:abstractNum w:abstractNumId="42" w15:restartNumberingAfterBreak="0">
     <w:nsid w:val="5B8545C3"/>
     <w:multiLevelType w:val="multilevel"/>
     <w:tmpl w:val="F682A5CE"/>
@@ -29843,7 +31342,7 @@
       </w:rPr>
     </w:lvl>
   </w:abstractNum>
-  <w:abstractNum w:abstractNumId="41" w15:restartNumberingAfterBreak="0">
+  <w:abstractNum w:abstractNumId="43" w15:restartNumberingAfterBreak="0">
     <w:nsid w:val="5B905B34"/>
     <w:multiLevelType w:val="hybridMultilevel"/>
     <w:tmpl w:val="655CF81C"/>
@@ -29932,7 +31431,7 @@
       </w:pPr>
     </w:lvl>
   </w:abstractNum>
-  <w:abstractNum w:abstractNumId="42" w15:restartNumberingAfterBreak="0">
+  <w:abstractNum w:abstractNumId="44" w15:restartNumberingAfterBreak="0">
     <w:nsid w:val="61AA702B"/>
     <w:multiLevelType w:val="hybridMultilevel"/>
     <w:tmpl w:val="DA36C998"/>
@@ -30045,7 +31544,7 @@
       </w:rPr>
     </w:lvl>
   </w:abstractNum>
-  <w:abstractNum w:abstractNumId="43" w15:restartNumberingAfterBreak="0">
+  <w:abstractNum w:abstractNumId="45" w15:restartNumberingAfterBreak="0">
     <w:nsid w:val="61C51C60"/>
     <w:multiLevelType w:val="multilevel"/>
     <w:tmpl w:val="B072838E"/>
@@ -30194,7 +31693,7 @@
       </w:rPr>
     </w:lvl>
   </w:abstractNum>
-  <w:abstractNum w:abstractNumId="44" w15:restartNumberingAfterBreak="0">
+  <w:abstractNum w:abstractNumId="46" w15:restartNumberingAfterBreak="0">
     <w:nsid w:val="63CC667C"/>
     <w:multiLevelType w:val="multilevel"/>
     <w:tmpl w:val="C9844BDA"/>
@@ -30343,7 +31842,7 @@
       </w:rPr>
     </w:lvl>
   </w:abstractNum>
-  <w:abstractNum w:abstractNumId="45" w15:restartNumberingAfterBreak="0">
+  <w:abstractNum w:abstractNumId="47" w15:restartNumberingAfterBreak="0">
     <w:nsid w:val="6A463E87"/>
     <w:multiLevelType w:val="hybridMultilevel"/>
     <w:tmpl w:val="EB6415DA"/>
@@ -30456,7 +31955,7 @@
       </w:rPr>
     </w:lvl>
   </w:abstractNum>
-  <w:abstractNum w:abstractNumId="46" w15:restartNumberingAfterBreak="0">
+  <w:abstractNum w:abstractNumId="48" w15:restartNumberingAfterBreak="0">
     <w:nsid w:val="6AD652B3"/>
     <w:multiLevelType w:val="hybridMultilevel"/>
     <w:tmpl w:val="B8308F48"/>
@@ -30568,7 +32067,7 @@
       </w:rPr>
     </w:lvl>
   </w:abstractNum>
-  <w:abstractNum w:abstractNumId="47" w15:restartNumberingAfterBreak="0">
+  <w:abstractNum w:abstractNumId="49" w15:restartNumberingAfterBreak="0">
     <w:nsid w:val="70343AD4"/>
     <w:multiLevelType w:val="multilevel"/>
     <w:tmpl w:val="0A86FA42"/>
@@ -30717,7 +32216,7 @@
       </w:rPr>
     </w:lvl>
   </w:abstractNum>
-  <w:abstractNum w:abstractNumId="48" w15:restartNumberingAfterBreak="0">
+  <w:abstractNum w:abstractNumId="50" w15:restartNumberingAfterBreak="0">
     <w:nsid w:val="72E34A55"/>
     <w:multiLevelType w:val="multilevel"/>
     <w:tmpl w:val="BB4A8DC2"/>
@@ -30830,7 +32329,7 @@
       </w:rPr>
     </w:lvl>
   </w:abstractNum>
-  <w:abstractNum w:abstractNumId="49" w15:restartNumberingAfterBreak="0">
+  <w:abstractNum w:abstractNumId="51" w15:restartNumberingAfterBreak="0">
     <w:nsid w:val="782C76D7"/>
     <w:multiLevelType w:val="multilevel"/>
     <w:tmpl w:val="F724D616"/>
@@ -30943,7 +32442,7 @@
       </w:rPr>
     </w:lvl>
   </w:abstractNum>
-  <w:abstractNum w:abstractNumId="50" w15:restartNumberingAfterBreak="0">
+  <w:abstractNum w:abstractNumId="52" w15:restartNumberingAfterBreak="0">
     <w:nsid w:val="78D54714"/>
     <w:multiLevelType w:val="hybridMultilevel"/>
     <w:tmpl w:val="FD8A544E"/>
@@ -31056,7 +32555,7 @@
       </w:rPr>
     </w:lvl>
   </w:abstractNum>
-  <w:abstractNum w:abstractNumId="51" w15:restartNumberingAfterBreak="0">
+  <w:abstractNum w:abstractNumId="53" w15:restartNumberingAfterBreak="0">
     <w:nsid w:val="79493B36"/>
     <w:multiLevelType w:val="multilevel"/>
     <w:tmpl w:val="73341196"/>
@@ -31170,7 +32669,7 @@
       </w:rPr>
     </w:lvl>
   </w:abstractNum>
-  <w:abstractNum w:abstractNumId="52" w15:restartNumberingAfterBreak="0">
+  <w:abstractNum w:abstractNumId="54" w15:restartNumberingAfterBreak="0">
     <w:nsid w:val="7F0B1F99"/>
     <w:multiLevelType w:val="multilevel"/>
     <w:tmpl w:val="558AFD76"/>
@@ -31285,40 +32784,40 @@
     </w:lvl>
   </w:abstractNum>
   <w:num w:numId="1" w16cid:durableId="24793384">
-    <w:abstractNumId w:val="17"/>
+    <w:abstractNumId w:val="18"/>
   </w:num>
   <w:num w:numId="2" w16cid:durableId="600527946">
     <w:abstractNumId w:val="1"/>
   </w:num>
   <w:num w:numId="3" w16cid:durableId="363560595">
+    <w:abstractNumId w:val="35"/>
+  </w:num>
+  <w:num w:numId="4" w16cid:durableId="637146952">
+    <w:abstractNumId w:val="42"/>
+  </w:num>
+  <w:num w:numId="5" w16cid:durableId="1419056147">
+    <w:abstractNumId w:val="28"/>
+  </w:num>
+  <w:num w:numId="6" w16cid:durableId="436876986">
     <w:abstractNumId w:val="33"/>
   </w:num>
-  <w:num w:numId="4" w16cid:durableId="637146952">
-    <w:abstractNumId w:val="40"/>
-  </w:num>
-  <w:num w:numId="5" w16cid:durableId="1419056147">
-    <w:abstractNumId w:val="26"/>
-  </w:num>
-  <w:num w:numId="6" w16cid:durableId="436876986">
-    <w:abstractNumId w:val="31"/>
-  </w:num>
   <w:num w:numId="7" w16cid:durableId="1476335523">
-    <w:abstractNumId w:val="46"/>
+    <w:abstractNumId w:val="48"/>
   </w:num>
   <w:num w:numId="8" w16cid:durableId="1206940842">
-    <w:abstractNumId w:val="35"/>
+    <w:abstractNumId w:val="37"/>
   </w:num>
   <w:num w:numId="9" w16cid:durableId="1677073051">
-    <w:abstractNumId w:val="27"/>
+    <w:abstractNumId w:val="29"/>
   </w:num>
   <w:num w:numId="10" w16cid:durableId="1026758904">
-    <w:abstractNumId w:val="44"/>
+    <w:abstractNumId w:val="46"/>
   </w:num>
   <w:num w:numId="11" w16cid:durableId="744769049">
     <w:abstractNumId w:val="12"/>
   </w:num>
   <w:num w:numId="12" w16cid:durableId="1055661869">
-    <w:abstractNumId w:val="43"/>
+    <w:abstractNumId w:val="45"/>
   </w:num>
   <w:num w:numId="13" w16cid:durableId="1920945174">
     <w:abstractNumId w:val="3"/>
@@ -31327,10 +32826,10 @@
     <w:abstractNumId w:val="2"/>
   </w:num>
   <w:num w:numId="15" w16cid:durableId="1097016363">
-    <w:abstractNumId w:val="41"/>
+    <w:abstractNumId w:val="43"/>
   </w:num>
   <w:num w:numId="16" w16cid:durableId="929965095">
-    <w:abstractNumId w:val="36"/>
+    <w:abstractNumId w:val="38"/>
   </w:num>
   <w:num w:numId="17" w16cid:durableId="1878156015">
     <w:abstractNumId w:val="14"/>
@@ -31342,106 +32841,112 @@
     <w:abstractNumId w:val="0"/>
   </w:num>
   <w:num w:numId="20" w16cid:durableId="649292380">
-    <w:abstractNumId w:val="47"/>
+    <w:abstractNumId w:val="49"/>
   </w:num>
   <w:num w:numId="21" w16cid:durableId="1643539199">
     <w:abstractNumId w:val="5"/>
   </w:num>
   <w:num w:numId="22" w16cid:durableId="1711418503">
-    <w:abstractNumId w:val="30"/>
+    <w:abstractNumId w:val="32"/>
   </w:num>
   <w:num w:numId="23" w16cid:durableId="1729262333">
-    <w:abstractNumId w:val="48"/>
+    <w:abstractNumId w:val="50"/>
   </w:num>
   <w:num w:numId="24" w16cid:durableId="630481024">
     <w:abstractNumId w:val="13"/>
   </w:num>
   <w:num w:numId="25" w16cid:durableId="2068988579">
-    <w:abstractNumId w:val="19"/>
+    <w:abstractNumId w:val="20"/>
   </w:num>
   <w:num w:numId="26" w16cid:durableId="1585147197">
     <w:abstractNumId w:val="10"/>
   </w:num>
   <w:num w:numId="27" w16cid:durableId="879587034">
-    <w:abstractNumId w:val="22"/>
+    <w:abstractNumId w:val="23"/>
   </w:num>
   <w:num w:numId="28" w16cid:durableId="1816025134">
-    <w:abstractNumId w:val="38"/>
+    <w:abstractNumId w:val="40"/>
   </w:num>
   <w:num w:numId="29" w16cid:durableId="766654246">
-    <w:abstractNumId w:val="52"/>
+    <w:abstractNumId w:val="54"/>
   </w:num>
   <w:num w:numId="30" w16cid:durableId="360321334">
     <w:abstractNumId w:val="6"/>
   </w:num>
   <w:num w:numId="31" w16cid:durableId="1974947188">
-    <w:abstractNumId w:val="16"/>
+    <w:abstractNumId w:val="17"/>
   </w:num>
   <w:num w:numId="32" w16cid:durableId="346559697">
-    <w:abstractNumId w:val="37"/>
+    <w:abstractNumId w:val="39"/>
   </w:num>
   <w:num w:numId="33" w16cid:durableId="781917989">
     <w:abstractNumId w:val="8"/>
   </w:num>
   <w:num w:numId="34" w16cid:durableId="2052999691">
-    <w:abstractNumId w:val="28"/>
+    <w:abstractNumId w:val="30"/>
   </w:num>
   <w:num w:numId="35" w16cid:durableId="1973558261">
+    <w:abstractNumId w:val="26"/>
+  </w:num>
+  <w:num w:numId="36" w16cid:durableId="298848811">
+    <w:abstractNumId w:val="21"/>
+  </w:num>
+  <w:num w:numId="37" w16cid:durableId="1692103208">
     <w:abstractNumId w:val="25"/>
   </w:num>
-  <w:num w:numId="36" w16cid:durableId="298848811">
-    <w:abstractNumId w:val="20"/>
-  </w:num>
-  <w:num w:numId="37" w16cid:durableId="1692103208">
-    <w:abstractNumId w:val="24"/>
-  </w:num>
   <w:num w:numId="38" w16cid:durableId="1689597245">
-    <w:abstractNumId w:val="15"/>
+    <w:abstractNumId w:val="16"/>
   </w:num>
   <w:num w:numId="39" w16cid:durableId="1391805829">
-    <w:abstractNumId w:val="34"/>
+    <w:abstractNumId w:val="36"/>
   </w:num>
   <w:num w:numId="40" w16cid:durableId="29689490">
-    <w:abstractNumId w:val="23"/>
+    <w:abstractNumId w:val="24"/>
   </w:num>
   <w:num w:numId="41" w16cid:durableId="2095587613">
     <w:abstractNumId w:val="7"/>
   </w:num>
   <w:num w:numId="42" w16cid:durableId="1658411954">
-    <w:abstractNumId w:val="49"/>
+    <w:abstractNumId w:val="51"/>
   </w:num>
   <w:num w:numId="43" w16cid:durableId="70860419">
-    <w:abstractNumId w:val="45"/>
+    <w:abstractNumId w:val="47"/>
   </w:num>
   <w:num w:numId="44" w16cid:durableId="1024748989">
-    <w:abstractNumId w:val="21"/>
+    <w:abstractNumId w:val="22"/>
   </w:num>
   <w:num w:numId="45" w16cid:durableId="1070269065">
-    <w:abstractNumId w:val="42"/>
+    <w:abstractNumId w:val="44"/>
   </w:num>
   <w:num w:numId="46" w16cid:durableId="344984148">
-    <w:abstractNumId w:val="50"/>
+    <w:abstractNumId w:val="52"/>
   </w:num>
   <w:num w:numId="47" w16cid:durableId="523831785">
     <w:abstractNumId w:val="9"/>
   </w:num>
   <w:num w:numId="48" w16cid:durableId="1513256368">
-    <w:abstractNumId w:val="29"/>
+    <w:abstractNumId w:val="31"/>
   </w:num>
   <w:num w:numId="49" w16cid:durableId="745569053">
-    <w:abstractNumId w:val="18"/>
+    <w:abstractNumId w:val="19"/>
   </w:num>
   <w:num w:numId="50" w16cid:durableId="1853252042">
-    <w:abstractNumId w:val="39"/>
+    <w:abstractNumId w:val="41"/>
   </w:num>
   <w:num w:numId="51" w16cid:durableId="600577294">
     <w:abstractNumId w:val="11"/>
   </w:num>
   <w:num w:numId="52" w16cid:durableId="426123838">
-    <w:abstractNumId w:val="32"/>
+    <w:abstractNumId w:val="34"/>
   </w:num>
   <w:num w:numId="53" w16cid:durableId="1297758501">
-    <w:abstractNumId w:val="51"/>
+    <w:abstractNumId w:val="53"/>
+  </w:num>
+  <w:num w:numId="54" w16cid:durableId="42750208">
+    <w:abstractNumId w:val="15"/>
+  </w:num>
+  <w:num w:numId="55" w16cid:durableId="160242103">
+    <w:abstractNumId w:val="27"/>
   </w:num>
 </w:numbering>
 </file>
@@ -31846,7 +33351,7 @@
   <w:style w:type="paragraph" w:default="1" w:styleId="a">
     <w:name w:val="Normal"/>
     <w:qFormat/>
-    <w:rsid w:val="008811C4"/>
+    <w:rsid w:val="00952A7B"/>
     <w:pPr>
       <w:spacing w:after="0" w:line="240" w:lineRule="auto"/>
     </w:pPr>
@@ -33190,14 +34695,6 @@
 </file>
 
 <file path=customXml/item1.xml><?xml version="1.0" encoding="utf-8"?>
-<p:properties xmlns:p="http://schemas.microsoft.com/office/2006/metadata/properties" xmlns:xsi="http://www.w3.org/2001/XMLSchema-instance" xmlns:pc="http://schemas.microsoft.com/office/infopath/2007/PartnerControls">
-  <documentManagement>
-    <_activity xmlns="e5c43503-f237-49bf-969c-3e3a746394e2" xsi:nil="true"/>
-  </documentManagement>
-</p:properties>
-</file>
-
-<file path=customXml/item2.xml><?xml version="1.0" encoding="utf-8"?>
 <?mso-contentType ?>
 <FormTemplates xmlns="http://schemas.microsoft.com/sharepoint/v3/contenttype/forms">
   <Display>DocumentLibraryForm</Display>
@@ -33206,7 +34703,19 @@
 </FormTemplates>
 </file>
 
+<file path=customXml/item2.xml><?xml version="1.0" encoding="utf-8"?>
+<p:properties xmlns:p="http://schemas.microsoft.com/office/2006/metadata/properties" xmlns:xsi="http://www.w3.org/2001/XMLSchema-instance" xmlns:pc="http://schemas.microsoft.com/office/infopath/2007/PartnerControls">
+  <documentManagement>
+    <_activity xmlns="e5c43503-f237-49bf-969c-3e3a746394e2" xsi:nil="true"/>
+  </documentManagement>
+</p:properties>
+</file>
+
 <file path=customXml/item3.xml><?xml version="1.0" encoding="utf-8"?>
+<b:Sources xmlns:b="http://schemas.openxmlformats.org/officeDocument/2006/bibliography" xmlns="http://schemas.openxmlformats.org/officeDocument/2006/bibliography" SelectedStyle="\APASixthEditionOfficeOnline.xsl" StyleName="APA" Version="6"/>
+</file>
+
+<file path=customXml/item4.xml><?xml version="1.0" encoding="utf-8"?>
 <ct:contentTypeSchema xmlns:ct="http://schemas.microsoft.com/office/2006/metadata/contentType" xmlns:ma="http://schemas.microsoft.com/office/2006/metadata/properties/metaAttributes" ct:_="" ma:_="" ma:contentTypeName="Документ" ma:contentTypeID="0x010100B3C43511B6A3D54FADB2C76859E82ED3" ma:contentTypeVersion="6" ma:contentTypeDescription="Создание документа." ma:contentTypeScope="" ma:versionID="ae83bca299f7640cfc31b96c1850d9ec">
   <xsd:schema xmlns:xsd="http://www.w3.org/2001/XMLSchema" xmlns:xs="http://www.w3.org/2001/XMLSchema" xmlns:p="http://schemas.microsoft.com/office/2006/metadata/properties" xmlns:ns3="e5c43503-f237-49bf-969c-3e3a746394e2" targetNamespace="http://schemas.microsoft.com/office/2006/metadata/properties" ma:root="true" ma:fieldsID="76969f787778c1659230ce5d02609f6d" ns3:_="">
     <xsd:import namespace="e5c43503-f237-49bf-969c-3e3a746394e2"/>
@@ -33362,11 +34871,15 @@
 </ct:contentTypeSchema>
 </file>
 
-<file path=customXml/item4.xml><?xml version="1.0" encoding="utf-8"?>
-<b:Sources xmlns:b="http://schemas.openxmlformats.org/officeDocument/2006/bibliography" xmlns="http://schemas.openxmlformats.org/officeDocument/2006/bibliography" SelectedStyle="\APASixthEditionOfficeOnline.xsl" StyleName="APA" Version="6"/>
+<file path=customXml/itemProps1.xml><?xml version="1.0" encoding="utf-8"?>
+<ds:datastoreItem xmlns:ds="http://schemas.openxmlformats.org/officeDocument/2006/customXml" ds:itemID="{19ECB80C-ABC1-46BE-A6C3-9C4588C36D63}">
+  <ds:schemaRefs>
+    <ds:schemaRef ds:uri="http://schemas.microsoft.com/sharepoint/v3/contenttype/forms"/>
+  </ds:schemaRefs>
+</ds:datastoreItem>
 </file>
 
-<file path=customXml/itemProps1.xml><?xml version="1.0" encoding="utf-8"?>
+<file path=customXml/itemProps2.xml><?xml version="1.0" encoding="utf-8"?>
 <ds:datastoreItem xmlns:ds="http://schemas.openxmlformats.org/officeDocument/2006/customXml" ds:itemID="{DA4BB985-D1D9-435B-AF74-76671D8EC42C}">
   <ds:schemaRefs>
     <ds:schemaRef ds:uri="http://schemas.microsoft.com/office/2006/metadata/properties"/>
@@ -33376,15 +34889,15 @@
 </ds:datastoreItem>
 </file>
 
-<file path=customXml/itemProps2.xml><?xml version="1.0" encoding="utf-8"?>
-<ds:datastoreItem xmlns:ds="http://schemas.openxmlformats.org/officeDocument/2006/customXml" ds:itemID="{19ECB80C-ABC1-46BE-A6C3-9C4588C36D63}">
+<file path=customXml/itemProps3.xml><?xml version="1.0" encoding="utf-8"?>
+<ds:datastoreItem xmlns:ds="http://schemas.openxmlformats.org/officeDocument/2006/customXml" ds:itemID="{D76B55D1-93A6-425D-8DB6-8C8BFE0FE7E1}">
   <ds:schemaRefs>
-    <ds:schemaRef ds:uri="http://schemas.microsoft.com/sharepoint/v3/contenttype/forms"/>
+    <ds:schemaRef ds:uri="http://schemas.openxmlformats.org/officeDocument/2006/bibliography"/>
   </ds:schemaRefs>
 </ds:datastoreItem>
 </file>
 
-<file path=customXml/itemProps3.xml><?xml version="1.0" encoding="utf-8"?>
+<file path=customXml/itemProps4.xml><?xml version="1.0" encoding="utf-8"?>
 <ds:datastoreItem xmlns:ds="http://schemas.openxmlformats.org/officeDocument/2006/customXml" ds:itemID="{723459C1-710E-4913-B78F-EA00D24F7E32}">
   <ds:schemaRefs>
     <ds:schemaRef ds:uri="http://schemas.microsoft.com/office/2006/metadata/contentType"/>
@@ -33400,12 +34913,4 @@
     <ds:schemaRef ds:uri="http://schemas.microsoft.com/internal/obd"/>
   </ds:schemaRefs>
 </ds:datastoreItem>
-</file>
-
-<file path=customXml/itemProps4.xml><?xml version="1.0" encoding="utf-8"?>
-<ds:datastoreItem xmlns:ds="http://schemas.openxmlformats.org/officeDocument/2006/customXml" ds:itemID="{D76B55D1-93A6-425D-8DB6-8C8BFE0FE7E1}">
-  <ds:schemaRefs>
-    <ds:schemaRef ds:uri="http://schemas.openxmlformats.org/officeDocument/2006/bibliography"/>
-  </ds:schemaRefs>
-</ds:datastoreItem>
 </file>
--- a/Курсовая записка Мейроян (1).docx
+++ b/Курсовая записка Мейроян (1).docx
@@ -17255,15 +17255,7 @@
         <w:pStyle w:val="a7"/>
         <w:spacing w:line="360" w:lineRule="auto"/>
         <w:ind w:left="709"/>
-        <w:outlineLvl w:val="1"/>
-        <w:rPr>
-          <w:b/>
-          <w:spacing w:val="-3"/>
-          <w:sz w:val="28"/>
-          <w:szCs w:val="28"/>
-        </w:rPr>
-      </w:pPr>
-      <w:r>
+        <w:jc w:val="both"/>
         <w:rPr>
           <w:rFonts w:eastAsiaTheme="majorEastAsia"/>
           <w:b/>
@@ -17271,8 +17263,7 @@
           <w:sz w:val="28"/>
           <w:szCs w:val="28"/>
         </w:rPr>
-        <w:t>2.8.</w:t>
-      </w:r>
+      </w:pPr>
       <w:r>
         <w:rPr>
           <w:rFonts w:eastAsiaTheme="majorEastAsia"/>
@@ -17281,12 +17272,13 @@
           <w:sz w:val="28"/>
           <w:szCs w:val="28"/>
         </w:rPr>
-        <w:t> </w:t>
-      </w:r>
-      <w:r>
-        <w:rPr>
+        <w:t>2.8. </w:t>
+      </w:r>
+      <w:r>
+        <w:rPr>
+          <w:rFonts w:eastAsiaTheme="majorEastAsia"/>
           <w:b/>
-          <w:spacing w:val="-3"/>
+          <w:bCs/>
           <w:sz w:val="28"/>
           <w:szCs w:val="28"/>
         </w:rPr>
@@ -17295,9 +17287,12 @@
     </w:p>
     <w:p>
       <w:pPr>
-        <w:ind w:firstLine="708"/>
-        <w:outlineLvl w:val="2"/>
-        <w:rPr>
+        <w:pStyle w:val="a7"/>
+        <w:spacing w:line="360" w:lineRule="auto"/>
+        <w:ind w:left="709"/>
+        <w:jc w:val="both"/>
+        <w:rPr>
+          <w:rFonts w:eastAsiaTheme="majorEastAsia"/>
           <w:b/>
           <w:bCs/>
           <w:sz w:val="28"/>
@@ -17306,103 +17301,90 @@
       </w:pPr>
       <w:r>
         <w:rPr>
+          <w:rFonts w:eastAsiaTheme="majorEastAsia"/>
           <w:b/>
           <w:bCs/>
           <w:sz w:val="28"/>
           <w:szCs w:val="28"/>
-          <w:lang w:val="en-US"/>
         </w:rPr>
         <w:t>2.8.</w:t>
       </w:r>
       <w:r>
         <w:rPr>
+          <w:rFonts w:eastAsiaTheme="majorEastAsia"/>
           <w:b/>
           <w:bCs/>
           <w:sz w:val="28"/>
           <w:szCs w:val="28"/>
         </w:rPr>
-        <w:t>1.</w:t>
-      </w:r>
-      <w:r>
-        <w:rPr>
+        <w:t>1. </w:t>
+      </w:r>
+      <w:r>
+        <w:rPr>
+          <w:rFonts w:eastAsiaTheme="majorEastAsia"/>
           <w:b/>
           <w:bCs/>
           <w:sz w:val="28"/>
           <w:szCs w:val="28"/>
-          <w:lang w:val="en-US"/>
-        </w:rPr>
-        <w:t> </w:t>
-      </w:r>
-      <w:r>
-        <w:rPr>
+        </w:rPr>
+        <w:t>Основные</w:t>
+      </w:r>
+      <w:r>
+        <w:rPr>
+          <w:rFonts w:eastAsiaTheme="majorEastAsia"/>
           <w:b/>
           <w:bCs/>
           <w:sz w:val="28"/>
           <w:szCs w:val="28"/>
         </w:rPr>
-        <w:t>Основные</w:t>
-      </w:r>
-      <w:r>
-        <w:rPr>
+        <w:t xml:space="preserve"> </w:t>
+      </w:r>
+      <w:r>
+        <w:rPr>
+          <w:rFonts w:eastAsiaTheme="majorEastAsia"/>
           <w:b/>
           <w:bCs/>
           <w:sz w:val="28"/>
           <w:szCs w:val="28"/>
         </w:rPr>
+        <w:t>компоненты программы</w:t>
+      </w:r>
+    </w:p>
+    <w:p>
+      <w:pPr>
+        <w:pStyle w:val="a7"/>
+        <w:spacing w:line="360" w:lineRule="auto"/>
+        <w:ind w:left="709"/>
+        <w:jc w:val="both"/>
+        <w:rPr>
+          <w:rFonts w:eastAsiaTheme="majorEastAsia"/>
+          <w:sz w:val="28"/>
+          <w:szCs w:val="28"/>
+        </w:rPr>
+      </w:pPr>
+      <w:r>
+        <w:rPr>
+          <w:rFonts w:eastAsiaTheme="majorEastAsia"/>
+          <w:sz w:val="28"/>
+          <w:szCs w:val="28"/>
+        </w:rPr>
+        <w:t>Загрузка расписания</w:t>
+      </w:r>
+      <w:r>
+        <w:rPr>
+          <w:rFonts w:eastAsiaTheme="majorEastAsia"/>
+          <w:sz w:val="28"/>
+          <w:szCs w:val="28"/>
+        </w:rPr>
         <w:t xml:space="preserve"> </w:t>
       </w:r>
       <w:r>
         <w:rPr>
-          <w:b/>
-          <w:bCs/>
-          <w:sz w:val="28"/>
-          <w:szCs w:val="28"/>
-        </w:rPr>
-        <w:t>компоненты программы</w:t>
-      </w:r>
-    </w:p>
-    <w:p>
-      <w:pPr>
-        <w:ind w:firstLine="708"/>
-        <w:rPr>
-          <w:sz w:val="28"/>
-          <w:szCs w:val="28"/>
-        </w:rPr>
-      </w:pPr>
-      <w:r>
-        <w:rPr>
-          <w:b/>
-          <w:bCs/>
-          <w:sz w:val="28"/>
-          <w:szCs w:val="28"/>
-        </w:rPr>
-        <w:t>Загрузка расписания</w:t>
-      </w:r>
-      <w:r>
-        <w:rPr>
-          <w:b/>
-          <w:bCs/>
-          <w:sz w:val="28"/>
-          <w:szCs w:val="28"/>
-          <w:lang w:val="en-US"/>
-        </w:rPr>
-        <w:t xml:space="preserve"> </w:t>
-      </w:r>
-      <w:r>
-        <w:rPr>
-          <w:b/>
-          <w:bCs/>
-          <w:sz w:val="28"/>
-          <w:szCs w:val="28"/>
-        </w:rPr>
-        <w:t>ветеринаров</w:t>
-      </w:r>
-      <w:r>
-        <w:rPr>
-          <w:sz w:val="28"/>
-          <w:szCs w:val="28"/>
-        </w:rPr>
-        <w:t>:</w:t>
+          <w:rFonts w:eastAsiaTheme="majorEastAsia"/>
+          <w:sz w:val="28"/>
+          <w:szCs w:val="28"/>
+        </w:rPr>
+        <w:t>ветеринаров:</w:t>
       </w:r>
     </w:p>
     <w:p>
@@ -17410,102 +17392,378 @@
         <w:pStyle w:val="a7"/>
         <w:numPr>
           <w:ilvl w:val="0"/>
-          <w:numId w:val="55"/>
+          <w:numId w:val="53"/>
         </w:numPr>
-        <w:ind w:left="0" w:firstLine="709"/>
-        <w:rPr>
-          <w:sz w:val="28"/>
-          <w:szCs w:val="28"/>
-          <w:lang w:val="en-US"/>
-        </w:rPr>
-      </w:pPr>
-      <w:r>
-        <w:rPr>
-          <w:sz w:val="28"/>
-          <w:szCs w:val="28"/>
-          <w:lang w:val="en-US"/>
+        <w:spacing w:line="360" w:lineRule="auto"/>
+        <w:jc w:val="both"/>
+        <w:rPr>
+          <w:rFonts w:eastAsiaTheme="majorEastAsia"/>
+          <w:sz w:val="28"/>
+          <w:szCs w:val="28"/>
+        </w:rPr>
+      </w:pPr>
+      <w:r>
+        <w:rPr>
+          <w:rFonts w:eastAsiaTheme="majorEastAsia"/>
+          <w:sz w:val="28"/>
+          <w:szCs w:val="28"/>
         </w:rPr>
         <w:t>load_veterinarian_schedule</w:t>
       </w:r>
       <w:r>
         <w:rPr>
-          <w:sz w:val="28"/>
-          <w:szCs w:val="28"/>
-          <w:lang w:val="en-US"/>
+          <w:rFonts w:eastAsiaTheme="majorEastAsia"/>
+          <w:sz w:val="28"/>
+          <w:szCs w:val="28"/>
         </w:rPr>
         <w:t xml:space="preserve"> </w:t>
       </w:r>
       <w:r>
         <w:rPr>
-          <w:sz w:val="28"/>
-          <w:szCs w:val="28"/>
-          <w:lang w:val="en-US"/>
-        </w:rPr>
-        <w:t xml:space="preserve">- O(n), </w:t>
-      </w:r>
-      <w:r>
-        <w:rPr>
-          <w:sz w:val="28"/>
-          <w:szCs w:val="28"/>
-        </w:rPr>
-        <w:t>где</w:t>
-      </w:r>
-      <w:r>
-        <w:rPr>
-          <w:sz w:val="28"/>
-          <w:szCs w:val="28"/>
-          <w:lang w:val="en-US"/>
-        </w:rPr>
-        <w:t xml:space="preserve"> n</w:t>
-      </w:r>
-      <w:r>
-        <w:rPr>
-          <w:sz w:val="28"/>
-          <w:szCs w:val="28"/>
-          <w:lang w:val="en-US"/>
+          <w:rFonts w:eastAsiaTheme="majorEastAsia"/>
+          <w:sz w:val="28"/>
+          <w:szCs w:val="28"/>
+        </w:rPr>
+        <w:t>- O(n), где n</w:t>
+      </w:r>
+      <w:r>
+        <w:rPr>
+          <w:rFonts w:eastAsiaTheme="majorEastAsia"/>
+          <w:sz w:val="28"/>
+          <w:szCs w:val="28"/>
         </w:rPr>
         <w:t xml:space="preserve"> –</w:t>
       </w:r>
       <w:r>
         <w:rPr>
-          <w:sz w:val="28"/>
-          <w:szCs w:val="28"/>
-          <w:lang w:val="en-US"/>
+          <w:rFonts w:eastAsiaTheme="majorEastAsia"/>
+          <w:sz w:val="28"/>
+          <w:szCs w:val="28"/>
+        </w:rPr>
+        <w:t xml:space="preserve"> количество</w:t>
+      </w:r>
+      <w:r>
+        <w:rPr>
+          <w:rFonts w:eastAsiaTheme="majorEastAsia"/>
+          <w:sz w:val="28"/>
+          <w:szCs w:val="28"/>
         </w:rPr>
         <w:t xml:space="preserve"> </w:t>
       </w:r>
       <w:r>
         <w:rPr>
-          <w:sz w:val="28"/>
-          <w:szCs w:val="28"/>
-        </w:rPr>
-        <w:t>количество</w:t>
-      </w:r>
-      <w:r>
-        <w:rPr>
-          <w:sz w:val="28"/>
-          <w:szCs w:val="28"/>
-          <w:lang w:val="en-US"/>
+          <w:rFonts w:eastAsiaTheme="majorEastAsia"/>
+          <w:sz w:val="28"/>
+          <w:szCs w:val="28"/>
+        </w:rPr>
+        <w:t>строк</w:t>
+      </w:r>
+      <w:r>
+        <w:rPr>
+          <w:rFonts w:eastAsiaTheme="majorEastAsia"/>
+          <w:sz w:val="28"/>
+          <w:szCs w:val="28"/>
         </w:rPr>
         <w:t xml:space="preserve"> </w:t>
       </w:r>
       <w:r>
         <w:rPr>
-          <w:sz w:val="28"/>
-          <w:szCs w:val="28"/>
-        </w:rPr>
-        <w:t>строк</w:t>
-      </w:r>
-      <w:r>
-        <w:rPr>
-          <w:sz w:val="28"/>
-          <w:szCs w:val="28"/>
-          <w:lang w:val="en-US"/>
+          <w:rFonts w:eastAsiaTheme="majorEastAsia"/>
+          <w:sz w:val="28"/>
+          <w:szCs w:val="28"/>
+        </w:rPr>
+        <w:t>в</w:t>
+      </w:r>
+      <w:r>
+        <w:rPr>
+          <w:rFonts w:eastAsiaTheme="majorEastAsia"/>
+          <w:sz w:val="28"/>
+          <w:szCs w:val="28"/>
         </w:rPr>
         <w:t xml:space="preserve"> </w:t>
       </w:r>
       <w:r>
         <w:rPr>
+          <w:rFonts w:eastAsiaTheme="majorEastAsia"/>
+          <w:sz w:val="28"/>
+          <w:szCs w:val="28"/>
+        </w:rPr>
+        <w:t>Excel-файле.</w:t>
+      </w:r>
+    </w:p>
+    <w:p>
+      <w:pPr>
+        <w:pStyle w:val="a7"/>
+        <w:spacing w:line="360" w:lineRule="auto"/>
+        <w:ind w:left="709"/>
+        <w:jc w:val="both"/>
+        <w:rPr>
+          <w:rFonts w:eastAsiaTheme="majorEastAsia"/>
+          <w:sz w:val="28"/>
+          <w:szCs w:val="28"/>
+        </w:rPr>
+      </w:pPr>
+      <w:r>
+        <w:rPr>
+          <w:rFonts w:eastAsiaTheme="majorEastAsia"/>
+          <w:sz w:val="28"/>
+          <w:szCs w:val="28"/>
+        </w:rPr>
+        <w:t>Регистрация</w:t>
+      </w:r>
+      <w:r>
+        <w:rPr>
+          <w:rFonts w:eastAsiaTheme="majorEastAsia"/>
+          <w:sz w:val="28"/>
+          <w:szCs w:val="28"/>
+        </w:rPr>
+        <w:t xml:space="preserve"> </w:t>
+      </w:r>
+      <w:r>
+        <w:rPr>
+          <w:rFonts w:eastAsiaTheme="majorEastAsia"/>
+          <w:sz w:val="28"/>
+          <w:szCs w:val="28"/>
+        </w:rPr>
+        <w:t>на</w:t>
+      </w:r>
+      <w:r>
+        <w:rPr>
+          <w:rFonts w:eastAsiaTheme="majorEastAsia"/>
+          <w:sz w:val="28"/>
+          <w:szCs w:val="28"/>
+        </w:rPr>
+        <w:t xml:space="preserve"> </w:t>
+      </w:r>
+      <w:r>
+        <w:rPr>
+          <w:rFonts w:eastAsiaTheme="majorEastAsia"/>
+          <w:sz w:val="28"/>
+          <w:szCs w:val="28"/>
+        </w:rPr>
+        <w:t>прием:</w:t>
+      </w:r>
+    </w:p>
+    <w:p>
+      <w:pPr>
+        <w:pStyle w:val="a7"/>
+        <w:numPr>
+          <w:ilvl w:val="0"/>
+          <w:numId w:val="53"/>
+        </w:numPr>
+        <w:spacing w:line="360" w:lineRule="auto"/>
+        <w:jc w:val="both"/>
+        <w:rPr>
+          <w:rFonts w:eastAsiaTheme="majorEastAsia"/>
+          <w:sz w:val="28"/>
+          <w:szCs w:val="28"/>
+        </w:rPr>
+      </w:pPr>
+      <w:r>
+        <w:rPr>
+          <w:rFonts w:eastAsiaTheme="majorEastAsia"/>
+          <w:sz w:val="28"/>
+          <w:szCs w:val="28"/>
+        </w:rPr>
+        <w:t>Создание объектов:</w:t>
+      </w:r>
+      <w:r>
+        <w:rPr>
+          <w:rFonts w:eastAsiaTheme="majorEastAsia"/>
+          <w:sz w:val="28"/>
+          <w:szCs w:val="28"/>
+        </w:rPr>
+        <w:t xml:space="preserve"> </w:t>
+      </w:r>
+      <w:r>
+        <w:rPr>
+          <w:rFonts w:eastAsiaTheme="majorEastAsia"/>
+          <w:sz w:val="28"/>
+          <w:szCs w:val="28"/>
+        </w:rPr>
+        <w:t>Animal,</w:t>
+      </w:r>
+      <w:r>
+        <w:rPr>
+          <w:rFonts w:eastAsiaTheme="majorEastAsia"/>
+          <w:sz w:val="28"/>
+          <w:szCs w:val="28"/>
+        </w:rPr>
+        <w:t xml:space="preserve"> </w:t>
+      </w:r>
+      <w:r>
+        <w:rPr>
+          <w:rFonts w:eastAsiaTheme="majorEastAsia"/>
+          <w:sz w:val="28"/>
+          <w:szCs w:val="28"/>
+        </w:rPr>
+        <w:t>Client, и</w:t>
+      </w:r>
+      <w:r>
+        <w:rPr>
+          <w:rFonts w:eastAsiaTheme="majorEastAsia"/>
+          <w:sz w:val="28"/>
+          <w:szCs w:val="28"/>
+        </w:rPr>
+        <w:t xml:space="preserve"> </w:t>
+      </w:r>
+      <w:r>
+        <w:rPr>
+          <w:rFonts w:eastAsiaTheme="majorEastAsia"/>
+          <w:sz w:val="28"/>
+          <w:szCs w:val="28"/>
+        </w:rPr>
+        <w:t>Appointment</w:t>
+      </w:r>
+      <w:r>
+        <w:rPr>
+          <w:rFonts w:eastAsiaTheme="majorEastAsia"/>
+          <w:sz w:val="28"/>
+          <w:szCs w:val="28"/>
+        </w:rPr>
+        <w:t xml:space="preserve"> </w:t>
+      </w:r>
+      <w:r>
+        <w:rPr>
+          <w:rFonts w:eastAsiaTheme="majorEastAsia"/>
+          <w:sz w:val="28"/>
+          <w:szCs w:val="28"/>
+        </w:rPr>
+        <w:t xml:space="preserve">- </w:t>
+      </w:r>
+      <w:proofErr w:type="gramStart"/>
+      <w:r>
+        <w:rPr>
+          <w:rFonts w:eastAsiaTheme="majorEastAsia"/>
+          <w:sz w:val="28"/>
+          <w:szCs w:val="28"/>
+        </w:rPr>
+        <w:t>O(</w:t>
+      </w:r>
+      <w:proofErr w:type="gramEnd"/>
+      <w:r>
+        <w:rPr>
+          <w:rFonts w:eastAsiaTheme="majorEastAsia"/>
+          <w:sz w:val="28"/>
+          <w:szCs w:val="28"/>
+        </w:rPr>
+        <w:t>1) для</w:t>
+      </w:r>
+      <w:r>
+        <w:rPr>
+          <w:rFonts w:eastAsiaTheme="majorEastAsia"/>
+          <w:sz w:val="28"/>
+          <w:szCs w:val="28"/>
+        </w:rPr>
+        <w:t xml:space="preserve"> </w:t>
+      </w:r>
+      <w:r>
+        <w:rPr>
+          <w:rFonts w:eastAsiaTheme="majorEastAsia"/>
+          <w:sz w:val="28"/>
+          <w:szCs w:val="28"/>
+        </w:rPr>
+        <w:t>каждого, так</w:t>
+      </w:r>
+      <w:r>
+        <w:rPr>
+          <w:rFonts w:eastAsiaTheme="majorEastAsia"/>
+          <w:sz w:val="28"/>
+          <w:szCs w:val="28"/>
+        </w:rPr>
+        <w:t xml:space="preserve"> </w:t>
+      </w:r>
+      <w:r>
+        <w:rPr>
+          <w:rFonts w:eastAsiaTheme="majorEastAsia"/>
+          <w:sz w:val="28"/>
+          <w:szCs w:val="28"/>
+        </w:rPr>
+        <w:t>как</w:t>
+      </w:r>
+      <w:r>
+        <w:rPr>
+          <w:rFonts w:eastAsiaTheme="majorEastAsia"/>
+          <w:sz w:val="28"/>
+          <w:szCs w:val="28"/>
+        </w:rPr>
+        <w:t xml:space="preserve"> </w:t>
+      </w:r>
+      <w:r>
+        <w:rPr>
+          <w:rFonts w:eastAsiaTheme="majorEastAsia"/>
+          <w:sz w:val="28"/>
+          <w:szCs w:val="28"/>
+        </w:rPr>
+        <w:t>это</w:t>
+      </w:r>
+      <w:r>
+        <w:rPr>
+          <w:rFonts w:eastAsiaTheme="majorEastAsia"/>
+          <w:sz w:val="28"/>
+          <w:szCs w:val="28"/>
+        </w:rPr>
+        <w:t xml:space="preserve"> </w:t>
+      </w:r>
+      <w:r>
+        <w:rPr>
+          <w:rFonts w:eastAsiaTheme="majorEastAsia"/>
+          <w:sz w:val="28"/>
+          <w:szCs w:val="28"/>
+        </w:rPr>
+        <w:t>простое создание</w:t>
+      </w:r>
+      <w:r>
+        <w:rPr>
+          <w:rFonts w:eastAsiaTheme="majorEastAsia"/>
+          <w:sz w:val="28"/>
+          <w:szCs w:val="28"/>
+        </w:rPr>
+        <w:t xml:space="preserve"> </w:t>
+      </w:r>
+      <w:r>
+        <w:rPr>
+          <w:rFonts w:eastAsiaTheme="majorEastAsia"/>
+          <w:sz w:val="28"/>
+          <w:szCs w:val="28"/>
+        </w:rPr>
+        <w:t>объектов.</w:t>
+      </w:r>
+    </w:p>
+    <w:p>
+      <w:pPr>
+        <w:pStyle w:val="a7"/>
+        <w:numPr>
+          <w:ilvl w:val="0"/>
+          <w:numId w:val="53"/>
+        </w:numPr>
+        <w:spacing w:line="360" w:lineRule="auto"/>
+        <w:jc w:val="both"/>
+        <w:rPr>
+          <w:rFonts w:eastAsiaTheme="majorEastAsia"/>
+          <w:sz w:val="28"/>
+          <w:szCs w:val="28"/>
+        </w:rPr>
+      </w:pPr>
+      <w:r>
+        <w:rPr>
+          <w:rFonts w:eastAsiaTheme="majorEastAsia"/>
+          <w:sz w:val="28"/>
+          <w:szCs w:val="28"/>
+        </w:rPr>
+        <w:t>Добавление записи</w:t>
+      </w:r>
+      <w:r>
+        <w:rPr>
+          <w:rFonts w:eastAsiaTheme="majorEastAsia"/>
+          <w:sz w:val="28"/>
+          <w:szCs w:val="28"/>
+        </w:rPr>
+        <w:t xml:space="preserve"> </w:t>
+      </w:r>
+      <w:r>
+        <w:rPr>
+          <w:rFonts w:eastAsiaTheme="majorEastAsia"/>
           <w:sz w:val="28"/>
           <w:szCs w:val="28"/>
         </w:rPr>
@@ -17513,75 +17771,41 @@
       </w:r>
       <w:r>
         <w:rPr>
-          <w:sz w:val="28"/>
-          <w:szCs w:val="28"/>
-          <w:lang w:val="en-US"/>
+          <w:rFonts w:eastAsiaTheme="majorEastAsia"/>
+          <w:sz w:val="28"/>
+          <w:szCs w:val="28"/>
         </w:rPr>
         <w:t xml:space="preserve"> </w:t>
       </w:r>
       <w:r>
         <w:rPr>
-          <w:sz w:val="28"/>
-          <w:szCs w:val="28"/>
-          <w:lang w:val="en-US"/>
-        </w:rPr>
-        <w:t>Excel-</w:t>
-      </w:r>
-      <w:r>
-        <w:rPr>
-          <w:sz w:val="28"/>
-          <w:szCs w:val="28"/>
-        </w:rPr>
-        <w:t>файле</w:t>
-      </w:r>
-      <w:r>
-        <w:rPr>
-          <w:sz w:val="28"/>
-          <w:szCs w:val="28"/>
-          <w:lang w:val="en-US"/>
-        </w:rPr>
-        <w:t>.</w:t>
-      </w:r>
-    </w:p>
-    <w:p>
-      <w:pPr>
-        <w:ind w:firstLine="708"/>
-        <w:rPr>
-          <w:sz w:val="28"/>
-          <w:szCs w:val="28"/>
-        </w:rPr>
-      </w:pPr>
-      <w:r>
-        <w:rPr>
-          <w:b/>
-          <w:bCs/>
-          <w:sz w:val="28"/>
-          <w:szCs w:val="28"/>
-        </w:rPr>
-        <w:t>Регистрация</w:t>
-      </w:r>
-      <w:r>
-        <w:rPr>
-          <w:b/>
-          <w:bCs/>
+          <w:rFonts w:eastAsiaTheme="majorEastAsia"/>
+          <w:sz w:val="28"/>
+          <w:szCs w:val="28"/>
+        </w:rPr>
+        <w:t>клинику:</w:t>
+      </w:r>
+      <w:r>
+        <w:rPr>
+          <w:rFonts w:eastAsiaTheme="majorEastAsia"/>
           <w:sz w:val="28"/>
           <w:szCs w:val="28"/>
         </w:rPr>
         <w:t xml:space="preserve"> </w:t>
       </w:r>
-      <w:r>
-        <w:rPr>
-          <w:b/>
-          <w:bCs/>
-          <w:sz w:val="28"/>
-          <w:szCs w:val="28"/>
-        </w:rPr>
-        <w:t>на</w:t>
-      </w:r>
-      <w:r>
-        <w:rPr>
-          <w:b/>
-          <w:bCs/>
+      <w:proofErr w:type="spellStart"/>
+      <w:r>
+        <w:rPr>
+          <w:rFonts w:eastAsiaTheme="majorEastAsia"/>
+          <w:sz w:val="28"/>
+          <w:szCs w:val="28"/>
+        </w:rPr>
+        <w:t>Clinic.add_appointment</w:t>
+      </w:r>
+      <w:proofErr w:type="spellEnd"/>
+      <w:r>
+        <w:rPr>
+          <w:rFonts w:eastAsiaTheme="majorEastAsia"/>
           <w:sz w:val="28"/>
           <w:szCs w:val="28"/>
         </w:rPr>
@@ -17589,53 +17813,107 @@
       </w:r>
       <w:r>
         <w:rPr>
-          <w:b/>
-          <w:bCs/>
-          <w:sz w:val="28"/>
-          <w:szCs w:val="28"/>
-        </w:rPr>
-        <w:t>прием</w:t>
-      </w:r>
-      <w:r>
-        <w:rPr>
-          <w:sz w:val="28"/>
-          <w:szCs w:val="28"/>
-        </w:rPr>
-        <w:t>:</w:t>
+          <w:rFonts w:eastAsiaTheme="majorEastAsia"/>
+          <w:sz w:val="28"/>
+          <w:szCs w:val="28"/>
+        </w:rPr>
+        <w:t xml:space="preserve">- </w:t>
+      </w:r>
+      <w:proofErr w:type="gramStart"/>
+      <w:r>
+        <w:rPr>
+          <w:rFonts w:eastAsiaTheme="majorEastAsia"/>
+          <w:sz w:val="28"/>
+          <w:szCs w:val="28"/>
+        </w:rPr>
+        <w:t>O(</w:t>
+      </w:r>
+      <w:proofErr w:type="gramEnd"/>
+      <w:r>
+        <w:rPr>
+          <w:rFonts w:eastAsiaTheme="majorEastAsia"/>
+          <w:sz w:val="28"/>
+          <w:szCs w:val="28"/>
+        </w:rPr>
+        <w:t>1), так как это</w:t>
+      </w:r>
+      <w:r>
+        <w:rPr>
+          <w:rFonts w:eastAsiaTheme="majorEastAsia"/>
+          <w:sz w:val="28"/>
+          <w:szCs w:val="28"/>
+        </w:rPr>
+        <w:t xml:space="preserve"> </w:t>
+      </w:r>
+      <w:r>
+        <w:rPr>
+          <w:rFonts w:eastAsiaTheme="majorEastAsia"/>
+          <w:sz w:val="28"/>
+          <w:szCs w:val="28"/>
+        </w:rPr>
+        <w:t>добавление в</w:t>
+      </w:r>
+      <w:r>
+        <w:rPr>
+          <w:rFonts w:eastAsiaTheme="majorEastAsia"/>
+          <w:sz w:val="28"/>
+          <w:szCs w:val="28"/>
+        </w:rPr>
+        <w:t xml:space="preserve"> </w:t>
+      </w:r>
+      <w:r>
+        <w:rPr>
+          <w:rFonts w:eastAsiaTheme="majorEastAsia"/>
+          <w:sz w:val="28"/>
+          <w:szCs w:val="28"/>
+        </w:rPr>
+        <w:t>список.</w:t>
       </w:r>
     </w:p>
     <w:p>
       <w:pPr>
         <w:pStyle w:val="a7"/>
-        <w:ind w:left="0" w:firstLine="709"/>
-        <w:rPr>
-          <w:sz w:val="28"/>
-          <w:szCs w:val="28"/>
-        </w:rPr>
-      </w:pPr>
-      <w:r>
-        <w:rPr>
-          <w:sz w:val="28"/>
-          <w:szCs w:val="28"/>
-        </w:rPr>
-        <w:t>Создание объектов:</w:t>
-      </w:r>
-      <w:r>
-        <w:rPr>
+        <w:numPr>
+          <w:ilvl w:val="0"/>
+          <w:numId w:val="53"/>
+        </w:numPr>
+        <w:spacing w:line="360" w:lineRule="auto"/>
+        <w:jc w:val="both"/>
+        <w:rPr>
+          <w:rFonts w:eastAsiaTheme="majorEastAsia"/>
+          <w:sz w:val="28"/>
+          <w:szCs w:val="28"/>
+        </w:rPr>
+      </w:pPr>
+      <w:r>
+        <w:rPr>
+          <w:rFonts w:eastAsiaTheme="majorEastAsia"/>
+          <w:sz w:val="28"/>
+          <w:szCs w:val="28"/>
+        </w:rPr>
+        <w:t>Сохранение в файл:</w:t>
+      </w:r>
+      <w:r>
+        <w:rPr>
+          <w:rFonts w:eastAsiaTheme="majorEastAsia"/>
           <w:sz w:val="28"/>
           <w:szCs w:val="28"/>
         </w:rPr>
         <w:t xml:space="preserve"> </w:t>
       </w:r>
-      <w:r>
-        <w:rPr>
-          <w:sz w:val="28"/>
-          <w:szCs w:val="28"/>
-        </w:rPr>
-        <w:t>Animal,</w:t>
-      </w:r>
-      <w:r>
-        <w:rPr>
+      <w:proofErr w:type="spellStart"/>
+      <w:r>
+        <w:rPr>
+          <w:rFonts w:eastAsiaTheme="majorEastAsia"/>
+          <w:sz w:val="28"/>
+          <w:szCs w:val="28"/>
+        </w:rPr>
+        <w:t>Clinic.save_to_docx</w:t>
+      </w:r>
+      <w:proofErr w:type="spellEnd"/>
+      <w:r>
+        <w:rPr>
+          <w:rFonts w:eastAsiaTheme="majorEastAsia"/>
           <w:sz w:val="28"/>
           <w:szCs w:val="28"/>
         </w:rPr>
@@ -17643,27 +17921,33 @@
       </w:r>
       <w:r>
         <w:rPr>
-          <w:sz w:val="28"/>
-          <w:szCs w:val="28"/>
-        </w:rPr>
-        <w:t>Client, и</w:t>
-      </w:r>
-      <w:r>
-        <w:rPr>
+          <w:rFonts w:eastAsiaTheme="majorEastAsia"/>
+          <w:sz w:val="28"/>
+          <w:szCs w:val="28"/>
+        </w:rPr>
+        <w:t>и</w:t>
+      </w:r>
+      <w:r>
+        <w:rPr>
+          <w:rFonts w:eastAsiaTheme="majorEastAsia"/>
           <w:sz w:val="28"/>
           <w:szCs w:val="28"/>
         </w:rPr>
         <w:t xml:space="preserve"> </w:t>
       </w:r>
-      <w:r>
-        <w:rPr>
-          <w:sz w:val="28"/>
-          <w:szCs w:val="28"/>
-        </w:rPr>
-        <w:t>Appointment</w:t>
-      </w:r>
-      <w:r>
-        <w:rPr>
+      <w:proofErr w:type="spellStart"/>
+      <w:r>
+        <w:rPr>
+          <w:rFonts w:eastAsiaTheme="majorEastAsia"/>
+          <w:sz w:val="28"/>
+          <w:szCs w:val="28"/>
+        </w:rPr>
+        <w:t>Clinic.save_to_vet_file</w:t>
+      </w:r>
+      <w:proofErr w:type="spellEnd"/>
+      <w:r>
+        <w:rPr>
+          <w:rFonts w:eastAsiaTheme="majorEastAsia"/>
           <w:sz w:val="28"/>
           <w:szCs w:val="28"/>
         </w:rPr>
@@ -17671,29 +17955,31 @@
       </w:r>
       <w:r>
         <w:rPr>
-          <w:sz w:val="28"/>
-          <w:szCs w:val="28"/>
-        </w:rPr>
-        <w:t xml:space="preserve">- </w:t>
-      </w:r>
-      <w:proofErr w:type="gramStart"/>
-      <w:r>
-        <w:rPr>
-          <w:sz w:val="28"/>
-          <w:szCs w:val="28"/>
-        </w:rPr>
-        <w:t>O(</w:t>
-      </w:r>
-      <w:proofErr w:type="gramEnd"/>
-      <w:r>
-        <w:rPr>
-          <w:sz w:val="28"/>
-          <w:szCs w:val="28"/>
-        </w:rPr>
-        <w:t>1) для</w:t>
-      </w:r>
-      <w:r>
-        <w:rPr>
+          <w:rFonts w:eastAsiaTheme="majorEastAsia"/>
+          <w:sz w:val="28"/>
+          <w:szCs w:val="28"/>
+        </w:rPr>
+        <w:t>- O(m), где m</w:t>
+      </w:r>
+      <w:r>
+        <w:rPr>
+          <w:rFonts w:eastAsiaTheme="majorEastAsia"/>
+          <w:sz w:val="28"/>
+          <w:szCs w:val="28"/>
+        </w:rPr>
+        <w:t xml:space="preserve"> –</w:t>
+      </w:r>
+      <w:r>
+        <w:rPr>
+          <w:rFonts w:eastAsiaTheme="majorEastAsia"/>
+          <w:sz w:val="28"/>
+          <w:szCs w:val="28"/>
+        </w:rPr>
+        <w:t xml:space="preserve"> количество</w:t>
+      </w:r>
+      <w:r>
+        <w:rPr>
+          <w:rFonts w:eastAsiaTheme="majorEastAsia"/>
           <w:sz w:val="28"/>
           <w:szCs w:val="28"/>
         </w:rPr>
@@ -17701,13 +17987,15 @@
       </w:r>
       <w:r>
         <w:rPr>
-          <w:sz w:val="28"/>
-          <w:szCs w:val="28"/>
-        </w:rPr>
-        <w:t>каждого, так</w:t>
-      </w:r>
-      <w:r>
-        <w:rPr>
+          <w:rFonts w:eastAsiaTheme="majorEastAsia"/>
+          <w:sz w:val="28"/>
+          <w:szCs w:val="28"/>
+        </w:rPr>
+        <w:t>записей</w:t>
+      </w:r>
+      <w:r>
+        <w:rPr>
+          <w:rFonts w:eastAsiaTheme="majorEastAsia"/>
           <w:sz w:val="28"/>
           <w:szCs w:val="28"/>
         </w:rPr>
@@ -17715,79 +18003,7 @@
       </w:r>
       <w:r>
         <w:rPr>
-          <w:sz w:val="28"/>
-          <w:szCs w:val="28"/>
-        </w:rPr>
-        <w:t>как</w:t>
-      </w:r>
-      <w:r>
-        <w:rPr>
-          <w:sz w:val="28"/>
-          <w:szCs w:val="28"/>
-        </w:rPr>
-        <w:t xml:space="preserve"> </w:t>
-      </w:r>
-      <w:r>
-        <w:rPr>
-          <w:sz w:val="28"/>
-          <w:szCs w:val="28"/>
-        </w:rPr>
-        <w:t>это</w:t>
-      </w:r>
-      <w:r>
-        <w:rPr>
-          <w:sz w:val="28"/>
-          <w:szCs w:val="28"/>
-        </w:rPr>
-        <w:t xml:space="preserve"> </w:t>
-      </w:r>
-      <w:r>
-        <w:rPr>
-          <w:sz w:val="28"/>
-          <w:szCs w:val="28"/>
-        </w:rPr>
-        <w:t>простое создание</w:t>
-      </w:r>
-      <w:r>
-        <w:rPr>
-          <w:sz w:val="28"/>
-          <w:szCs w:val="28"/>
-        </w:rPr>
-        <w:t xml:space="preserve"> </w:t>
-      </w:r>
-      <w:r>
-        <w:rPr>
-          <w:sz w:val="28"/>
-          <w:szCs w:val="28"/>
-        </w:rPr>
-        <w:t>объектов.</w:t>
-      </w:r>
-    </w:p>
-    <w:p>
-      <w:pPr>
-        <w:pStyle w:val="a7"/>
-        <w:ind w:left="0" w:firstLine="709"/>
-        <w:rPr>
-          <w:sz w:val="28"/>
-          <w:szCs w:val="28"/>
-        </w:rPr>
-      </w:pPr>
-      <w:r>
-        <w:rPr>
-          <w:sz w:val="28"/>
-          <w:szCs w:val="28"/>
-        </w:rPr>
-        <w:t>Добавление записи</w:t>
-      </w:r>
-      <w:r>
-        <w:rPr>
-          <w:sz w:val="28"/>
-          <w:szCs w:val="28"/>
-        </w:rPr>
-        <w:t xml:space="preserve"> </w:t>
-      </w:r>
-      <w:r>
-        <w:rPr>
+          <w:rFonts w:eastAsiaTheme="majorEastAsia"/>
           <w:sz w:val="28"/>
           <w:szCs w:val="28"/>
         </w:rPr>
@@ -17795,213 +18011,7 @@
       </w:r>
       <w:r>
         <w:rPr>
-          <w:sz w:val="28"/>
-          <w:szCs w:val="28"/>
-        </w:rPr>
-        <w:t xml:space="preserve"> </w:t>
-      </w:r>
-      <w:r>
-        <w:rPr>
-          <w:sz w:val="28"/>
-          <w:szCs w:val="28"/>
-        </w:rPr>
-        <w:t>клинику:</w:t>
-      </w:r>
-      <w:r>
-        <w:rPr>
-          <w:sz w:val="28"/>
-          <w:szCs w:val="28"/>
-        </w:rPr>
-        <w:t xml:space="preserve"> </w:t>
-      </w:r>
-      <w:proofErr w:type="spellStart"/>
-      <w:r>
-        <w:rPr>
-          <w:sz w:val="28"/>
-          <w:szCs w:val="28"/>
-        </w:rPr>
-        <w:t>Clinic.add_appointment</w:t>
-      </w:r>
-      <w:proofErr w:type="spellEnd"/>
-      <w:r>
-        <w:rPr>
-          <w:sz w:val="28"/>
-          <w:szCs w:val="28"/>
-        </w:rPr>
-        <w:t xml:space="preserve"> </w:t>
-      </w:r>
-      <w:r>
-        <w:rPr>
-          <w:sz w:val="28"/>
-          <w:szCs w:val="28"/>
-        </w:rPr>
-        <w:t xml:space="preserve">- </w:t>
-      </w:r>
-      <w:proofErr w:type="gramStart"/>
-      <w:r>
-        <w:rPr>
-          <w:sz w:val="28"/>
-          <w:szCs w:val="28"/>
-        </w:rPr>
-        <w:t>O(</w:t>
-      </w:r>
-      <w:proofErr w:type="gramEnd"/>
-      <w:r>
-        <w:rPr>
-          <w:sz w:val="28"/>
-          <w:szCs w:val="28"/>
-        </w:rPr>
-        <w:t>1), так как это</w:t>
-      </w:r>
-      <w:r>
-        <w:rPr>
-          <w:sz w:val="28"/>
-          <w:szCs w:val="28"/>
-        </w:rPr>
-        <w:t xml:space="preserve"> </w:t>
-      </w:r>
-      <w:r>
-        <w:rPr>
-          <w:sz w:val="28"/>
-          <w:szCs w:val="28"/>
-        </w:rPr>
-        <w:t>добавление в</w:t>
-      </w:r>
-      <w:r>
-        <w:rPr>
-          <w:sz w:val="28"/>
-          <w:szCs w:val="28"/>
-        </w:rPr>
-        <w:t xml:space="preserve"> </w:t>
-      </w:r>
-      <w:r>
-        <w:rPr>
-          <w:sz w:val="28"/>
-          <w:szCs w:val="28"/>
-        </w:rPr>
-        <w:t>список.</w:t>
-      </w:r>
-    </w:p>
-    <w:p>
-      <w:pPr>
-        <w:pStyle w:val="a7"/>
-        <w:ind w:left="0" w:firstLine="709"/>
-        <w:rPr>
-          <w:sz w:val="28"/>
-          <w:szCs w:val="28"/>
-        </w:rPr>
-      </w:pPr>
-      <w:r>
-        <w:rPr>
-          <w:sz w:val="28"/>
-          <w:szCs w:val="28"/>
-        </w:rPr>
-        <w:t>Сохранение в файл:</w:t>
-      </w:r>
-      <w:r>
-        <w:rPr>
-          <w:sz w:val="28"/>
-          <w:szCs w:val="28"/>
-        </w:rPr>
-        <w:t xml:space="preserve"> </w:t>
-      </w:r>
-      <w:proofErr w:type="spellStart"/>
-      <w:r>
-        <w:rPr>
-          <w:sz w:val="28"/>
-          <w:szCs w:val="28"/>
-        </w:rPr>
-        <w:t>Clinic.save_to_docx</w:t>
-      </w:r>
-      <w:proofErr w:type="spellEnd"/>
-      <w:r>
-        <w:rPr>
-          <w:sz w:val="28"/>
-          <w:szCs w:val="28"/>
-        </w:rPr>
-        <w:t xml:space="preserve"> </w:t>
-      </w:r>
-      <w:r>
-        <w:rPr>
-          <w:sz w:val="28"/>
-          <w:szCs w:val="28"/>
-        </w:rPr>
-        <w:t>и</w:t>
-      </w:r>
-      <w:r>
-        <w:rPr>
-          <w:sz w:val="28"/>
-          <w:szCs w:val="28"/>
-        </w:rPr>
-        <w:t xml:space="preserve"> </w:t>
-      </w:r>
-      <w:proofErr w:type="spellStart"/>
-      <w:r>
-        <w:rPr>
-          <w:sz w:val="28"/>
-          <w:szCs w:val="28"/>
-        </w:rPr>
-        <w:t>Clinic.save_to_vet_file</w:t>
-      </w:r>
-      <w:proofErr w:type="spellEnd"/>
-      <w:r>
-        <w:rPr>
-          <w:sz w:val="28"/>
-          <w:szCs w:val="28"/>
-        </w:rPr>
-        <w:t xml:space="preserve"> </w:t>
-      </w:r>
-      <w:r>
-        <w:rPr>
-          <w:sz w:val="28"/>
-          <w:szCs w:val="28"/>
-        </w:rPr>
-        <w:t>- O(m), где m</w:t>
-      </w:r>
-      <w:r>
-        <w:rPr>
-          <w:sz w:val="28"/>
-          <w:szCs w:val="28"/>
-        </w:rPr>
-        <w:t xml:space="preserve"> –</w:t>
-      </w:r>
-      <w:r>
-        <w:rPr>
-          <w:sz w:val="28"/>
-          <w:szCs w:val="28"/>
-        </w:rPr>
-        <w:t xml:space="preserve"> количество</w:t>
-      </w:r>
-      <w:r>
-        <w:rPr>
-          <w:sz w:val="28"/>
-          <w:szCs w:val="28"/>
-        </w:rPr>
-        <w:t xml:space="preserve"> </w:t>
-      </w:r>
-      <w:r>
-        <w:rPr>
-          <w:sz w:val="28"/>
-          <w:szCs w:val="28"/>
-        </w:rPr>
-        <w:t>записей</w:t>
-      </w:r>
-      <w:r>
-        <w:rPr>
-          <w:sz w:val="28"/>
-          <w:szCs w:val="28"/>
-        </w:rPr>
-        <w:t xml:space="preserve"> </w:t>
-      </w:r>
-      <w:r>
-        <w:rPr>
-          <w:sz w:val="28"/>
-          <w:szCs w:val="28"/>
-        </w:rPr>
-        <w:t>в</w:t>
-      </w:r>
-      <w:r>
-        <w:rPr>
+          <w:rFonts w:eastAsiaTheme="majorEastAsia"/>
           <w:sz w:val="28"/>
           <w:szCs w:val="28"/>
         </w:rPr>
@@ -18011,6 +18021,7 @@
       <w:proofErr w:type="gramStart"/>
       <w:r>
         <w:rPr>
+          <w:rFonts w:eastAsiaTheme="majorEastAsia"/>
           <w:sz w:val="28"/>
           <w:szCs w:val="28"/>
         </w:rPr>
@@ -18020,6 +18031,7 @@
       <w:proofErr w:type="gramEnd"/>
       <w:r>
         <w:rPr>
+          <w:rFonts w:eastAsiaTheme="majorEastAsia"/>
           <w:sz w:val="28"/>
           <w:szCs w:val="28"/>
         </w:rPr>
@@ -18027,6 +18039,7 @@
       </w:r>
       <w:r>
         <w:rPr>
+          <w:rFonts w:eastAsiaTheme="majorEastAsia"/>
           <w:sz w:val="28"/>
           <w:szCs w:val="28"/>
         </w:rPr>
@@ -18034,6 +18047,7 @@
       </w:r>
       <w:r>
         <w:rPr>
+          <w:rFonts w:eastAsiaTheme="majorEastAsia"/>
           <w:sz w:val="28"/>
           <w:szCs w:val="28"/>
         </w:rPr>
@@ -18041,6 +18055,7 @@
       </w:r>
       <w:r>
         <w:rPr>
+          <w:rFonts w:eastAsiaTheme="majorEastAsia"/>
           <w:sz w:val="28"/>
           <w:szCs w:val="28"/>
         </w:rPr>
@@ -18048,6 +18063,7 @@
       </w:r>
       <w:r>
         <w:rPr>
+          <w:rFonts w:eastAsiaTheme="majorEastAsia"/>
           <w:sz w:val="28"/>
           <w:szCs w:val="28"/>
         </w:rPr>
@@ -18055,6 +18071,7 @@
       </w:r>
       <w:r>
         <w:rPr>
+          <w:rFonts w:eastAsiaTheme="majorEastAsia"/>
           <w:sz w:val="28"/>
           <w:szCs w:val="28"/>
         </w:rPr>
@@ -18062,6 +18079,7 @@
       </w:r>
       <w:r>
         <w:rPr>
+          <w:rFonts w:eastAsiaTheme="majorEastAsia"/>
           <w:sz w:val="28"/>
           <w:szCs w:val="28"/>
         </w:rPr>
@@ -18069,6 +18087,7 @@
       </w:r>
       <w:r>
         <w:rPr>
+          <w:rFonts w:eastAsiaTheme="majorEastAsia"/>
           <w:sz w:val="28"/>
           <w:szCs w:val="28"/>
         </w:rPr>
@@ -18076,6 +18095,7 @@
       </w:r>
       <w:r>
         <w:rPr>
+          <w:rFonts w:eastAsiaTheme="majorEastAsia"/>
           <w:sz w:val="28"/>
           <w:szCs w:val="28"/>
         </w:rPr>
@@ -18083,6 +18103,7 @@
       </w:r>
       <w:r>
         <w:rPr>
+          <w:rFonts w:eastAsiaTheme="majorEastAsia"/>
           <w:sz w:val="28"/>
           <w:szCs w:val="28"/>
         </w:rPr>
@@ -18090,340 +18111,387 @@
       </w:r>
       <w:r>
         <w:rPr>
+          <w:rFonts w:eastAsiaTheme="majorEastAsia"/>
           <w:sz w:val="28"/>
           <w:szCs w:val="28"/>
         </w:rPr>
         <w:t>сохранения.</w:t>
-      </w:r>
-    </w:p>
-    <w:p>
-      <w:pPr>
-        <w:pStyle w:val="a7"/>
-        <w:ind w:left="0" w:firstLine="709"/>
-        <w:rPr>
-          <w:sz w:val="28"/>
-          <w:szCs w:val="28"/>
-        </w:rPr>
-      </w:pPr>
-      <w:r>
-        <w:rPr>
-          <w:sz w:val="28"/>
-          <w:szCs w:val="28"/>
-        </w:rPr>
-        <w:t>Создание и открытие билета:</w:t>
-      </w:r>
-    </w:p>
-    <w:p>
-      <w:pPr>
-        <w:pStyle w:val="a7"/>
-        <w:ind w:left="0" w:firstLine="709"/>
-        <w:rPr>
-          <w:sz w:val="28"/>
-          <w:szCs w:val="28"/>
-        </w:rPr>
-      </w:pPr>
-      <w:r>
-        <w:rPr>
-          <w:sz w:val="28"/>
-          <w:szCs w:val="28"/>
-        </w:rPr>
-        <w:t>Создание</w:t>
-      </w:r>
-      <w:r>
-        <w:rPr>
-          <w:sz w:val="28"/>
-          <w:szCs w:val="28"/>
-        </w:rPr>
-        <w:t xml:space="preserve"> </w:t>
-      </w:r>
-      <w:r>
-        <w:rPr>
-          <w:sz w:val="28"/>
-          <w:szCs w:val="28"/>
-        </w:rPr>
-        <w:t>изображения:</w:t>
-      </w:r>
-      <w:r>
-        <w:rPr>
-          <w:sz w:val="28"/>
-          <w:szCs w:val="28"/>
-        </w:rPr>
-        <w:t xml:space="preserve"> </w:t>
-      </w:r>
-      <w:r>
-        <w:rPr>
-          <w:sz w:val="28"/>
-          <w:szCs w:val="28"/>
-        </w:rPr>
-        <w:t>create_ticket_image</w:t>
-      </w:r>
-      <w:r>
-        <w:rPr>
-          <w:sz w:val="28"/>
-          <w:szCs w:val="28"/>
-        </w:rPr>
-        <w:t xml:space="preserve"> </w:t>
-      </w:r>
-      <w:r>
-        <w:rPr>
-          <w:sz w:val="28"/>
-          <w:szCs w:val="28"/>
-        </w:rPr>
-        <w:t xml:space="preserve">- </w:t>
-      </w:r>
-      <w:proofErr w:type="gramStart"/>
-      <w:r>
-        <w:rPr>
-          <w:sz w:val="28"/>
-          <w:szCs w:val="28"/>
-        </w:rPr>
-        <w:t>O(</w:t>
-      </w:r>
-      <w:proofErr w:type="gramEnd"/>
-      <w:r>
-        <w:rPr>
-          <w:sz w:val="28"/>
-          <w:szCs w:val="28"/>
-        </w:rPr>
-        <w:t>1), так как это создание изображения</w:t>
-      </w:r>
-      <w:r>
-        <w:rPr>
-          <w:sz w:val="28"/>
-          <w:szCs w:val="28"/>
-        </w:rPr>
-        <w:t xml:space="preserve"> </w:t>
-      </w:r>
-      <w:r>
-        <w:rPr>
-          <w:sz w:val="28"/>
-          <w:szCs w:val="28"/>
-        </w:rPr>
-        <w:t>фиксированного размера.</w:t>
-      </w:r>
-    </w:p>
-    <w:p>
-      <w:pPr>
-        <w:pStyle w:val="a7"/>
-        <w:ind w:left="0" w:firstLine="709"/>
-        <w:rPr>
-          <w:sz w:val="28"/>
-          <w:szCs w:val="28"/>
-        </w:rPr>
-      </w:pPr>
-      <w:r>
-        <w:rPr>
-          <w:sz w:val="28"/>
-          <w:szCs w:val="28"/>
-        </w:rPr>
-        <w:t>Открытие</w:t>
-      </w:r>
-      <w:r>
-        <w:rPr>
-          <w:sz w:val="28"/>
-          <w:szCs w:val="28"/>
-        </w:rPr>
-        <w:t xml:space="preserve"> </w:t>
-      </w:r>
-      <w:r>
-        <w:rPr>
-          <w:sz w:val="28"/>
-          <w:szCs w:val="28"/>
-        </w:rPr>
-        <w:t>изображения:</w:t>
-      </w:r>
-      <w:r>
-        <w:rPr>
-          <w:sz w:val="28"/>
-          <w:szCs w:val="28"/>
-        </w:rPr>
-        <w:t xml:space="preserve"> </w:t>
-      </w:r>
-      <w:r>
-        <w:rPr>
-          <w:sz w:val="28"/>
-          <w:szCs w:val="28"/>
-        </w:rPr>
-        <w:t>open_ticket</w:t>
-      </w:r>
-      <w:r>
-        <w:rPr>
-          <w:sz w:val="28"/>
-          <w:szCs w:val="28"/>
-        </w:rPr>
-        <w:t xml:space="preserve"> </w:t>
-      </w:r>
-      <w:r>
-        <w:rPr>
-          <w:sz w:val="28"/>
-          <w:szCs w:val="28"/>
-        </w:rPr>
-        <w:t xml:space="preserve">- </w:t>
-      </w:r>
-      <w:proofErr w:type="gramStart"/>
-      <w:r>
-        <w:rPr>
-          <w:sz w:val="28"/>
-          <w:szCs w:val="28"/>
-        </w:rPr>
-        <w:t>O(</w:t>
-      </w:r>
-      <w:proofErr w:type="gramEnd"/>
-      <w:r>
-        <w:rPr>
-          <w:sz w:val="28"/>
-          <w:szCs w:val="28"/>
-        </w:rPr>
-        <w:t>1), так как это системный вызов для открытия</w:t>
-      </w:r>
-      <w:r>
-        <w:rPr>
-          <w:sz w:val="28"/>
-          <w:szCs w:val="28"/>
-        </w:rPr>
-        <w:t xml:space="preserve"> </w:t>
-      </w:r>
-      <w:r>
-        <w:rPr>
-          <w:sz w:val="28"/>
-          <w:szCs w:val="28"/>
-        </w:rPr>
-        <w:t>файла.</w:t>
-      </w:r>
-    </w:p>
-    <w:p>
-      <w:pPr>
-        <w:ind w:firstLine="708"/>
-        <w:outlineLvl w:val="2"/>
-        <w:rPr>
-          <w:b/>
-          <w:bCs/>
-          <w:sz w:val="28"/>
-          <w:szCs w:val="28"/>
-        </w:rPr>
-      </w:pPr>
-      <w:r>
-        <w:rPr>
-          <w:b/>
-          <w:bCs/>
-          <w:sz w:val="28"/>
-          <w:szCs w:val="28"/>
-          <w:lang w:val="en-US"/>
-        </w:rPr>
-        <w:t>2.8.</w:t>
-      </w:r>
-      <w:r>
-        <w:rPr>
-          <w:b/>
-          <w:bCs/>
-          <w:sz w:val="28"/>
-          <w:szCs w:val="28"/>
-        </w:rPr>
-        <w:t>2.</w:t>
-      </w:r>
-      <w:r>
-        <w:rPr>
-          <w:b/>
-          <w:bCs/>
-          <w:sz w:val="28"/>
-          <w:szCs w:val="28"/>
-          <w:lang w:val="en-US"/>
-        </w:rPr>
-        <w:t> </w:t>
-      </w:r>
-      <w:r>
-        <w:rPr>
-          <w:b/>
-          <w:bCs/>
-          <w:sz w:val="28"/>
-          <w:szCs w:val="28"/>
-        </w:rPr>
-        <w:t>Общая сложность программы</w:t>
-      </w:r>
-    </w:p>
-    <w:p>
-      <w:pPr>
-        <w:ind w:firstLine="709"/>
-        <w:rPr>
-          <w:sz w:val="28"/>
-          <w:szCs w:val="28"/>
-        </w:rPr>
-      </w:pPr>
-      <w:r>
-        <w:rPr>
-          <w:sz w:val="28"/>
-          <w:szCs w:val="28"/>
-        </w:rPr>
-        <w:t>Загрузка</w:t>
-      </w:r>
-      <w:r>
-        <w:rPr>
-          <w:sz w:val="28"/>
-          <w:szCs w:val="28"/>
-        </w:rPr>
-        <w:t xml:space="preserve"> </w:t>
-      </w:r>
-      <w:r>
-        <w:rPr>
-          <w:sz w:val="28"/>
-          <w:szCs w:val="28"/>
-        </w:rPr>
-        <w:t>данных: O(n) - основная сложность связана с загрузкой данных из Excel.</w:t>
-      </w:r>
-    </w:p>
-    <w:p>
-      <w:pPr>
-        <w:ind w:firstLine="708"/>
-        <w:rPr>
-          <w:sz w:val="28"/>
-          <w:szCs w:val="28"/>
-        </w:rPr>
-      </w:pPr>
-      <w:r>
-        <w:rPr>
-          <w:sz w:val="28"/>
-          <w:szCs w:val="28"/>
-        </w:rPr>
-        <w:t>Регистрация и сохранение записей: O(m) - сложность связана с количеством записей, которые нужно сохранить.</w:t>
-      </w:r>
-    </w:p>
-    <w:p>
-      <w:pPr>
-        <w:ind w:firstLine="708"/>
-        <w:rPr>
-          <w:sz w:val="28"/>
-          <w:szCs w:val="28"/>
-        </w:rPr>
-      </w:pPr>
-      <w:r>
-        <w:rPr>
-          <w:sz w:val="28"/>
-          <w:szCs w:val="28"/>
-        </w:rPr>
-        <w:t xml:space="preserve">Создание и открытие билета: </w:t>
-      </w:r>
-      <w:proofErr w:type="gramStart"/>
-      <w:r>
-        <w:rPr>
-          <w:sz w:val="28"/>
-          <w:szCs w:val="28"/>
-        </w:rPr>
-        <w:t>O(</w:t>
-      </w:r>
-      <w:proofErr w:type="gramEnd"/>
-      <w:r>
-        <w:rPr>
-          <w:sz w:val="28"/>
-          <w:szCs w:val="28"/>
-        </w:rPr>
-        <w:t>1) - не зависит от размера данных.</w:t>
       </w:r>
     </w:p>
     <w:p>
       <w:pPr>
         <w:pStyle w:val="a7"/>
         <w:spacing w:line="360" w:lineRule="auto"/>
-        <w:ind w:left="0" w:firstLine="709"/>
+        <w:ind w:left="709"/>
+        <w:jc w:val="both"/>
+        <w:rPr>
+          <w:rFonts w:eastAsiaTheme="majorEastAsia"/>
+          <w:sz w:val="28"/>
+          <w:szCs w:val="28"/>
+        </w:rPr>
+      </w:pPr>
+      <w:r>
+        <w:rPr>
+          <w:rFonts w:eastAsiaTheme="majorEastAsia"/>
+          <w:sz w:val="28"/>
+          <w:szCs w:val="28"/>
+        </w:rPr>
+        <w:t>Создание и открытие билета:</w:t>
+      </w:r>
+    </w:p>
+    <w:p>
+      <w:pPr>
+        <w:pStyle w:val="a7"/>
+        <w:numPr>
+          <w:ilvl w:val="0"/>
+          <w:numId w:val="53"/>
+        </w:numPr>
+        <w:spacing w:line="360" w:lineRule="auto"/>
+        <w:jc w:val="both"/>
+        <w:rPr>
+          <w:rFonts w:eastAsiaTheme="majorEastAsia"/>
+          <w:sz w:val="28"/>
+          <w:szCs w:val="28"/>
+        </w:rPr>
+      </w:pPr>
+      <w:r>
+        <w:rPr>
+          <w:rFonts w:eastAsiaTheme="majorEastAsia"/>
+          <w:sz w:val="28"/>
+          <w:szCs w:val="28"/>
+        </w:rPr>
+        <w:t>Создание</w:t>
+      </w:r>
+      <w:r>
+        <w:rPr>
+          <w:rFonts w:eastAsiaTheme="majorEastAsia"/>
+          <w:sz w:val="28"/>
+          <w:szCs w:val="28"/>
+        </w:rPr>
+        <w:t xml:space="preserve"> </w:t>
+      </w:r>
+      <w:r>
+        <w:rPr>
+          <w:rFonts w:eastAsiaTheme="majorEastAsia"/>
+          <w:sz w:val="28"/>
+          <w:szCs w:val="28"/>
+        </w:rPr>
+        <w:t>изображения:</w:t>
+      </w:r>
+      <w:r>
+        <w:rPr>
+          <w:rFonts w:eastAsiaTheme="majorEastAsia"/>
+          <w:sz w:val="28"/>
+          <w:szCs w:val="28"/>
+        </w:rPr>
+        <w:t xml:space="preserve"> </w:t>
+      </w:r>
+      <w:r>
+        <w:rPr>
+          <w:rFonts w:eastAsiaTheme="majorEastAsia"/>
+          <w:sz w:val="28"/>
+          <w:szCs w:val="28"/>
+        </w:rPr>
+        <w:t>create_ticket_image</w:t>
+      </w:r>
+      <w:r>
+        <w:rPr>
+          <w:rFonts w:eastAsiaTheme="majorEastAsia"/>
+          <w:sz w:val="28"/>
+          <w:szCs w:val="28"/>
+        </w:rPr>
+        <w:t xml:space="preserve"> </w:t>
+      </w:r>
+      <w:r>
+        <w:rPr>
+          <w:rFonts w:eastAsiaTheme="majorEastAsia"/>
+          <w:sz w:val="28"/>
+          <w:szCs w:val="28"/>
+        </w:rPr>
+        <w:t xml:space="preserve">- </w:t>
+      </w:r>
+      <w:proofErr w:type="gramStart"/>
+      <w:r>
+        <w:rPr>
+          <w:rFonts w:eastAsiaTheme="majorEastAsia"/>
+          <w:sz w:val="28"/>
+          <w:szCs w:val="28"/>
+        </w:rPr>
+        <w:t>O(</w:t>
+      </w:r>
+      <w:proofErr w:type="gramEnd"/>
+      <w:r>
+        <w:rPr>
+          <w:rFonts w:eastAsiaTheme="majorEastAsia"/>
+          <w:sz w:val="28"/>
+          <w:szCs w:val="28"/>
+        </w:rPr>
+        <w:t>1), так как это создание изображения</w:t>
+      </w:r>
+      <w:r>
+        <w:rPr>
+          <w:rFonts w:eastAsiaTheme="majorEastAsia"/>
+          <w:sz w:val="28"/>
+          <w:szCs w:val="28"/>
+        </w:rPr>
+        <w:t xml:space="preserve"> </w:t>
+      </w:r>
+      <w:r>
+        <w:rPr>
+          <w:rFonts w:eastAsiaTheme="majorEastAsia"/>
+          <w:sz w:val="28"/>
+          <w:szCs w:val="28"/>
+        </w:rPr>
+        <w:t>фиксированного размера.</w:t>
+      </w:r>
+    </w:p>
+    <w:p>
+      <w:pPr>
+        <w:pStyle w:val="a7"/>
+        <w:numPr>
+          <w:ilvl w:val="0"/>
+          <w:numId w:val="53"/>
+        </w:numPr>
+        <w:spacing w:line="360" w:lineRule="auto"/>
+        <w:jc w:val="both"/>
+        <w:rPr>
+          <w:rFonts w:eastAsiaTheme="majorEastAsia"/>
+          <w:sz w:val="28"/>
+          <w:szCs w:val="28"/>
+        </w:rPr>
+      </w:pPr>
+      <w:r>
+        <w:rPr>
+          <w:rFonts w:eastAsiaTheme="majorEastAsia"/>
+          <w:sz w:val="28"/>
+          <w:szCs w:val="28"/>
+        </w:rPr>
+        <w:t>Открытие</w:t>
+      </w:r>
+      <w:r>
+        <w:rPr>
+          <w:rFonts w:eastAsiaTheme="majorEastAsia"/>
+          <w:sz w:val="28"/>
+          <w:szCs w:val="28"/>
+        </w:rPr>
+        <w:t xml:space="preserve"> </w:t>
+      </w:r>
+      <w:r>
+        <w:rPr>
+          <w:rFonts w:eastAsiaTheme="majorEastAsia"/>
+          <w:sz w:val="28"/>
+          <w:szCs w:val="28"/>
+        </w:rPr>
+        <w:t>изображения:</w:t>
+      </w:r>
+      <w:r>
+        <w:rPr>
+          <w:rFonts w:eastAsiaTheme="majorEastAsia"/>
+          <w:sz w:val="28"/>
+          <w:szCs w:val="28"/>
+        </w:rPr>
+        <w:t xml:space="preserve"> </w:t>
+      </w:r>
+      <w:r>
+        <w:rPr>
+          <w:rFonts w:eastAsiaTheme="majorEastAsia"/>
+          <w:sz w:val="28"/>
+          <w:szCs w:val="28"/>
+        </w:rPr>
+        <w:t>open_ticket</w:t>
+      </w:r>
+      <w:r>
+        <w:rPr>
+          <w:rFonts w:eastAsiaTheme="majorEastAsia"/>
+          <w:sz w:val="28"/>
+          <w:szCs w:val="28"/>
+        </w:rPr>
+        <w:t xml:space="preserve"> </w:t>
+      </w:r>
+      <w:r>
+        <w:rPr>
+          <w:rFonts w:eastAsiaTheme="majorEastAsia"/>
+          <w:sz w:val="28"/>
+          <w:szCs w:val="28"/>
+        </w:rPr>
+        <w:t xml:space="preserve">- </w:t>
+      </w:r>
+      <w:proofErr w:type="gramStart"/>
+      <w:r>
+        <w:rPr>
+          <w:rFonts w:eastAsiaTheme="majorEastAsia"/>
+          <w:sz w:val="28"/>
+          <w:szCs w:val="28"/>
+        </w:rPr>
+        <w:t>O(</w:t>
+      </w:r>
+      <w:proofErr w:type="gramEnd"/>
+      <w:r>
+        <w:rPr>
+          <w:rFonts w:eastAsiaTheme="majorEastAsia"/>
+          <w:sz w:val="28"/>
+          <w:szCs w:val="28"/>
+        </w:rPr>
+        <w:t>1), так как это системный вызов для открытия</w:t>
+      </w:r>
+      <w:r>
+        <w:rPr>
+          <w:rFonts w:eastAsiaTheme="majorEastAsia"/>
+          <w:sz w:val="28"/>
+          <w:szCs w:val="28"/>
+        </w:rPr>
+        <w:t xml:space="preserve"> </w:t>
+      </w:r>
+      <w:r>
+        <w:rPr>
+          <w:rFonts w:eastAsiaTheme="majorEastAsia"/>
+          <w:sz w:val="28"/>
+          <w:szCs w:val="28"/>
+        </w:rPr>
+        <w:t>файла.</w:t>
+      </w:r>
+    </w:p>
+    <w:p>
+      <w:pPr>
+        <w:pStyle w:val="a7"/>
+        <w:spacing w:line="360" w:lineRule="auto"/>
+        <w:ind w:left="709"/>
+        <w:jc w:val="both"/>
+        <w:rPr>
+          <w:rFonts w:eastAsiaTheme="majorEastAsia"/>
+          <w:sz w:val="28"/>
+          <w:szCs w:val="28"/>
+        </w:rPr>
+      </w:pPr>
+      <w:r>
+        <w:rPr>
+          <w:rFonts w:eastAsiaTheme="majorEastAsia"/>
+          <w:sz w:val="28"/>
+          <w:szCs w:val="28"/>
+        </w:rPr>
+        <w:lastRenderedPageBreak/>
+        <w:t>2.8.</w:t>
+      </w:r>
+      <w:r>
+        <w:rPr>
+          <w:rFonts w:eastAsiaTheme="majorEastAsia"/>
+          <w:sz w:val="28"/>
+          <w:szCs w:val="28"/>
+        </w:rPr>
+        <w:t>2. </w:t>
+      </w:r>
+      <w:r>
+        <w:rPr>
+          <w:rFonts w:eastAsiaTheme="majorEastAsia"/>
+          <w:sz w:val="28"/>
+          <w:szCs w:val="28"/>
+        </w:rPr>
+        <w:t>Общая сложность программы</w:t>
+      </w:r>
+    </w:p>
+    <w:p>
+      <w:pPr>
+        <w:pStyle w:val="a7"/>
+        <w:spacing w:line="360" w:lineRule="auto"/>
+        <w:ind w:left="709"/>
+        <w:jc w:val="both"/>
+        <w:rPr>
+          <w:rFonts w:eastAsiaTheme="majorEastAsia"/>
+          <w:sz w:val="28"/>
+          <w:szCs w:val="28"/>
+        </w:rPr>
+      </w:pPr>
+      <w:r>
+        <w:rPr>
+          <w:rFonts w:eastAsiaTheme="majorEastAsia"/>
+          <w:sz w:val="28"/>
+          <w:szCs w:val="28"/>
+        </w:rPr>
+        <w:t>Загрузка</w:t>
+      </w:r>
+      <w:r>
+        <w:rPr>
+          <w:rFonts w:eastAsiaTheme="majorEastAsia"/>
+          <w:sz w:val="28"/>
+          <w:szCs w:val="28"/>
+        </w:rPr>
+        <w:t xml:space="preserve"> </w:t>
+      </w:r>
+      <w:r>
+        <w:rPr>
+          <w:rFonts w:eastAsiaTheme="majorEastAsia"/>
+          <w:sz w:val="28"/>
+          <w:szCs w:val="28"/>
+        </w:rPr>
+        <w:t>данных: O(n) - основная сложность связана с загрузкой данных из Excel.</w:t>
+      </w:r>
+    </w:p>
+    <w:p>
+      <w:pPr>
+        <w:pStyle w:val="a7"/>
+        <w:spacing w:line="360" w:lineRule="auto"/>
+        <w:ind w:left="709"/>
+        <w:jc w:val="both"/>
+        <w:rPr>
+          <w:rFonts w:eastAsiaTheme="majorEastAsia"/>
+          <w:sz w:val="28"/>
+          <w:szCs w:val="28"/>
+        </w:rPr>
+      </w:pPr>
+      <w:r>
+        <w:rPr>
+          <w:rFonts w:eastAsiaTheme="majorEastAsia"/>
+          <w:sz w:val="28"/>
+          <w:szCs w:val="28"/>
+        </w:rPr>
+        <w:t>Регистрация и сохранение записей: O(m) - сложность связана с количеством записей, которые нужно сохранить.</w:t>
+      </w:r>
+    </w:p>
+    <w:p>
+      <w:pPr>
+        <w:pStyle w:val="a7"/>
+        <w:spacing w:line="360" w:lineRule="auto"/>
+        <w:ind w:left="709"/>
+        <w:jc w:val="both"/>
+        <w:rPr>
+          <w:rFonts w:eastAsiaTheme="majorEastAsia"/>
+          <w:sz w:val="28"/>
+          <w:szCs w:val="28"/>
+        </w:rPr>
+      </w:pPr>
+      <w:r>
+        <w:rPr>
+          <w:rFonts w:eastAsiaTheme="majorEastAsia"/>
+          <w:sz w:val="28"/>
+          <w:szCs w:val="28"/>
+        </w:rPr>
+        <w:t xml:space="preserve">Создание и открытие билета: </w:t>
+      </w:r>
+      <w:proofErr w:type="gramStart"/>
+      <w:r>
+        <w:rPr>
+          <w:rFonts w:eastAsiaTheme="majorEastAsia"/>
+          <w:sz w:val="28"/>
+          <w:szCs w:val="28"/>
+        </w:rPr>
+        <w:t>O(</w:t>
+      </w:r>
+      <w:proofErr w:type="gramEnd"/>
+      <w:r>
+        <w:rPr>
+          <w:rFonts w:eastAsiaTheme="majorEastAsia"/>
+          <w:sz w:val="28"/>
+          <w:szCs w:val="28"/>
+        </w:rPr>
+        <w:t>1) - не зависит от размера данных.</w:t>
+      </w:r>
+    </w:p>
+    <w:p>
+      <w:pPr>
+        <w:pStyle w:val="a7"/>
+        <w:spacing w:line="360" w:lineRule="auto"/>
+        <w:ind w:left="709"/>
+        <w:jc w:val="both"/>
         <w:rPr>
           <w:b/>
           <w:bCs/>
@@ -18433,6 +18501,7 @@
       </w:pPr>
       <w:r>
         <w:rPr>
+          <w:rFonts w:eastAsiaTheme="majorEastAsia"/>
           <w:sz w:val="28"/>
           <w:szCs w:val="28"/>
         </w:rPr>
@@ -18441,6 +18510,7 @@
       <w:proofErr w:type="gramStart"/>
       <w:r>
         <w:rPr>
+          <w:rFonts w:eastAsiaTheme="majorEastAsia"/>
           <w:sz w:val="28"/>
           <w:szCs w:val="28"/>
         </w:rPr>
@@ -18449,6 +18519,7 @@
       <w:proofErr w:type="gramEnd"/>
       <w:r>
         <w:rPr>
+          <w:rFonts w:eastAsiaTheme="majorEastAsia"/>
           <w:sz w:val="28"/>
           <w:szCs w:val="28"/>
         </w:rPr>
@@ -18456,6 +18527,23 @@
       </w:r>
       <w:r>
         <w:rPr>
+          <w:rFonts w:eastAsiaTheme="majorEastAsia"/>
+          <w:sz w:val="28"/>
+          <w:szCs w:val="28"/>
+        </w:rPr>
+        <w:t xml:space="preserve"> –</w:t>
+      </w:r>
+      <w:r>
+        <w:rPr>
+          <w:rFonts w:eastAsiaTheme="majorEastAsia"/>
+          <w:sz w:val="28"/>
+          <w:szCs w:val="28"/>
+        </w:rPr>
+        <w:t xml:space="preserve"> количество</w:t>
+      </w:r>
+      <w:r>
+        <w:rPr>
+          <w:rFonts w:eastAsiaTheme="majorEastAsia"/>
           <w:sz w:val="28"/>
           <w:szCs w:val="28"/>
         </w:rPr>
@@ -18463,20 +18551,15 @@
       </w:r>
       <w:r>
         <w:rPr>
-          <w:sz w:val="28"/>
-          <w:szCs w:val="28"/>
-        </w:rPr>
-        <w:t>–</w:t>
-      </w:r>
-      <w:r>
-        <w:rPr>
-          <w:sz w:val="28"/>
-          <w:szCs w:val="28"/>
-        </w:rPr>
-        <w:t xml:space="preserve"> количество</w:t>
-      </w:r>
-      <w:r>
-        <w:rPr>
+          <w:rFonts w:eastAsiaTheme="majorEastAsia"/>
+          <w:sz w:val="28"/>
+          <w:szCs w:val="28"/>
+        </w:rPr>
+        <w:t>строк в Excel-файле, а m - количество записей на прием. В реальных условиях, n и m могут быть связаны, если каждая строка в Excel соответствует одной записи, но в общем</w:t>
+      </w:r>
+      <w:r>
+        <w:rPr>
+          <w:rFonts w:eastAsiaTheme="majorEastAsia"/>
           <w:sz w:val="28"/>
           <w:szCs w:val="28"/>
         </w:rPr>
@@ -18484,21 +18567,15 @@
       </w:r>
       <w:r>
         <w:rPr>
-          <w:sz w:val="28"/>
-          <w:szCs w:val="28"/>
-        </w:rPr>
-        <w:t xml:space="preserve">строк в Excel-файле, а m - количество записей на прием. В </w:t>
-      </w:r>
-      <w:r>
-        <w:rPr>
-          <w:sz w:val="28"/>
-          <w:szCs w:val="28"/>
-        </w:rPr>
-        <w:lastRenderedPageBreak/>
-        <w:t>реальных условиях, n и m могут быть связаны, если каждая строка в Excel соответствует одной записи, но в общем</w:t>
-      </w:r>
-      <w:r>
-        <w:rPr>
+          <w:rFonts w:eastAsiaTheme="majorEastAsia"/>
+          <w:sz w:val="28"/>
+          <w:szCs w:val="28"/>
+        </w:rPr>
+        <w:t>случае</w:t>
+      </w:r>
+      <w:r>
+        <w:rPr>
+          <w:rFonts w:eastAsiaTheme="majorEastAsia"/>
           <w:sz w:val="28"/>
           <w:szCs w:val="28"/>
         </w:rPr>
@@ -18506,24 +18583,18 @@
       </w:r>
       <w:r>
         <w:rPr>
-          <w:sz w:val="28"/>
-          <w:szCs w:val="28"/>
-        </w:rPr>
-        <w:t>случае</w:t>
-      </w:r>
-      <w:r>
-        <w:rPr>
-          <w:sz w:val="28"/>
-          <w:szCs w:val="28"/>
-        </w:rPr>
-        <w:t xml:space="preserve"> </w:t>
-      </w:r>
-      <w:r>
-        <w:rPr>
-          <w:sz w:val="28"/>
-          <w:szCs w:val="28"/>
-        </w:rPr>
-        <w:t>они могут быть независимыми.</w:t>
+          <w:rFonts w:eastAsiaTheme="majorEastAsia"/>
+          <w:sz w:val="28"/>
+          <w:szCs w:val="28"/>
+        </w:rPr>
+        <w:t>они могут быть независимыми</w:t>
+      </w:r>
+      <w:r>
+        <w:rPr>
+          <w:sz w:val="28"/>
+          <w:szCs w:val="28"/>
+        </w:rPr>
+        <w:t>.</w:t>
       </w:r>
     </w:p>
     <w:p>
